--- a/Documents/Project Scope.docx
+++ b/Documents/Project Scope.docx
@@ -4,67 +4,342 @@
   <w:body>
     <w:p>
       <w:pPr>
+        <w:pStyle w:val="Title"/>
+      </w:pPr>
+      <w:r>
+        <w:t>Transport Options Estimator Project</w:t>
+      </w:r>
+    </w:p>
+    <w:p>
+      <w:pPr>
         <w:jc w:val="center"/>
         <w:rPr>
           <w:b/>
-          <w:sz w:val="20"/>
-        </w:rPr>
-      </w:pPr>
-      <w:r>
-        <w:rPr>
-          <w:b/>
-          <w:sz w:val="20"/>
-        </w:rPr>
-        <w:t>Requirement specification</w:t>
-      </w:r>
+          <w:sz w:val="24"/>
+        </w:rPr>
+      </w:pPr>
     </w:p>
     <w:p>
       <w:pPr>
         <w:jc w:val="center"/>
-      </w:pPr>
-    </w:p>
+        <w:rPr>
+          <w:b/>
+          <w:sz w:val="24"/>
+        </w:rPr>
+      </w:pPr>
+    </w:p>
+    <w:p>
+      <w:pPr>
+        <w:rPr>
+          <w:sz w:val="24"/>
+        </w:rPr>
+      </w:pPr>
+      <w:r>
+        <w:rPr>
+          <w:sz w:val="24"/>
+        </w:rPr>
+        <w:t>Document modification history</w:t>
+      </w:r>
+    </w:p>
+    <w:tbl>
+      <w:tblPr>
+        <w:tblStyle w:val="TableGrid"/>
+        <w:tblW w:w="0" w:type="auto"/>
+        <w:tblLook w:val="04A0" w:firstRow="1" w:lastRow="0" w:firstColumn="1" w:lastColumn="0" w:noHBand="0" w:noVBand="1"/>
+      </w:tblPr>
+      <w:tblGrid>
+        <w:gridCol w:w="950"/>
+        <w:gridCol w:w="2254"/>
+        <w:gridCol w:w="2254"/>
+        <w:gridCol w:w="3468"/>
+      </w:tblGrid>
+      <w:tr>
+        <w:tc>
+          <w:tcPr>
+            <w:tcW w:w="950" w:type="dxa"/>
+          </w:tcPr>
+          <w:p>
+            <w:pPr>
+              <w:jc w:val="center"/>
+              <w:rPr>
+                <w:b/>
+                <w:sz w:val="20"/>
+              </w:rPr>
+            </w:pPr>
+            <w:r>
+              <w:rPr>
+                <w:b/>
+                <w:sz w:val="20"/>
+              </w:rPr>
+              <w:t>Version</w:t>
+            </w:r>
+          </w:p>
+        </w:tc>
+        <w:tc>
+          <w:tcPr>
+            <w:tcW w:w="2254" w:type="dxa"/>
+          </w:tcPr>
+          <w:p>
+            <w:pPr>
+              <w:jc w:val="center"/>
+              <w:rPr>
+                <w:b/>
+                <w:sz w:val="20"/>
+              </w:rPr>
+            </w:pPr>
+            <w:r>
+              <w:rPr>
+                <w:b/>
+                <w:sz w:val="20"/>
+              </w:rPr>
+              <w:t>Date</w:t>
+            </w:r>
+          </w:p>
+        </w:tc>
+        <w:tc>
+          <w:tcPr>
+            <w:tcW w:w="2254" w:type="dxa"/>
+          </w:tcPr>
+          <w:p>
+            <w:pPr>
+              <w:jc w:val="center"/>
+              <w:rPr>
+                <w:b/>
+                <w:sz w:val="20"/>
+              </w:rPr>
+            </w:pPr>
+            <w:r>
+              <w:rPr>
+                <w:b/>
+                <w:sz w:val="20"/>
+              </w:rPr>
+              <w:t>Author</w:t>
+            </w:r>
+          </w:p>
+        </w:tc>
+        <w:tc>
+          <w:tcPr>
+            <w:tcW w:w="3468" w:type="dxa"/>
+          </w:tcPr>
+          <w:p>
+            <w:pPr>
+              <w:jc w:val="center"/>
+              <w:rPr>
+                <w:b/>
+                <w:sz w:val="20"/>
+              </w:rPr>
+            </w:pPr>
+            <w:r>
+              <w:rPr>
+                <w:b/>
+                <w:sz w:val="20"/>
+              </w:rPr>
+              <w:t>Description</w:t>
+            </w:r>
+          </w:p>
+        </w:tc>
+      </w:tr>
+      <w:tr>
+        <w:trPr>
+          <w:trHeight w:val="70"/>
+        </w:trPr>
+        <w:tc>
+          <w:tcPr>
+            <w:tcW w:w="950" w:type="dxa"/>
+          </w:tcPr>
+          <w:p>
+            <w:pPr>
+              <w:jc w:val="center"/>
+              <w:rPr>
+                <w:sz w:val="20"/>
+              </w:rPr>
+            </w:pPr>
+            <w:r>
+              <w:rPr>
+                <w:sz w:val="20"/>
+              </w:rPr>
+              <w:t>1.0</w:t>
+            </w:r>
+          </w:p>
+        </w:tc>
+        <w:tc>
+          <w:tcPr>
+            <w:tcW w:w="2254" w:type="dxa"/>
+          </w:tcPr>
+          <w:p>
+            <w:pPr>
+              <w:jc w:val="center"/>
+              <w:rPr>
+                <w:sz w:val="20"/>
+              </w:rPr>
+            </w:pPr>
+            <w:r>
+              <w:rPr>
+                <w:sz w:val="20"/>
+              </w:rPr>
+              <w:t>18/10/2015</w:t>
+            </w:r>
+          </w:p>
+        </w:tc>
+        <w:tc>
+          <w:tcPr>
+            <w:tcW w:w="2254" w:type="dxa"/>
+          </w:tcPr>
+          <w:p>
+            <w:pPr>
+              <w:jc w:val="center"/>
+              <w:rPr>
+                <w:sz w:val="20"/>
+              </w:rPr>
+            </w:pPr>
+            <w:r>
+              <w:rPr>
+                <w:sz w:val="20"/>
+              </w:rPr>
+              <w:t>Mateusz Maly</w:t>
+            </w:r>
+          </w:p>
+        </w:tc>
+        <w:tc>
+          <w:tcPr>
+            <w:tcW w:w="3468" w:type="dxa"/>
+          </w:tcPr>
+          <w:p>
+            <w:pPr>
+              <w:jc w:val="center"/>
+              <w:rPr>
+                <w:sz w:val="20"/>
+              </w:rPr>
+            </w:pPr>
+            <w:r>
+              <w:rPr>
+                <w:sz w:val="20"/>
+              </w:rPr>
+              <w:t xml:space="preserve">First draft of the project requirements document. </w:t>
+            </w:r>
+          </w:p>
+        </w:tc>
+      </w:tr>
+      <w:tr>
+        <w:tc>
+          <w:tcPr>
+            <w:tcW w:w="950" w:type="dxa"/>
+          </w:tcPr>
+          <w:p>
+            <w:pPr>
+              <w:jc w:val="center"/>
+              <w:rPr>
+                <w:sz w:val="20"/>
+              </w:rPr>
+            </w:pPr>
+          </w:p>
+        </w:tc>
+        <w:tc>
+          <w:tcPr>
+            <w:tcW w:w="2254" w:type="dxa"/>
+          </w:tcPr>
+          <w:p>
+            <w:pPr>
+              <w:jc w:val="center"/>
+              <w:rPr>
+                <w:sz w:val="20"/>
+              </w:rPr>
+            </w:pPr>
+          </w:p>
+        </w:tc>
+        <w:tc>
+          <w:tcPr>
+            <w:tcW w:w="2254" w:type="dxa"/>
+          </w:tcPr>
+          <w:p>
+            <w:pPr>
+              <w:jc w:val="center"/>
+              <w:rPr>
+                <w:sz w:val="20"/>
+              </w:rPr>
+            </w:pPr>
+          </w:p>
+        </w:tc>
+        <w:tc>
+          <w:tcPr>
+            <w:tcW w:w="3468" w:type="dxa"/>
+          </w:tcPr>
+          <w:p>
+            <w:pPr>
+              <w:jc w:val="center"/>
+              <w:rPr>
+                <w:sz w:val="20"/>
+              </w:rPr>
+            </w:pPr>
+          </w:p>
+        </w:tc>
+      </w:tr>
+    </w:tbl>
     <w:p>
       <w:pPr>
         <w:jc w:val="center"/>
         <w:rPr>
-          <w:sz w:val="28"/>
-        </w:rPr>
-      </w:pPr>
-      <w:r>
-        <w:rPr>
-          <w:sz w:val="28"/>
-        </w:rPr>
-        <w:t>App</w:t>
-      </w:r>
-      <w:r>
-        <w:rPr>
-          <w:sz w:val="28"/>
-        </w:rPr>
-        <w:t>lication</w:t>
-      </w:r>
-      <w:r>
-        <w:rPr>
-          <w:sz w:val="28"/>
-        </w:rPr>
-        <w:t xml:space="preserve"> </w:t>
-      </w:r>
-      <w:r>
-        <w:rPr>
-          <w:sz w:val="28"/>
-        </w:rPr>
-        <w:t>for</w:t>
-      </w:r>
-      <w:r>
-        <w:rPr>
-          <w:sz w:val="28"/>
-        </w:rPr>
-        <w:t xml:space="preserve"> Deciding Best Transport O</w:t>
-      </w:r>
-      <w:r>
-        <w:rPr>
-          <w:sz w:val="28"/>
-        </w:rPr>
-        <w:t>ption</w:t>
+          <w:b/>
+          <w:sz w:val="20"/>
+        </w:rPr>
+      </w:pPr>
+    </w:p>
+    <w:p>
+      <w:pPr>
+        <w:jc w:val="center"/>
+        <w:rPr>
+          <w:b/>
+          <w:sz w:val="20"/>
+        </w:rPr>
+      </w:pPr>
+    </w:p>
+    <w:p>
+      <w:pPr>
+        <w:rPr>
+          <w:b/>
+        </w:rPr>
+      </w:pPr>
+      <w:r>
+        <w:rPr>
+          <w:b/>
+        </w:rPr>
+        <w:t>Project Description</w:t>
+      </w:r>
+    </w:p>
+    <w:p>
+      <w:r>
+        <w:t>The project</w:t>
+      </w:r>
+      <w:r>
+        <w:t xml:space="preserve"> will deliver a fully functioning Android application and a website </w:t>
+      </w:r>
+      <w:r>
+        <w:t>designed to allow the users to search for best travel options available in the United Kingdom.</w:t>
+      </w:r>
+    </w:p>
+    <w:p>
+      <w:pPr>
+        <w:rPr>
+          <w:b/>
+        </w:rPr>
+      </w:pPr>
+    </w:p>
+    <w:p>
+      <w:pPr>
+        <w:rPr>
+          <w:b/>
+        </w:rPr>
+      </w:pPr>
+      <w:r>
+        <w:rPr>
+          <w:b/>
+        </w:rPr>
+        <w:t>Project Purpose</w:t>
+      </w:r>
+    </w:p>
+    <w:p>
+      <w:r>
+        <w:t xml:space="preserve">The purpose of the Transport application is to enable the user to decide on the best option for reaching his desired destination. The application will include a map which will decide on the best route for the journey. The user then will decide on the best transport option considering the time and the cost of the journey which will be produced by the application. </w:t>
       </w:r>
     </w:p>
     <w:p/>
@@ -78,26 +353,7 @@
         <w:rPr>
           <w:b/>
         </w:rPr>
-        <w:t>Purpose:</w:t>
-      </w:r>
-    </w:p>
-    <w:p>
-      <w:r>
-        <w:t xml:space="preserve">The purpose of the Transport application is to enable the user to decide on the best option for reaching his desired destination. The application will include a map which will decide on the best route for the journey. The user then will decide on the best transport option considering the time and the cost of the journey which will be produced by the application. </w:t>
-      </w:r>
-    </w:p>
-    <w:p/>
-    <w:p>
-      <w:pPr>
-        <w:rPr>
-          <w:b/>
-        </w:rPr>
-      </w:pPr>
-      <w:r>
-        <w:rPr>
-          <w:b/>
-        </w:rPr>
-        <w:t>Functionality:</w:t>
+        <w:t>Functionality Requirements</w:t>
       </w:r>
     </w:p>
     <w:p>
@@ -217,37 +473,685 @@
     <w:p/>
     <w:p>
       <w:r>
-        <w:t xml:space="preserve">Option to save favourite journeys and quickly access them later. </w:t>
-      </w:r>
-    </w:p>
-    <w:p>
-      <w:r>
-        <w:t>Traffic</w:t>
-      </w:r>
-    </w:p>
-    <w:p>
-      <w:r>
-        <w:t>Train status</w:t>
-      </w:r>
-    </w:p>
-    <w:p>
-      <w:r>
-        <w:t>Roadworks</w:t>
-      </w:r>
-    </w:p>
-    <w:p>
-      <w:r>
-        <w:t xml:space="preserve">Congestion charge/ tolls </w:t>
-      </w:r>
-    </w:p>
-    <w:p>
-      <w:r>
-        <w:t>If the battery will last for the journey?</w:t>
+        <w:t>Option to save favourite journeys and quickly access them later.</w:t>
+      </w:r>
+    </w:p>
+    <w:p>
+      <w:pPr>
+        <w:jc w:val="center"/>
+        <w:rPr>
+          <w:b/>
+          <w:sz w:val="20"/>
+        </w:rPr>
+      </w:pPr>
+    </w:p>
+    <w:p>
+      <w:pPr>
+        <w:rPr>
+          <w:b/>
+          <w:sz w:val="20"/>
+        </w:rPr>
+      </w:pPr>
+      <w:r>
+        <w:rPr>
+          <w:b/>
+          <w:sz w:val="20"/>
+        </w:rPr>
+        <w:lastRenderedPageBreak/>
+        <w:t>Basic functionality</w:t>
+      </w:r>
+    </w:p>
+    <w:p>
+      <w:pPr>
+        <w:pStyle w:val="ListParagraph"/>
+        <w:numPr>
+          <w:ilvl w:val="0"/>
+          <w:numId w:val="7"/>
+        </w:numPr>
+        <w:rPr>
+          <w:sz w:val="20"/>
+        </w:rPr>
+      </w:pPr>
+      <w:r>
+        <w:rPr>
+          <w:sz w:val="20"/>
+        </w:rPr>
+        <w:t>Users can search for basic ways of transport like train or bus.</w:t>
+      </w:r>
+    </w:p>
+    <w:p>
+      <w:pPr>
+        <w:pStyle w:val="ListParagraph"/>
+        <w:numPr>
+          <w:ilvl w:val="0"/>
+          <w:numId w:val="7"/>
+        </w:numPr>
+        <w:rPr>
+          <w:sz w:val="20"/>
+        </w:rPr>
+      </w:pPr>
+      <w:r>
+        <w:rPr>
+          <w:sz w:val="20"/>
+        </w:rPr>
+        <w:t>Map will be displayed alongside the results.</w:t>
+      </w:r>
+    </w:p>
+    <w:p>
+      <w:pPr>
+        <w:pStyle w:val="ListParagraph"/>
+        <w:numPr>
+          <w:ilvl w:val="0"/>
+          <w:numId w:val="7"/>
+        </w:numPr>
+        <w:rPr>
+          <w:sz w:val="20"/>
+        </w:rPr>
+      </w:pPr>
+      <w:r>
+        <w:rPr>
+          <w:sz w:val="20"/>
+        </w:rPr>
+        <w:t>Users will be able to see different ways of getting from point A to point B</w:t>
+      </w:r>
+    </w:p>
+    <w:p>
+      <w:pPr>
+        <w:pStyle w:val="ListParagraph"/>
+        <w:numPr>
+          <w:ilvl w:val="0"/>
+          <w:numId w:val="7"/>
+        </w:numPr>
+        <w:rPr>
+          <w:sz w:val="20"/>
+        </w:rPr>
+      </w:pPr>
+      <w:r>
+        <w:rPr>
+          <w:sz w:val="20"/>
+        </w:rPr>
+        <w:t>The cost of each journey will also be available</w:t>
+      </w:r>
+    </w:p>
+    <w:p>
+      <w:pPr>
+        <w:rPr>
+          <w:b/>
+          <w:sz w:val="20"/>
+        </w:rPr>
+      </w:pPr>
+      <w:r>
+        <w:rPr>
+          <w:b/>
+          <w:sz w:val="20"/>
+        </w:rPr>
+        <w:t>Advanced Functionality</w:t>
+      </w:r>
+    </w:p>
+    <w:p>
+      <w:pPr>
+        <w:pStyle w:val="ListParagraph"/>
+        <w:numPr>
+          <w:ilvl w:val="0"/>
+          <w:numId w:val="8"/>
+        </w:numPr>
+        <w:rPr>
+          <w:b/>
+          <w:sz w:val="20"/>
+        </w:rPr>
+      </w:pPr>
+      <w:r>
+        <w:rPr>
+          <w:sz w:val="20"/>
+        </w:rPr>
+        <w:t>Users will be able to register and save their details like car information or favourite journeys</w:t>
+      </w:r>
+    </w:p>
+    <w:p>
+      <w:pPr>
+        <w:rPr>
+          <w:b/>
+          <w:sz w:val="20"/>
+        </w:rPr>
+      </w:pPr>
+    </w:p>
+    <w:p>
+      <w:pPr>
+        <w:rPr>
+          <w:b/>
+          <w:sz w:val="20"/>
+        </w:rPr>
+      </w:pPr>
+      <w:r>
+        <w:rPr>
+          <w:b/>
+          <w:sz w:val="20"/>
+        </w:rPr>
+        <w:t>Stakeholders</w:t>
+      </w:r>
+    </w:p>
+    <w:p>
+      <w:pPr>
+        <w:rPr>
+          <w:sz w:val="20"/>
+        </w:rPr>
+      </w:pPr>
+      <w:r>
+        <w:rPr>
+          <w:sz w:val="20"/>
+        </w:rPr>
+        <w:t xml:space="preserve">Mateusz Maly (Project Manager), Jan </w:t>
+      </w:r>
+      <w:proofErr w:type="spellStart"/>
+      <w:r>
+        <w:rPr>
+          <w:sz w:val="20"/>
+        </w:rPr>
+        <w:t>Gucwa</w:t>
+      </w:r>
+      <w:proofErr w:type="spellEnd"/>
+      <w:r>
+        <w:rPr>
+          <w:sz w:val="20"/>
+        </w:rPr>
+        <w:t xml:space="preserve"> (Chief Software Developer), Filip </w:t>
+      </w:r>
+      <w:proofErr w:type="spellStart"/>
+      <w:r>
+        <w:rPr>
+          <w:sz w:val="20"/>
+        </w:rPr>
+        <w:t>Borowiak</w:t>
+      </w:r>
+      <w:proofErr w:type="spellEnd"/>
+      <w:r>
+        <w:rPr>
+          <w:sz w:val="20"/>
+        </w:rPr>
+        <w:t xml:space="preserve"> (Quality Assurance), Karol </w:t>
+      </w:r>
+      <w:proofErr w:type="spellStart"/>
+      <w:proofErr w:type="gramStart"/>
+      <w:r>
+        <w:rPr>
+          <w:sz w:val="20"/>
+        </w:rPr>
+        <w:t>Baran</w:t>
+      </w:r>
+      <w:proofErr w:type="spellEnd"/>
+      <w:r>
+        <w:rPr>
+          <w:sz w:val="20"/>
+        </w:rPr>
+        <w:t>(</w:t>
+      </w:r>
+      <w:proofErr w:type="gramEnd"/>
+      <w:r>
+        <w:rPr>
+          <w:sz w:val="20"/>
+        </w:rPr>
+        <w:t xml:space="preserve"> Chief Tester), </w:t>
+      </w:r>
+      <w:proofErr w:type="spellStart"/>
+      <w:r>
+        <w:rPr>
+          <w:sz w:val="20"/>
+        </w:rPr>
+        <w:t>Dawid</w:t>
+      </w:r>
+      <w:proofErr w:type="spellEnd"/>
+      <w:r>
+        <w:rPr>
+          <w:sz w:val="20"/>
+        </w:rPr>
+        <w:t xml:space="preserve"> </w:t>
+      </w:r>
+      <w:proofErr w:type="spellStart"/>
+      <w:r>
+        <w:rPr>
+          <w:sz w:val="20"/>
+        </w:rPr>
+        <w:t>Janelli</w:t>
+      </w:r>
+      <w:proofErr w:type="spellEnd"/>
+      <w:r>
+        <w:rPr>
+          <w:sz w:val="20"/>
+        </w:rPr>
+        <w:t>( Documentation)</w:t>
+      </w:r>
+    </w:p>
+    <w:p>
+      <w:pPr>
+        <w:rPr>
+          <w:sz w:val="20"/>
+        </w:rPr>
+      </w:pPr>
+    </w:p>
+    <w:p>
+      <w:pPr>
+        <w:rPr>
+          <w:b/>
+          <w:sz w:val="20"/>
+        </w:rPr>
+      </w:pPr>
+      <w:r>
+        <w:rPr>
+          <w:b/>
+          <w:sz w:val="20"/>
+        </w:rPr>
+        <w:t>Project Deliverables</w:t>
+      </w:r>
+    </w:p>
+    <w:p>
+      <w:pPr>
+        <w:pStyle w:val="ListParagraph"/>
+        <w:numPr>
+          <w:ilvl w:val="0"/>
+          <w:numId w:val="9"/>
+        </w:numPr>
+        <w:rPr>
+          <w:sz w:val="20"/>
+        </w:rPr>
+      </w:pPr>
+      <w:r>
+        <w:rPr>
+          <w:sz w:val="20"/>
+        </w:rPr>
+        <w:t>Fully functioning android application and a website</w:t>
+      </w:r>
+    </w:p>
+    <w:p>
+      <w:pPr>
+        <w:pStyle w:val="ListParagraph"/>
+        <w:numPr>
+          <w:ilvl w:val="0"/>
+          <w:numId w:val="9"/>
+        </w:numPr>
+        <w:rPr>
+          <w:sz w:val="20"/>
+        </w:rPr>
+      </w:pPr>
+      <w:r>
+        <w:rPr>
+          <w:sz w:val="20"/>
+        </w:rPr>
+        <w:t>User and technical guides</w:t>
+      </w:r>
+    </w:p>
+    <w:p>
+      <w:pPr>
+        <w:pStyle w:val="ListParagraph"/>
+        <w:numPr>
+          <w:ilvl w:val="0"/>
+          <w:numId w:val="9"/>
+        </w:numPr>
+        <w:rPr>
+          <w:sz w:val="20"/>
+        </w:rPr>
+      </w:pPr>
+      <w:r>
+        <w:rPr>
+          <w:sz w:val="20"/>
+        </w:rPr>
+        <w:t>Meeting minutes</w:t>
       </w:r>
       <w:bookmarkStart w:id="0" w:name="_GoBack"/>
       <w:bookmarkEnd w:id="0"/>
     </w:p>
     <w:p>
+      <w:pPr>
+        <w:pStyle w:val="ListParagraph"/>
+        <w:rPr>
+          <w:sz w:val="20"/>
+        </w:rPr>
+      </w:pPr>
+    </w:p>
+    <w:p>
+      <w:pPr>
+        <w:jc w:val="center"/>
+        <w:rPr>
+          <w:b/>
+          <w:sz w:val="20"/>
+        </w:rPr>
+      </w:pPr>
+    </w:p>
+    <w:p>
+      <w:pPr>
+        <w:jc w:val="center"/>
+        <w:rPr>
+          <w:b/>
+          <w:sz w:val="20"/>
+        </w:rPr>
+      </w:pPr>
+    </w:p>
+    <w:p>
+      <w:pPr>
+        <w:jc w:val="center"/>
+        <w:rPr>
+          <w:b/>
+          <w:sz w:val="20"/>
+        </w:rPr>
+      </w:pPr>
+    </w:p>
+    <w:p>
+      <w:pPr>
+        <w:jc w:val="center"/>
+        <w:rPr>
+          <w:b/>
+          <w:sz w:val="20"/>
+        </w:rPr>
+      </w:pPr>
+    </w:p>
+    <w:p>
+      <w:pPr>
+        <w:jc w:val="center"/>
+        <w:rPr>
+          <w:b/>
+          <w:sz w:val="20"/>
+        </w:rPr>
+      </w:pPr>
+    </w:p>
+    <w:p>
+      <w:pPr>
+        <w:jc w:val="center"/>
+        <w:rPr>
+          <w:b/>
+          <w:sz w:val="20"/>
+        </w:rPr>
+      </w:pPr>
+    </w:p>
+    <w:p>
+      <w:pPr>
+        <w:jc w:val="center"/>
+        <w:rPr>
+          <w:b/>
+          <w:sz w:val="20"/>
+        </w:rPr>
+      </w:pPr>
+    </w:p>
+    <w:p>
+      <w:pPr>
+        <w:jc w:val="center"/>
+        <w:rPr>
+          <w:b/>
+          <w:sz w:val="20"/>
+        </w:rPr>
+      </w:pPr>
+    </w:p>
+    <w:p>
+      <w:pPr>
+        <w:jc w:val="center"/>
+        <w:rPr>
+          <w:b/>
+          <w:sz w:val="20"/>
+        </w:rPr>
+      </w:pPr>
+    </w:p>
+    <w:p>
+      <w:pPr>
+        <w:jc w:val="center"/>
+        <w:rPr>
+          <w:b/>
+          <w:sz w:val="20"/>
+        </w:rPr>
+      </w:pPr>
+    </w:p>
+    <w:p>
+      <w:pPr>
+        <w:jc w:val="center"/>
+        <w:rPr>
+          <w:b/>
+          <w:sz w:val="20"/>
+        </w:rPr>
+      </w:pPr>
+    </w:p>
+    <w:p>
+      <w:pPr>
+        <w:jc w:val="center"/>
+        <w:rPr>
+          <w:b/>
+          <w:sz w:val="20"/>
+        </w:rPr>
+      </w:pPr>
+    </w:p>
+    <w:p>
+      <w:pPr>
+        <w:jc w:val="center"/>
+        <w:rPr>
+          <w:b/>
+          <w:sz w:val="20"/>
+        </w:rPr>
+      </w:pPr>
+    </w:p>
+    <w:p>
+      <w:pPr>
+        <w:jc w:val="center"/>
+        <w:rPr>
+          <w:b/>
+          <w:sz w:val="20"/>
+        </w:rPr>
+      </w:pPr>
+    </w:p>
+    <w:p>
+      <w:pPr>
+        <w:jc w:val="center"/>
+        <w:rPr>
+          <w:b/>
+          <w:sz w:val="20"/>
+        </w:rPr>
+      </w:pPr>
+    </w:p>
+    <w:p>
+      <w:pPr>
+        <w:jc w:val="center"/>
+        <w:rPr>
+          <w:b/>
+          <w:sz w:val="20"/>
+        </w:rPr>
+      </w:pPr>
+    </w:p>
+    <w:p>
+      <w:pPr>
+        <w:jc w:val="center"/>
+        <w:rPr>
+          <w:b/>
+          <w:sz w:val="20"/>
+        </w:rPr>
+      </w:pPr>
+    </w:p>
+    <w:p>
+      <w:pPr>
+        <w:jc w:val="center"/>
+        <w:rPr>
+          <w:b/>
+          <w:sz w:val="20"/>
+        </w:rPr>
+      </w:pPr>
+    </w:p>
+    <w:p>
+      <w:pPr>
+        <w:jc w:val="center"/>
+        <w:rPr>
+          <w:b/>
+          <w:sz w:val="20"/>
+        </w:rPr>
+      </w:pPr>
+    </w:p>
+    <w:p>
+      <w:pPr>
+        <w:jc w:val="center"/>
+        <w:rPr>
+          <w:b/>
+          <w:sz w:val="20"/>
+        </w:rPr>
+      </w:pPr>
+    </w:p>
+    <w:p>
+      <w:pPr>
+        <w:jc w:val="center"/>
+        <w:rPr>
+          <w:b/>
+          <w:sz w:val="20"/>
+        </w:rPr>
+      </w:pPr>
+    </w:p>
+    <w:p>
+      <w:pPr>
+        <w:jc w:val="center"/>
+        <w:rPr>
+          <w:b/>
+          <w:sz w:val="20"/>
+        </w:rPr>
+      </w:pPr>
+    </w:p>
+    <w:p>
+      <w:pPr>
+        <w:jc w:val="center"/>
+        <w:rPr>
+          <w:b/>
+          <w:sz w:val="20"/>
+        </w:rPr>
+      </w:pPr>
+    </w:p>
+    <w:p>
+      <w:pPr>
+        <w:jc w:val="center"/>
+        <w:rPr>
+          <w:b/>
+          <w:sz w:val="20"/>
+        </w:rPr>
+      </w:pPr>
+    </w:p>
+    <w:p>
+      <w:pPr>
+        <w:jc w:val="center"/>
+        <w:rPr>
+          <w:b/>
+          <w:sz w:val="20"/>
+        </w:rPr>
+      </w:pPr>
+    </w:p>
+    <w:p>
+      <w:pPr>
+        <w:jc w:val="center"/>
+        <w:rPr>
+          <w:b/>
+          <w:sz w:val="20"/>
+        </w:rPr>
+      </w:pPr>
+    </w:p>
+    <w:p>
+      <w:pPr>
+        <w:jc w:val="center"/>
+        <w:rPr>
+          <w:b/>
+          <w:sz w:val="20"/>
+        </w:rPr>
+      </w:pPr>
+      <w:r>
+        <w:rPr>
+          <w:b/>
+          <w:sz w:val="20"/>
+        </w:rPr>
+        <w:t>Requirement specification</w:t>
+      </w:r>
+    </w:p>
+    <w:p>
+      <w:pPr>
+        <w:jc w:val="center"/>
+      </w:pPr>
+    </w:p>
+    <w:p>
+      <w:pPr>
+        <w:jc w:val="center"/>
+        <w:rPr>
+          <w:sz w:val="28"/>
+        </w:rPr>
+      </w:pPr>
+      <w:r>
+        <w:rPr>
+          <w:sz w:val="28"/>
+        </w:rPr>
+        <w:t>App</w:t>
+      </w:r>
+      <w:r>
+        <w:rPr>
+          <w:sz w:val="28"/>
+        </w:rPr>
+        <w:t>lication</w:t>
+      </w:r>
+      <w:r>
+        <w:rPr>
+          <w:sz w:val="28"/>
+        </w:rPr>
+        <w:t xml:space="preserve"> </w:t>
+      </w:r>
+      <w:r>
+        <w:rPr>
+          <w:sz w:val="28"/>
+        </w:rPr>
+        <w:t>for</w:t>
+      </w:r>
+      <w:r>
+        <w:rPr>
+          <w:sz w:val="28"/>
+        </w:rPr>
+        <w:t xml:space="preserve"> Deciding Best Transport O</w:t>
+      </w:r>
+      <w:r>
+        <w:rPr>
+          <w:sz w:val="28"/>
+        </w:rPr>
+        <w:t>ption</w:t>
+      </w:r>
+    </w:p>
+    <w:p/>
+    <w:p>
+      <w:pPr>
+        <w:rPr>
+          <w:b/>
+        </w:rPr>
+      </w:pPr>
+      <w:r>
+        <w:rPr>
+          <w:b/>
+        </w:rPr>
+        <w:t>Purpose:</w:t>
+      </w:r>
+    </w:p>
+    <w:p/>
+    <w:p>
+      <w:r>
+        <w:t xml:space="preserve"> </w:t>
+      </w:r>
+    </w:p>
+    <w:p>
+      <w:r>
+        <w:t>Traffic</w:t>
+      </w:r>
+    </w:p>
+    <w:p>
+      <w:r>
+        <w:t>Train status</w:t>
+      </w:r>
+    </w:p>
+    <w:p>
+      <w:r>
+        <w:t>Roadworks</w:t>
+      </w:r>
+    </w:p>
+    <w:p>
+      <w:r>
+        <w:t xml:space="preserve">Congestion charge/ tolls </w:t>
+      </w:r>
+    </w:p>
+    <w:p>
+      <w:r>
+        <w:t>If the battery will last for the journey?</w:t>
+      </w:r>
+    </w:p>
+    <w:p>
       <w:r>
         <w:t xml:space="preserve">Weather at the destination </w:t>
       </w:r>
@@ -331,6 +1235,7 @@
           <w:i/>
           <w:u w:val="single"/>
         </w:rPr>
+        <w:lastRenderedPageBreak/>
         <w:t>Project</w:t>
       </w:r>
     </w:p>
@@ -381,6 +1286,440 @@
     <w:p>
       <w:r>
         <w:t xml:space="preserve">Web &amp; Android </w:t>
+      </w:r>
+    </w:p>
+    <w:p>
+      <w:r>
+        <w:t>Roles and Responsibilities</w:t>
+      </w:r>
+    </w:p>
+    <w:tbl>
+      <w:tblPr>
+        <w:tblStyle w:val="TableGrid"/>
+        <w:tblW w:w="0" w:type="auto"/>
+        <w:tblLook w:val="04A0" w:firstRow="1" w:lastRow="0" w:firstColumn="1" w:lastColumn="0" w:noHBand="0" w:noVBand="1"/>
+      </w:tblPr>
+      <w:tblGrid>
+        <w:gridCol w:w="2405"/>
+        <w:gridCol w:w="1585"/>
+        <w:gridCol w:w="4910"/>
+      </w:tblGrid>
+      <w:tr>
+        <w:tc>
+          <w:tcPr>
+            <w:tcW w:w="2405" w:type="dxa"/>
+            <w:shd w:val="clear" w:color="auto" w:fill="D9D9D9" w:themeFill="background1" w:themeFillShade="D9"/>
+          </w:tcPr>
+          <w:p>
+            <w:pPr>
+              <w:rPr>
+                <w:b/>
+                <w:sz w:val="24"/>
+              </w:rPr>
+            </w:pPr>
+            <w:r>
+              <w:rPr>
+                <w:b/>
+                <w:sz w:val="24"/>
+              </w:rPr>
+              <w:t>Role</w:t>
+            </w:r>
+          </w:p>
+        </w:tc>
+        <w:tc>
+          <w:tcPr>
+            <w:tcW w:w="1585" w:type="dxa"/>
+            <w:shd w:val="clear" w:color="auto" w:fill="D9D9D9" w:themeFill="background1" w:themeFillShade="D9"/>
+          </w:tcPr>
+          <w:p>
+            <w:pPr>
+              <w:rPr>
+                <w:b/>
+                <w:sz w:val="24"/>
+              </w:rPr>
+            </w:pPr>
+            <w:r>
+              <w:rPr>
+                <w:b/>
+                <w:sz w:val="24"/>
+              </w:rPr>
+              <w:t>Assigned to</w:t>
+            </w:r>
+          </w:p>
+        </w:tc>
+        <w:tc>
+          <w:tcPr>
+            <w:tcW w:w="4910" w:type="dxa"/>
+            <w:shd w:val="clear" w:color="auto" w:fill="D9D9D9" w:themeFill="background1" w:themeFillShade="D9"/>
+          </w:tcPr>
+          <w:p>
+            <w:pPr>
+              <w:rPr>
+                <w:b/>
+                <w:sz w:val="24"/>
+              </w:rPr>
+            </w:pPr>
+            <w:r>
+              <w:rPr>
+                <w:b/>
+                <w:sz w:val="24"/>
+              </w:rPr>
+              <w:t>Responsibilities</w:t>
+            </w:r>
+          </w:p>
+        </w:tc>
+      </w:tr>
+      <w:tr>
+        <w:tc>
+          <w:tcPr>
+            <w:tcW w:w="2405" w:type="dxa"/>
+          </w:tcPr>
+          <w:p>
+            <w:r>
+              <w:t>Project Manager</w:t>
+            </w:r>
+          </w:p>
+        </w:tc>
+        <w:tc>
+          <w:tcPr>
+            <w:tcW w:w="1585" w:type="dxa"/>
+          </w:tcPr>
+          <w:p>
+            <w:r>
+              <w:t>Mateusz Maly</w:t>
+            </w:r>
+          </w:p>
+        </w:tc>
+        <w:tc>
+          <w:tcPr>
+            <w:tcW w:w="4910" w:type="dxa"/>
+          </w:tcPr>
+          <w:p>
+            <w:pPr>
+              <w:pStyle w:val="ListParagraph"/>
+              <w:numPr>
+                <w:ilvl w:val="0"/>
+                <w:numId w:val="2"/>
+              </w:numPr>
+            </w:pPr>
+            <w:r>
+              <w:t>Managing the Project in accordance with the project plan</w:t>
+            </w:r>
+          </w:p>
+          <w:p>
+            <w:pPr>
+              <w:pStyle w:val="ListParagraph"/>
+              <w:numPr>
+                <w:ilvl w:val="0"/>
+                <w:numId w:val="2"/>
+              </w:numPr>
+            </w:pPr>
+            <w:r>
+              <w:t>Provide overall project guidance</w:t>
+            </w:r>
+          </w:p>
+          <w:p>
+            <w:pPr>
+              <w:pStyle w:val="ListParagraph"/>
+              <w:numPr>
+                <w:ilvl w:val="0"/>
+                <w:numId w:val="2"/>
+              </w:numPr>
+            </w:pPr>
+            <w:r>
+              <w:t>Direct Team members towards project objectives</w:t>
+            </w:r>
+          </w:p>
+          <w:p>
+            <w:pPr>
+              <w:pStyle w:val="ListParagraph"/>
+              <w:numPr>
+                <w:ilvl w:val="0"/>
+                <w:numId w:val="2"/>
+              </w:numPr>
+            </w:pPr>
+            <w:r>
+              <w:t>Handle project resolution</w:t>
+            </w:r>
+          </w:p>
+        </w:tc>
+      </w:tr>
+      <w:tr>
+        <w:tc>
+          <w:tcPr>
+            <w:tcW w:w="2405" w:type="dxa"/>
+          </w:tcPr>
+          <w:p>
+            <w:r>
+              <w:t>Chief Developer</w:t>
+            </w:r>
+          </w:p>
+        </w:tc>
+        <w:tc>
+          <w:tcPr>
+            <w:tcW w:w="1585" w:type="dxa"/>
+          </w:tcPr>
+          <w:p>
+            <w:r>
+              <w:t xml:space="preserve">Jan </w:t>
+            </w:r>
+            <w:proofErr w:type="spellStart"/>
+            <w:r>
+              <w:t>Gucwa</w:t>
+            </w:r>
+            <w:proofErr w:type="spellEnd"/>
+          </w:p>
+        </w:tc>
+        <w:tc>
+          <w:tcPr>
+            <w:tcW w:w="4910" w:type="dxa"/>
+          </w:tcPr>
+          <w:p>
+            <w:pPr>
+              <w:pStyle w:val="ListParagraph"/>
+              <w:numPr>
+                <w:ilvl w:val="0"/>
+                <w:numId w:val="3"/>
+              </w:numPr>
+            </w:pPr>
+            <w:r>
+              <w:t>Manage the underlying software architecture</w:t>
+            </w:r>
+          </w:p>
+          <w:p>
+            <w:pPr>
+              <w:pStyle w:val="ListParagraph"/>
+              <w:numPr>
+                <w:ilvl w:val="0"/>
+                <w:numId w:val="3"/>
+              </w:numPr>
+            </w:pPr>
+            <w:r>
+              <w:t>Oversee the technical aspect of the project</w:t>
+            </w:r>
+          </w:p>
+          <w:p>
+            <w:pPr>
+              <w:pStyle w:val="ListParagraph"/>
+              <w:numPr>
+                <w:ilvl w:val="0"/>
+                <w:numId w:val="3"/>
+              </w:numPr>
+            </w:pPr>
+            <w:r>
+              <w:t>Guide other group members in software development.</w:t>
+            </w:r>
+          </w:p>
+        </w:tc>
+      </w:tr>
+      <w:tr>
+        <w:tc>
+          <w:tcPr>
+            <w:tcW w:w="2405" w:type="dxa"/>
+          </w:tcPr>
+          <w:p>
+            <w:r>
+              <w:t>Chief QA</w:t>
+            </w:r>
+          </w:p>
+        </w:tc>
+        <w:tc>
+          <w:tcPr>
+            <w:tcW w:w="1585" w:type="dxa"/>
+          </w:tcPr>
+          <w:p>
+            <w:r>
+              <w:t xml:space="preserve">Filip </w:t>
+            </w:r>
+            <w:proofErr w:type="spellStart"/>
+            <w:r>
+              <w:t>Borowiak</w:t>
+            </w:r>
+            <w:proofErr w:type="spellEnd"/>
+          </w:p>
+        </w:tc>
+        <w:tc>
+          <w:tcPr>
+            <w:tcW w:w="4910" w:type="dxa"/>
+          </w:tcPr>
+          <w:p>
+            <w:pPr>
+              <w:pStyle w:val="ListParagraph"/>
+              <w:numPr>
+                <w:ilvl w:val="0"/>
+                <w:numId w:val="4"/>
+              </w:numPr>
+            </w:pPr>
+            <w:r>
+              <w:t>Draft Quality Assurance procedures</w:t>
+            </w:r>
+          </w:p>
+          <w:p>
+            <w:pPr>
+              <w:pStyle w:val="ListParagraph"/>
+              <w:numPr>
+                <w:ilvl w:val="0"/>
+                <w:numId w:val="4"/>
+              </w:numPr>
+            </w:pPr>
+            <w:r>
+              <w:t>Implement QA standard</w:t>
+            </w:r>
+          </w:p>
+        </w:tc>
+      </w:tr>
+      <w:tr>
+        <w:tc>
+          <w:tcPr>
+            <w:tcW w:w="2405" w:type="dxa"/>
+          </w:tcPr>
+          <w:p>
+            <w:r>
+              <w:t>Chief Tester</w:t>
+            </w:r>
+          </w:p>
+        </w:tc>
+        <w:tc>
+          <w:tcPr>
+            <w:tcW w:w="1585" w:type="dxa"/>
+          </w:tcPr>
+          <w:p>
+            <w:r>
+              <w:t xml:space="preserve">Karol </w:t>
+            </w:r>
+            <w:proofErr w:type="spellStart"/>
+            <w:r>
+              <w:t>Baran</w:t>
+            </w:r>
+            <w:proofErr w:type="spellEnd"/>
+          </w:p>
+        </w:tc>
+        <w:tc>
+          <w:tcPr>
+            <w:tcW w:w="4910" w:type="dxa"/>
+          </w:tcPr>
+          <w:p>
+            <w:pPr>
+              <w:pStyle w:val="ListParagraph"/>
+              <w:numPr>
+                <w:ilvl w:val="0"/>
+                <w:numId w:val="5"/>
+              </w:numPr>
+            </w:pPr>
+            <w:r>
+              <w:t>Draft a testing plan for the application</w:t>
+            </w:r>
+          </w:p>
+          <w:p>
+            <w:pPr>
+              <w:pStyle w:val="ListParagraph"/>
+              <w:numPr>
+                <w:ilvl w:val="0"/>
+                <w:numId w:val="5"/>
+              </w:numPr>
+            </w:pPr>
+            <w:r>
+              <w:t>Assign Tests to the team members</w:t>
+            </w:r>
+          </w:p>
+          <w:p>
+            <w:pPr>
+              <w:pStyle w:val="ListParagraph"/>
+              <w:numPr>
+                <w:ilvl w:val="0"/>
+                <w:numId w:val="5"/>
+              </w:numPr>
+            </w:pPr>
+            <w:r>
+              <w:t>Escalate the issues to rest of the team</w:t>
+            </w:r>
+          </w:p>
+        </w:tc>
+      </w:tr>
+      <w:tr>
+        <w:tc>
+          <w:tcPr>
+            <w:tcW w:w="2405" w:type="dxa"/>
+          </w:tcPr>
+          <w:p>
+            <w:r>
+              <w:t>Documentation Writer</w:t>
+            </w:r>
+          </w:p>
+        </w:tc>
+        <w:tc>
+          <w:tcPr>
+            <w:tcW w:w="1585" w:type="dxa"/>
+          </w:tcPr>
+          <w:p>
+            <w:proofErr w:type="spellStart"/>
+            <w:r>
+              <w:t>Dawid</w:t>
+            </w:r>
+            <w:proofErr w:type="spellEnd"/>
+            <w:r>
+              <w:t xml:space="preserve"> </w:t>
+            </w:r>
+            <w:proofErr w:type="spellStart"/>
+            <w:r>
+              <w:t>Janelli</w:t>
+            </w:r>
+            <w:proofErr w:type="spellEnd"/>
+          </w:p>
+        </w:tc>
+        <w:tc>
+          <w:tcPr>
+            <w:tcW w:w="4910" w:type="dxa"/>
+          </w:tcPr>
+          <w:p>
+            <w:pPr>
+              <w:pStyle w:val="ListParagraph"/>
+              <w:numPr>
+                <w:ilvl w:val="0"/>
+                <w:numId w:val="6"/>
+              </w:numPr>
+            </w:pPr>
+            <w:r>
+              <w:t>Create high quality documents that meets the standards set by the team.</w:t>
+            </w:r>
+          </w:p>
+          <w:p>
+            <w:pPr>
+              <w:pStyle w:val="ListParagraph"/>
+              <w:numPr>
+                <w:ilvl w:val="0"/>
+                <w:numId w:val="6"/>
+              </w:numPr>
+            </w:pPr>
+            <w:r>
+              <w:t>Write easy to understand technical and user guides</w:t>
+            </w:r>
+          </w:p>
+        </w:tc>
+      </w:tr>
+    </w:tbl>
+    <w:p/>
+    <w:p/>
+    <w:p/>
+    <w:p/>
+    <w:p>
+      <w:r>
+        <w:t>Feasibility</w:t>
+      </w:r>
+    </w:p>
+    <w:p>
+      <w:r>
+        <w:t xml:space="preserve">Competitors – How will our product be different to the </w:t>
+      </w:r>
+      <w:proofErr w:type="gramStart"/>
+      <w:r>
+        <w:t>competition.</w:t>
+      </w:r>
+      <w:proofErr w:type="gramEnd"/>
+    </w:p>
+    <w:p>
+      <w:r>
+        <w:t xml:space="preserve">One of the faults in the competitors system is that it displays too many results and it doesn’t let you choose the departure time before it displays the results. </w:t>
       </w:r>
     </w:p>
     <w:sectPr>
@@ -396,6 +1735,863 @@
 <file path=word/numbering.xml><?xml version="1.0" encoding="utf-8"?>
 <w:numbering xmlns:wpc="http://schemas.microsoft.com/office/word/2010/wordprocessingCanvas" xmlns:mc="http://schemas.openxmlformats.org/markup-compatibility/2006" xmlns:o="urn:schemas-microsoft-com:office:office" xmlns:r="http://schemas.openxmlformats.org/officeDocument/2006/relationships" xmlns:m="http://schemas.openxmlformats.org/officeDocument/2006/math" xmlns:v="urn:schemas-microsoft-com:vml" xmlns:wp14="http://schemas.microsoft.com/office/word/2010/wordprocessingDrawing" xmlns:wp="http://schemas.openxmlformats.org/drawingml/2006/wordprocessingDrawing" xmlns:w10="urn:schemas-microsoft-com:office:word" xmlns:w="http://schemas.openxmlformats.org/wordprocessingml/2006/main" xmlns:w14="http://schemas.microsoft.com/office/word/2010/wordml" xmlns:w15="http://schemas.microsoft.com/office/word/2012/wordml" xmlns:wpg="http://schemas.microsoft.com/office/word/2010/wordprocessingGroup" xmlns:wpi="http://schemas.microsoft.com/office/word/2010/wordprocessingInk" xmlns:wne="http://schemas.microsoft.com/office/word/2006/wordml" xmlns:wps="http://schemas.microsoft.com/office/word/2010/wordprocessingShape" mc:Ignorable="w14 w15 wp14">
   <w:abstractNum w:abstractNumId="0" w15:restartNumberingAfterBreak="0">
+    <w:nsid w:val="1444205D"/>
+    <w:multiLevelType w:val="hybridMultilevel"/>
+    <w:tmpl w:val="4FF496F4"/>
+    <w:lvl w:ilvl="0" w:tplc="0809000F">
+      <w:start w:val="1"/>
+      <w:numFmt w:val="decimal"/>
+      <w:lvlText w:val="%1."/>
+      <w:lvlJc w:val="left"/>
+      <w:pPr>
+        <w:ind w:left="720" w:hanging="360"/>
+      </w:pPr>
+      <w:rPr>
+        <w:rFonts w:hint="default"/>
+      </w:rPr>
+    </w:lvl>
+    <w:lvl w:ilvl="1" w:tplc="08090019" w:tentative="1">
+      <w:start w:val="1"/>
+      <w:numFmt w:val="lowerLetter"/>
+      <w:lvlText w:val="%2."/>
+      <w:lvlJc w:val="left"/>
+      <w:pPr>
+        <w:ind w:left="1440" w:hanging="360"/>
+      </w:pPr>
+    </w:lvl>
+    <w:lvl w:ilvl="2" w:tplc="0809001B" w:tentative="1">
+      <w:start w:val="1"/>
+      <w:numFmt w:val="lowerRoman"/>
+      <w:lvlText w:val="%3."/>
+      <w:lvlJc w:val="right"/>
+      <w:pPr>
+        <w:ind w:left="2160" w:hanging="180"/>
+      </w:pPr>
+    </w:lvl>
+    <w:lvl w:ilvl="3" w:tplc="0809000F" w:tentative="1">
+      <w:start w:val="1"/>
+      <w:numFmt w:val="decimal"/>
+      <w:lvlText w:val="%4."/>
+      <w:lvlJc w:val="left"/>
+      <w:pPr>
+        <w:ind w:left="2880" w:hanging="360"/>
+      </w:pPr>
+    </w:lvl>
+    <w:lvl w:ilvl="4" w:tplc="08090019" w:tentative="1">
+      <w:start w:val="1"/>
+      <w:numFmt w:val="lowerLetter"/>
+      <w:lvlText w:val="%5."/>
+      <w:lvlJc w:val="left"/>
+      <w:pPr>
+        <w:ind w:left="3600" w:hanging="360"/>
+      </w:pPr>
+    </w:lvl>
+    <w:lvl w:ilvl="5" w:tplc="0809001B" w:tentative="1">
+      <w:start w:val="1"/>
+      <w:numFmt w:val="lowerRoman"/>
+      <w:lvlText w:val="%6."/>
+      <w:lvlJc w:val="right"/>
+      <w:pPr>
+        <w:ind w:left="4320" w:hanging="180"/>
+      </w:pPr>
+    </w:lvl>
+    <w:lvl w:ilvl="6" w:tplc="0809000F" w:tentative="1">
+      <w:start w:val="1"/>
+      <w:numFmt w:val="decimal"/>
+      <w:lvlText w:val="%7."/>
+      <w:lvlJc w:val="left"/>
+      <w:pPr>
+        <w:ind w:left="5040" w:hanging="360"/>
+      </w:pPr>
+    </w:lvl>
+    <w:lvl w:ilvl="7" w:tplc="08090019" w:tentative="1">
+      <w:start w:val="1"/>
+      <w:numFmt w:val="lowerLetter"/>
+      <w:lvlText w:val="%8."/>
+      <w:lvlJc w:val="left"/>
+      <w:pPr>
+        <w:ind w:left="5760" w:hanging="360"/>
+      </w:pPr>
+    </w:lvl>
+    <w:lvl w:ilvl="8" w:tplc="0809001B" w:tentative="1">
+      <w:start w:val="1"/>
+      <w:numFmt w:val="lowerRoman"/>
+      <w:lvlText w:val="%9."/>
+      <w:lvlJc w:val="right"/>
+      <w:pPr>
+        <w:ind w:left="6480" w:hanging="180"/>
+      </w:pPr>
+    </w:lvl>
+  </w:abstractNum>
+  <w:abstractNum w:abstractNumId="1" w15:restartNumberingAfterBreak="0">
+    <w:nsid w:val="28601E0B"/>
+    <w:multiLevelType w:val="hybridMultilevel"/>
+    <w:tmpl w:val="9B5CBE1C"/>
+    <w:lvl w:ilvl="0" w:tplc="08090001">
+      <w:start w:val="1"/>
+      <w:numFmt w:val="bullet"/>
+      <w:lvlText w:val=""/>
+      <w:lvlJc w:val="left"/>
+      <w:pPr>
+        <w:ind w:left="720" w:hanging="360"/>
+      </w:pPr>
+      <w:rPr>
+        <w:rFonts w:ascii="Symbol" w:hAnsi="Symbol" w:hint="default"/>
+      </w:rPr>
+    </w:lvl>
+    <w:lvl w:ilvl="1" w:tplc="08090003" w:tentative="1">
+      <w:start w:val="1"/>
+      <w:numFmt w:val="bullet"/>
+      <w:lvlText w:val="o"/>
+      <w:lvlJc w:val="left"/>
+      <w:pPr>
+        <w:ind w:left="1440" w:hanging="360"/>
+      </w:pPr>
+      <w:rPr>
+        <w:rFonts w:ascii="Courier New" w:hAnsi="Courier New" w:cs="Courier New" w:hint="default"/>
+      </w:rPr>
+    </w:lvl>
+    <w:lvl w:ilvl="2" w:tplc="08090005" w:tentative="1">
+      <w:start w:val="1"/>
+      <w:numFmt w:val="bullet"/>
+      <w:lvlText w:val=""/>
+      <w:lvlJc w:val="left"/>
+      <w:pPr>
+        <w:ind w:left="2160" w:hanging="360"/>
+      </w:pPr>
+      <w:rPr>
+        <w:rFonts w:ascii="Wingdings" w:hAnsi="Wingdings" w:hint="default"/>
+      </w:rPr>
+    </w:lvl>
+    <w:lvl w:ilvl="3" w:tplc="08090001" w:tentative="1">
+      <w:start w:val="1"/>
+      <w:numFmt w:val="bullet"/>
+      <w:lvlText w:val=""/>
+      <w:lvlJc w:val="left"/>
+      <w:pPr>
+        <w:ind w:left="2880" w:hanging="360"/>
+      </w:pPr>
+      <w:rPr>
+        <w:rFonts w:ascii="Symbol" w:hAnsi="Symbol" w:hint="default"/>
+      </w:rPr>
+    </w:lvl>
+    <w:lvl w:ilvl="4" w:tplc="08090003" w:tentative="1">
+      <w:start w:val="1"/>
+      <w:numFmt w:val="bullet"/>
+      <w:lvlText w:val="o"/>
+      <w:lvlJc w:val="left"/>
+      <w:pPr>
+        <w:ind w:left="3600" w:hanging="360"/>
+      </w:pPr>
+      <w:rPr>
+        <w:rFonts w:ascii="Courier New" w:hAnsi="Courier New" w:cs="Courier New" w:hint="default"/>
+      </w:rPr>
+    </w:lvl>
+    <w:lvl w:ilvl="5" w:tplc="08090005" w:tentative="1">
+      <w:start w:val="1"/>
+      <w:numFmt w:val="bullet"/>
+      <w:lvlText w:val=""/>
+      <w:lvlJc w:val="left"/>
+      <w:pPr>
+        <w:ind w:left="4320" w:hanging="360"/>
+      </w:pPr>
+      <w:rPr>
+        <w:rFonts w:ascii="Wingdings" w:hAnsi="Wingdings" w:hint="default"/>
+      </w:rPr>
+    </w:lvl>
+    <w:lvl w:ilvl="6" w:tplc="08090001" w:tentative="1">
+      <w:start w:val="1"/>
+      <w:numFmt w:val="bullet"/>
+      <w:lvlText w:val=""/>
+      <w:lvlJc w:val="left"/>
+      <w:pPr>
+        <w:ind w:left="5040" w:hanging="360"/>
+      </w:pPr>
+      <w:rPr>
+        <w:rFonts w:ascii="Symbol" w:hAnsi="Symbol" w:hint="default"/>
+      </w:rPr>
+    </w:lvl>
+    <w:lvl w:ilvl="7" w:tplc="08090003" w:tentative="1">
+      <w:start w:val="1"/>
+      <w:numFmt w:val="bullet"/>
+      <w:lvlText w:val="o"/>
+      <w:lvlJc w:val="left"/>
+      <w:pPr>
+        <w:ind w:left="5760" w:hanging="360"/>
+      </w:pPr>
+      <w:rPr>
+        <w:rFonts w:ascii="Courier New" w:hAnsi="Courier New" w:cs="Courier New" w:hint="default"/>
+      </w:rPr>
+    </w:lvl>
+    <w:lvl w:ilvl="8" w:tplc="08090005" w:tentative="1">
+      <w:start w:val="1"/>
+      <w:numFmt w:val="bullet"/>
+      <w:lvlText w:val=""/>
+      <w:lvlJc w:val="left"/>
+      <w:pPr>
+        <w:ind w:left="6480" w:hanging="360"/>
+      </w:pPr>
+      <w:rPr>
+        <w:rFonts w:ascii="Wingdings" w:hAnsi="Wingdings" w:hint="default"/>
+      </w:rPr>
+    </w:lvl>
+  </w:abstractNum>
+  <w:abstractNum w:abstractNumId="2" w15:restartNumberingAfterBreak="0">
+    <w:nsid w:val="2C7B2503"/>
+    <w:multiLevelType w:val="hybridMultilevel"/>
+    <w:tmpl w:val="3384AB16"/>
+    <w:lvl w:ilvl="0" w:tplc="08090001">
+      <w:start w:val="1"/>
+      <w:numFmt w:val="bullet"/>
+      <w:lvlText w:val=""/>
+      <w:lvlJc w:val="left"/>
+      <w:pPr>
+        <w:ind w:left="720" w:hanging="360"/>
+      </w:pPr>
+      <w:rPr>
+        <w:rFonts w:ascii="Symbol" w:hAnsi="Symbol" w:hint="default"/>
+      </w:rPr>
+    </w:lvl>
+    <w:lvl w:ilvl="1" w:tplc="08090003" w:tentative="1">
+      <w:start w:val="1"/>
+      <w:numFmt w:val="bullet"/>
+      <w:lvlText w:val="o"/>
+      <w:lvlJc w:val="left"/>
+      <w:pPr>
+        <w:ind w:left="1440" w:hanging="360"/>
+      </w:pPr>
+      <w:rPr>
+        <w:rFonts w:ascii="Courier New" w:hAnsi="Courier New" w:cs="Courier New" w:hint="default"/>
+      </w:rPr>
+    </w:lvl>
+    <w:lvl w:ilvl="2" w:tplc="08090005" w:tentative="1">
+      <w:start w:val="1"/>
+      <w:numFmt w:val="bullet"/>
+      <w:lvlText w:val=""/>
+      <w:lvlJc w:val="left"/>
+      <w:pPr>
+        <w:ind w:left="2160" w:hanging="360"/>
+      </w:pPr>
+      <w:rPr>
+        <w:rFonts w:ascii="Wingdings" w:hAnsi="Wingdings" w:hint="default"/>
+      </w:rPr>
+    </w:lvl>
+    <w:lvl w:ilvl="3" w:tplc="08090001" w:tentative="1">
+      <w:start w:val="1"/>
+      <w:numFmt w:val="bullet"/>
+      <w:lvlText w:val=""/>
+      <w:lvlJc w:val="left"/>
+      <w:pPr>
+        <w:ind w:left="2880" w:hanging="360"/>
+      </w:pPr>
+      <w:rPr>
+        <w:rFonts w:ascii="Symbol" w:hAnsi="Symbol" w:hint="default"/>
+      </w:rPr>
+    </w:lvl>
+    <w:lvl w:ilvl="4" w:tplc="08090003" w:tentative="1">
+      <w:start w:val="1"/>
+      <w:numFmt w:val="bullet"/>
+      <w:lvlText w:val="o"/>
+      <w:lvlJc w:val="left"/>
+      <w:pPr>
+        <w:ind w:left="3600" w:hanging="360"/>
+      </w:pPr>
+      <w:rPr>
+        <w:rFonts w:ascii="Courier New" w:hAnsi="Courier New" w:cs="Courier New" w:hint="default"/>
+      </w:rPr>
+    </w:lvl>
+    <w:lvl w:ilvl="5" w:tplc="08090005" w:tentative="1">
+      <w:start w:val="1"/>
+      <w:numFmt w:val="bullet"/>
+      <w:lvlText w:val=""/>
+      <w:lvlJc w:val="left"/>
+      <w:pPr>
+        <w:ind w:left="4320" w:hanging="360"/>
+      </w:pPr>
+      <w:rPr>
+        <w:rFonts w:ascii="Wingdings" w:hAnsi="Wingdings" w:hint="default"/>
+      </w:rPr>
+    </w:lvl>
+    <w:lvl w:ilvl="6" w:tplc="08090001" w:tentative="1">
+      <w:start w:val="1"/>
+      <w:numFmt w:val="bullet"/>
+      <w:lvlText w:val=""/>
+      <w:lvlJc w:val="left"/>
+      <w:pPr>
+        <w:ind w:left="5040" w:hanging="360"/>
+      </w:pPr>
+      <w:rPr>
+        <w:rFonts w:ascii="Symbol" w:hAnsi="Symbol" w:hint="default"/>
+      </w:rPr>
+    </w:lvl>
+    <w:lvl w:ilvl="7" w:tplc="08090003" w:tentative="1">
+      <w:start w:val="1"/>
+      <w:numFmt w:val="bullet"/>
+      <w:lvlText w:val="o"/>
+      <w:lvlJc w:val="left"/>
+      <w:pPr>
+        <w:ind w:left="5760" w:hanging="360"/>
+      </w:pPr>
+      <w:rPr>
+        <w:rFonts w:ascii="Courier New" w:hAnsi="Courier New" w:cs="Courier New" w:hint="default"/>
+      </w:rPr>
+    </w:lvl>
+    <w:lvl w:ilvl="8" w:tplc="08090005" w:tentative="1">
+      <w:start w:val="1"/>
+      <w:numFmt w:val="bullet"/>
+      <w:lvlText w:val=""/>
+      <w:lvlJc w:val="left"/>
+      <w:pPr>
+        <w:ind w:left="6480" w:hanging="360"/>
+      </w:pPr>
+      <w:rPr>
+        <w:rFonts w:ascii="Wingdings" w:hAnsi="Wingdings" w:hint="default"/>
+      </w:rPr>
+    </w:lvl>
+  </w:abstractNum>
+  <w:abstractNum w:abstractNumId="3" w15:restartNumberingAfterBreak="0">
+    <w:nsid w:val="31787339"/>
+    <w:multiLevelType w:val="hybridMultilevel"/>
+    <w:tmpl w:val="3ED28FA6"/>
+    <w:lvl w:ilvl="0" w:tplc="08090001">
+      <w:start w:val="1"/>
+      <w:numFmt w:val="bullet"/>
+      <w:lvlText w:val=""/>
+      <w:lvlJc w:val="left"/>
+      <w:pPr>
+        <w:ind w:left="720" w:hanging="360"/>
+      </w:pPr>
+      <w:rPr>
+        <w:rFonts w:ascii="Symbol" w:hAnsi="Symbol" w:hint="default"/>
+      </w:rPr>
+    </w:lvl>
+    <w:lvl w:ilvl="1" w:tplc="08090003" w:tentative="1">
+      <w:start w:val="1"/>
+      <w:numFmt w:val="bullet"/>
+      <w:lvlText w:val="o"/>
+      <w:lvlJc w:val="left"/>
+      <w:pPr>
+        <w:ind w:left="1440" w:hanging="360"/>
+      </w:pPr>
+      <w:rPr>
+        <w:rFonts w:ascii="Courier New" w:hAnsi="Courier New" w:cs="Courier New" w:hint="default"/>
+      </w:rPr>
+    </w:lvl>
+    <w:lvl w:ilvl="2" w:tplc="08090005" w:tentative="1">
+      <w:start w:val="1"/>
+      <w:numFmt w:val="bullet"/>
+      <w:lvlText w:val=""/>
+      <w:lvlJc w:val="left"/>
+      <w:pPr>
+        <w:ind w:left="2160" w:hanging="360"/>
+      </w:pPr>
+      <w:rPr>
+        <w:rFonts w:ascii="Wingdings" w:hAnsi="Wingdings" w:hint="default"/>
+      </w:rPr>
+    </w:lvl>
+    <w:lvl w:ilvl="3" w:tplc="08090001" w:tentative="1">
+      <w:start w:val="1"/>
+      <w:numFmt w:val="bullet"/>
+      <w:lvlText w:val=""/>
+      <w:lvlJc w:val="left"/>
+      <w:pPr>
+        <w:ind w:left="2880" w:hanging="360"/>
+      </w:pPr>
+      <w:rPr>
+        <w:rFonts w:ascii="Symbol" w:hAnsi="Symbol" w:hint="default"/>
+      </w:rPr>
+    </w:lvl>
+    <w:lvl w:ilvl="4" w:tplc="08090003" w:tentative="1">
+      <w:start w:val="1"/>
+      <w:numFmt w:val="bullet"/>
+      <w:lvlText w:val="o"/>
+      <w:lvlJc w:val="left"/>
+      <w:pPr>
+        <w:ind w:left="3600" w:hanging="360"/>
+      </w:pPr>
+      <w:rPr>
+        <w:rFonts w:ascii="Courier New" w:hAnsi="Courier New" w:cs="Courier New" w:hint="default"/>
+      </w:rPr>
+    </w:lvl>
+    <w:lvl w:ilvl="5" w:tplc="08090005" w:tentative="1">
+      <w:start w:val="1"/>
+      <w:numFmt w:val="bullet"/>
+      <w:lvlText w:val=""/>
+      <w:lvlJc w:val="left"/>
+      <w:pPr>
+        <w:ind w:left="4320" w:hanging="360"/>
+      </w:pPr>
+      <w:rPr>
+        <w:rFonts w:ascii="Wingdings" w:hAnsi="Wingdings" w:hint="default"/>
+      </w:rPr>
+    </w:lvl>
+    <w:lvl w:ilvl="6" w:tplc="08090001" w:tentative="1">
+      <w:start w:val="1"/>
+      <w:numFmt w:val="bullet"/>
+      <w:lvlText w:val=""/>
+      <w:lvlJc w:val="left"/>
+      <w:pPr>
+        <w:ind w:left="5040" w:hanging="360"/>
+      </w:pPr>
+      <w:rPr>
+        <w:rFonts w:ascii="Symbol" w:hAnsi="Symbol" w:hint="default"/>
+      </w:rPr>
+    </w:lvl>
+    <w:lvl w:ilvl="7" w:tplc="08090003" w:tentative="1">
+      <w:start w:val="1"/>
+      <w:numFmt w:val="bullet"/>
+      <w:lvlText w:val="o"/>
+      <w:lvlJc w:val="left"/>
+      <w:pPr>
+        <w:ind w:left="5760" w:hanging="360"/>
+      </w:pPr>
+      <w:rPr>
+        <w:rFonts w:ascii="Courier New" w:hAnsi="Courier New" w:cs="Courier New" w:hint="default"/>
+      </w:rPr>
+    </w:lvl>
+    <w:lvl w:ilvl="8" w:tplc="08090005" w:tentative="1">
+      <w:start w:val="1"/>
+      <w:numFmt w:val="bullet"/>
+      <w:lvlText w:val=""/>
+      <w:lvlJc w:val="left"/>
+      <w:pPr>
+        <w:ind w:left="6480" w:hanging="360"/>
+      </w:pPr>
+      <w:rPr>
+        <w:rFonts w:ascii="Wingdings" w:hAnsi="Wingdings" w:hint="default"/>
+      </w:rPr>
+    </w:lvl>
+  </w:abstractNum>
+  <w:abstractNum w:abstractNumId="4" w15:restartNumberingAfterBreak="0">
+    <w:nsid w:val="385E2408"/>
+    <w:multiLevelType w:val="hybridMultilevel"/>
+    <w:tmpl w:val="ED6CF690"/>
+    <w:lvl w:ilvl="0" w:tplc="08090001">
+      <w:start w:val="1"/>
+      <w:numFmt w:val="bullet"/>
+      <w:lvlText w:val=""/>
+      <w:lvlJc w:val="left"/>
+      <w:pPr>
+        <w:ind w:left="720" w:hanging="360"/>
+      </w:pPr>
+      <w:rPr>
+        <w:rFonts w:ascii="Symbol" w:hAnsi="Symbol" w:hint="default"/>
+      </w:rPr>
+    </w:lvl>
+    <w:lvl w:ilvl="1" w:tplc="08090003" w:tentative="1">
+      <w:start w:val="1"/>
+      <w:numFmt w:val="bullet"/>
+      <w:lvlText w:val="o"/>
+      <w:lvlJc w:val="left"/>
+      <w:pPr>
+        <w:ind w:left="1440" w:hanging="360"/>
+      </w:pPr>
+      <w:rPr>
+        <w:rFonts w:ascii="Courier New" w:hAnsi="Courier New" w:cs="Courier New" w:hint="default"/>
+      </w:rPr>
+    </w:lvl>
+    <w:lvl w:ilvl="2" w:tplc="08090005" w:tentative="1">
+      <w:start w:val="1"/>
+      <w:numFmt w:val="bullet"/>
+      <w:lvlText w:val=""/>
+      <w:lvlJc w:val="left"/>
+      <w:pPr>
+        <w:ind w:left="2160" w:hanging="360"/>
+      </w:pPr>
+      <w:rPr>
+        <w:rFonts w:ascii="Wingdings" w:hAnsi="Wingdings" w:hint="default"/>
+      </w:rPr>
+    </w:lvl>
+    <w:lvl w:ilvl="3" w:tplc="08090001" w:tentative="1">
+      <w:start w:val="1"/>
+      <w:numFmt w:val="bullet"/>
+      <w:lvlText w:val=""/>
+      <w:lvlJc w:val="left"/>
+      <w:pPr>
+        <w:ind w:left="2880" w:hanging="360"/>
+      </w:pPr>
+      <w:rPr>
+        <w:rFonts w:ascii="Symbol" w:hAnsi="Symbol" w:hint="default"/>
+      </w:rPr>
+    </w:lvl>
+    <w:lvl w:ilvl="4" w:tplc="08090003" w:tentative="1">
+      <w:start w:val="1"/>
+      <w:numFmt w:val="bullet"/>
+      <w:lvlText w:val="o"/>
+      <w:lvlJc w:val="left"/>
+      <w:pPr>
+        <w:ind w:left="3600" w:hanging="360"/>
+      </w:pPr>
+      <w:rPr>
+        <w:rFonts w:ascii="Courier New" w:hAnsi="Courier New" w:cs="Courier New" w:hint="default"/>
+      </w:rPr>
+    </w:lvl>
+    <w:lvl w:ilvl="5" w:tplc="08090005" w:tentative="1">
+      <w:start w:val="1"/>
+      <w:numFmt w:val="bullet"/>
+      <w:lvlText w:val=""/>
+      <w:lvlJc w:val="left"/>
+      <w:pPr>
+        <w:ind w:left="4320" w:hanging="360"/>
+      </w:pPr>
+      <w:rPr>
+        <w:rFonts w:ascii="Wingdings" w:hAnsi="Wingdings" w:hint="default"/>
+      </w:rPr>
+    </w:lvl>
+    <w:lvl w:ilvl="6" w:tplc="08090001" w:tentative="1">
+      <w:start w:val="1"/>
+      <w:numFmt w:val="bullet"/>
+      <w:lvlText w:val=""/>
+      <w:lvlJc w:val="left"/>
+      <w:pPr>
+        <w:ind w:left="5040" w:hanging="360"/>
+      </w:pPr>
+      <w:rPr>
+        <w:rFonts w:ascii="Symbol" w:hAnsi="Symbol" w:hint="default"/>
+      </w:rPr>
+    </w:lvl>
+    <w:lvl w:ilvl="7" w:tplc="08090003" w:tentative="1">
+      <w:start w:val="1"/>
+      <w:numFmt w:val="bullet"/>
+      <w:lvlText w:val="o"/>
+      <w:lvlJc w:val="left"/>
+      <w:pPr>
+        <w:ind w:left="5760" w:hanging="360"/>
+      </w:pPr>
+      <w:rPr>
+        <w:rFonts w:ascii="Courier New" w:hAnsi="Courier New" w:cs="Courier New" w:hint="default"/>
+      </w:rPr>
+    </w:lvl>
+    <w:lvl w:ilvl="8" w:tplc="08090005" w:tentative="1">
+      <w:start w:val="1"/>
+      <w:numFmt w:val="bullet"/>
+      <w:lvlText w:val=""/>
+      <w:lvlJc w:val="left"/>
+      <w:pPr>
+        <w:ind w:left="6480" w:hanging="360"/>
+      </w:pPr>
+      <w:rPr>
+        <w:rFonts w:ascii="Wingdings" w:hAnsi="Wingdings" w:hint="default"/>
+      </w:rPr>
+    </w:lvl>
+  </w:abstractNum>
+  <w:abstractNum w:abstractNumId="5" w15:restartNumberingAfterBreak="0">
+    <w:nsid w:val="3A0D46E0"/>
+    <w:multiLevelType w:val="hybridMultilevel"/>
+    <w:tmpl w:val="9EDE2E9A"/>
+    <w:lvl w:ilvl="0" w:tplc="08090001">
+      <w:start w:val="1"/>
+      <w:numFmt w:val="bullet"/>
+      <w:lvlText w:val=""/>
+      <w:lvlJc w:val="left"/>
+      <w:pPr>
+        <w:ind w:left="720" w:hanging="360"/>
+      </w:pPr>
+      <w:rPr>
+        <w:rFonts w:ascii="Symbol" w:hAnsi="Symbol" w:hint="default"/>
+      </w:rPr>
+    </w:lvl>
+    <w:lvl w:ilvl="1" w:tplc="08090003" w:tentative="1">
+      <w:start w:val="1"/>
+      <w:numFmt w:val="bullet"/>
+      <w:lvlText w:val="o"/>
+      <w:lvlJc w:val="left"/>
+      <w:pPr>
+        <w:ind w:left="1440" w:hanging="360"/>
+      </w:pPr>
+      <w:rPr>
+        <w:rFonts w:ascii="Courier New" w:hAnsi="Courier New" w:cs="Courier New" w:hint="default"/>
+      </w:rPr>
+    </w:lvl>
+    <w:lvl w:ilvl="2" w:tplc="08090005" w:tentative="1">
+      <w:start w:val="1"/>
+      <w:numFmt w:val="bullet"/>
+      <w:lvlText w:val=""/>
+      <w:lvlJc w:val="left"/>
+      <w:pPr>
+        <w:ind w:left="2160" w:hanging="360"/>
+      </w:pPr>
+      <w:rPr>
+        <w:rFonts w:ascii="Wingdings" w:hAnsi="Wingdings" w:hint="default"/>
+      </w:rPr>
+    </w:lvl>
+    <w:lvl w:ilvl="3" w:tplc="08090001" w:tentative="1">
+      <w:start w:val="1"/>
+      <w:numFmt w:val="bullet"/>
+      <w:lvlText w:val=""/>
+      <w:lvlJc w:val="left"/>
+      <w:pPr>
+        <w:ind w:left="2880" w:hanging="360"/>
+      </w:pPr>
+      <w:rPr>
+        <w:rFonts w:ascii="Symbol" w:hAnsi="Symbol" w:hint="default"/>
+      </w:rPr>
+    </w:lvl>
+    <w:lvl w:ilvl="4" w:tplc="08090003" w:tentative="1">
+      <w:start w:val="1"/>
+      <w:numFmt w:val="bullet"/>
+      <w:lvlText w:val="o"/>
+      <w:lvlJc w:val="left"/>
+      <w:pPr>
+        <w:ind w:left="3600" w:hanging="360"/>
+      </w:pPr>
+      <w:rPr>
+        <w:rFonts w:ascii="Courier New" w:hAnsi="Courier New" w:cs="Courier New" w:hint="default"/>
+      </w:rPr>
+    </w:lvl>
+    <w:lvl w:ilvl="5" w:tplc="08090005" w:tentative="1">
+      <w:start w:val="1"/>
+      <w:numFmt w:val="bullet"/>
+      <w:lvlText w:val=""/>
+      <w:lvlJc w:val="left"/>
+      <w:pPr>
+        <w:ind w:left="4320" w:hanging="360"/>
+      </w:pPr>
+      <w:rPr>
+        <w:rFonts w:ascii="Wingdings" w:hAnsi="Wingdings" w:hint="default"/>
+      </w:rPr>
+    </w:lvl>
+    <w:lvl w:ilvl="6" w:tplc="08090001" w:tentative="1">
+      <w:start w:val="1"/>
+      <w:numFmt w:val="bullet"/>
+      <w:lvlText w:val=""/>
+      <w:lvlJc w:val="left"/>
+      <w:pPr>
+        <w:ind w:left="5040" w:hanging="360"/>
+      </w:pPr>
+      <w:rPr>
+        <w:rFonts w:ascii="Symbol" w:hAnsi="Symbol" w:hint="default"/>
+      </w:rPr>
+    </w:lvl>
+    <w:lvl w:ilvl="7" w:tplc="08090003" w:tentative="1">
+      <w:start w:val="1"/>
+      <w:numFmt w:val="bullet"/>
+      <w:lvlText w:val="o"/>
+      <w:lvlJc w:val="left"/>
+      <w:pPr>
+        <w:ind w:left="5760" w:hanging="360"/>
+      </w:pPr>
+      <w:rPr>
+        <w:rFonts w:ascii="Courier New" w:hAnsi="Courier New" w:cs="Courier New" w:hint="default"/>
+      </w:rPr>
+    </w:lvl>
+    <w:lvl w:ilvl="8" w:tplc="08090005" w:tentative="1">
+      <w:start w:val="1"/>
+      <w:numFmt w:val="bullet"/>
+      <w:lvlText w:val=""/>
+      <w:lvlJc w:val="left"/>
+      <w:pPr>
+        <w:ind w:left="6480" w:hanging="360"/>
+      </w:pPr>
+      <w:rPr>
+        <w:rFonts w:ascii="Wingdings" w:hAnsi="Wingdings" w:hint="default"/>
+      </w:rPr>
+    </w:lvl>
+  </w:abstractNum>
+  <w:abstractNum w:abstractNumId="6" w15:restartNumberingAfterBreak="0">
+    <w:nsid w:val="549D4B2B"/>
+    <w:multiLevelType w:val="hybridMultilevel"/>
+    <w:tmpl w:val="7DD8255C"/>
+    <w:lvl w:ilvl="0" w:tplc="8B664BF4">
+      <w:start w:val="1"/>
+      <w:numFmt w:val="decimal"/>
+      <w:lvlText w:val="%1."/>
+      <w:lvlJc w:val="left"/>
+      <w:pPr>
+        <w:ind w:left="720" w:hanging="360"/>
+      </w:pPr>
+      <w:rPr>
+        <w:rFonts w:hint="default"/>
+        <w:b w:val="0"/>
+      </w:rPr>
+    </w:lvl>
+    <w:lvl w:ilvl="1" w:tplc="08090019" w:tentative="1">
+      <w:start w:val="1"/>
+      <w:numFmt w:val="lowerLetter"/>
+      <w:lvlText w:val="%2."/>
+      <w:lvlJc w:val="left"/>
+      <w:pPr>
+        <w:ind w:left="1440" w:hanging="360"/>
+      </w:pPr>
+    </w:lvl>
+    <w:lvl w:ilvl="2" w:tplc="0809001B" w:tentative="1">
+      <w:start w:val="1"/>
+      <w:numFmt w:val="lowerRoman"/>
+      <w:lvlText w:val="%3."/>
+      <w:lvlJc w:val="right"/>
+      <w:pPr>
+        <w:ind w:left="2160" w:hanging="180"/>
+      </w:pPr>
+    </w:lvl>
+    <w:lvl w:ilvl="3" w:tplc="0809000F" w:tentative="1">
+      <w:start w:val="1"/>
+      <w:numFmt w:val="decimal"/>
+      <w:lvlText w:val="%4."/>
+      <w:lvlJc w:val="left"/>
+      <w:pPr>
+        <w:ind w:left="2880" w:hanging="360"/>
+      </w:pPr>
+    </w:lvl>
+    <w:lvl w:ilvl="4" w:tplc="08090019" w:tentative="1">
+      <w:start w:val="1"/>
+      <w:numFmt w:val="lowerLetter"/>
+      <w:lvlText w:val="%5."/>
+      <w:lvlJc w:val="left"/>
+      <w:pPr>
+        <w:ind w:left="3600" w:hanging="360"/>
+      </w:pPr>
+    </w:lvl>
+    <w:lvl w:ilvl="5" w:tplc="0809001B" w:tentative="1">
+      <w:start w:val="1"/>
+      <w:numFmt w:val="lowerRoman"/>
+      <w:lvlText w:val="%6."/>
+      <w:lvlJc w:val="right"/>
+      <w:pPr>
+        <w:ind w:left="4320" w:hanging="180"/>
+      </w:pPr>
+    </w:lvl>
+    <w:lvl w:ilvl="6" w:tplc="0809000F" w:tentative="1">
+      <w:start w:val="1"/>
+      <w:numFmt w:val="decimal"/>
+      <w:lvlText w:val="%7."/>
+      <w:lvlJc w:val="left"/>
+      <w:pPr>
+        <w:ind w:left="5040" w:hanging="360"/>
+      </w:pPr>
+    </w:lvl>
+    <w:lvl w:ilvl="7" w:tplc="08090019" w:tentative="1">
+      <w:start w:val="1"/>
+      <w:numFmt w:val="lowerLetter"/>
+      <w:lvlText w:val="%8."/>
+      <w:lvlJc w:val="left"/>
+      <w:pPr>
+        <w:ind w:left="5760" w:hanging="360"/>
+      </w:pPr>
+    </w:lvl>
+    <w:lvl w:ilvl="8" w:tplc="0809001B" w:tentative="1">
+      <w:start w:val="1"/>
+      <w:numFmt w:val="lowerRoman"/>
+      <w:lvlText w:val="%9."/>
+      <w:lvlJc w:val="right"/>
+      <w:pPr>
+        <w:ind w:left="6480" w:hanging="180"/>
+      </w:pPr>
+    </w:lvl>
+  </w:abstractNum>
+  <w:abstractNum w:abstractNumId="7" w15:restartNumberingAfterBreak="0">
+    <w:nsid w:val="63B610E5"/>
+    <w:multiLevelType w:val="hybridMultilevel"/>
+    <w:tmpl w:val="AA3A065E"/>
+    <w:lvl w:ilvl="0" w:tplc="08090001">
+      <w:start w:val="1"/>
+      <w:numFmt w:val="bullet"/>
+      <w:lvlText w:val=""/>
+      <w:lvlJc w:val="left"/>
+      <w:pPr>
+        <w:ind w:left="720" w:hanging="360"/>
+      </w:pPr>
+      <w:rPr>
+        <w:rFonts w:ascii="Symbol" w:hAnsi="Symbol" w:hint="default"/>
+      </w:rPr>
+    </w:lvl>
+    <w:lvl w:ilvl="1" w:tplc="08090003" w:tentative="1">
+      <w:start w:val="1"/>
+      <w:numFmt w:val="bullet"/>
+      <w:lvlText w:val="o"/>
+      <w:lvlJc w:val="left"/>
+      <w:pPr>
+        <w:ind w:left="1440" w:hanging="360"/>
+      </w:pPr>
+      <w:rPr>
+        <w:rFonts w:ascii="Courier New" w:hAnsi="Courier New" w:cs="Courier New" w:hint="default"/>
+      </w:rPr>
+    </w:lvl>
+    <w:lvl w:ilvl="2" w:tplc="08090005" w:tentative="1">
+      <w:start w:val="1"/>
+      <w:numFmt w:val="bullet"/>
+      <w:lvlText w:val=""/>
+      <w:lvlJc w:val="left"/>
+      <w:pPr>
+        <w:ind w:left="2160" w:hanging="360"/>
+      </w:pPr>
+      <w:rPr>
+        <w:rFonts w:ascii="Wingdings" w:hAnsi="Wingdings" w:hint="default"/>
+      </w:rPr>
+    </w:lvl>
+    <w:lvl w:ilvl="3" w:tplc="08090001" w:tentative="1">
+      <w:start w:val="1"/>
+      <w:numFmt w:val="bullet"/>
+      <w:lvlText w:val=""/>
+      <w:lvlJc w:val="left"/>
+      <w:pPr>
+        <w:ind w:left="2880" w:hanging="360"/>
+      </w:pPr>
+      <w:rPr>
+        <w:rFonts w:ascii="Symbol" w:hAnsi="Symbol" w:hint="default"/>
+      </w:rPr>
+    </w:lvl>
+    <w:lvl w:ilvl="4" w:tplc="08090003" w:tentative="1">
+      <w:start w:val="1"/>
+      <w:numFmt w:val="bullet"/>
+      <w:lvlText w:val="o"/>
+      <w:lvlJc w:val="left"/>
+      <w:pPr>
+        <w:ind w:left="3600" w:hanging="360"/>
+      </w:pPr>
+      <w:rPr>
+        <w:rFonts w:ascii="Courier New" w:hAnsi="Courier New" w:cs="Courier New" w:hint="default"/>
+      </w:rPr>
+    </w:lvl>
+    <w:lvl w:ilvl="5" w:tplc="08090005" w:tentative="1">
+      <w:start w:val="1"/>
+      <w:numFmt w:val="bullet"/>
+      <w:lvlText w:val=""/>
+      <w:lvlJc w:val="left"/>
+      <w:pPr>
+        <w:ind w:left="4320" w:hanging="360"/>
+      </w:pPr>
+      <w:rPr>
+        <w:rFonts w:ascii="Wingdings" w:hAnsi="Wingdings" w:hint="default"/>
+      </w:rPr>
+    </w:lvl>
+    <w:lvl w:ilvl="6" w:tplc="08090001" w:tentative="1">
+      <w:start w:val="1"/>
+      <w:numFmt w:val="bullet"/>
+      <w:lvlText w:val=""/>
+      <w:lvlJc w:val="left"/>
+      <w:pPr>
+        <w:ind w:left="5040" w:hanging="360"/>
+      </w:pPr>
+      <w:rPr>
+        <w:rFonts w:ascii="Symbol" w:hAnsi="Symbol" w:hint="default"/>
+      </w:rPr>
+    </w:lvl>
+    <w:lvl w:ilvl="7" w:tplc="08090003" w:tentative="1">
+      <w:start w:val="1"/>
+      <w:numFmt w:val="bullet"/>
+      <w:lvlText w:val="o"/>
+      <w:lvlJc w:val="left"/>
+      <w:pPr>
+        <w:ind w:left="5760" w:hanging="360"/>
+      </w:pPr>
+      <w:rPr>
+        <w:rFonts w:ascii="Courier New" w:hAnsi="Courier New" w:cs="Courier New" w:hint="default"/>
+      </w:rPr>
+    </w:lvl>
+    <w:lvl w:ilvl="8" w:tplc="08090005" w:tentative="1">
+      <w:start w:val="1"/>
+      <w:numFmt w:val="bullet"/>
+      <w:lvlText w:val=""/>
+      <w:lvlJc w:val="left"/>
+      <w:pPr>
+        <w:ind w:left="6480" w:hanging="360"/>
+      </w:pPr>
+      <w:rPr>
+        <w:rFonts w:ascii="Wingdings" w:hAnsi="Wingdings" w:hint="default"/>
+      </w:rPr>
+    </w:lvl>
+  </w:abstractNum>
+  <w:abstractNum w:abstractNumId="8" w15:restartNumberingAfterBreak="0">
     <w:nsid w:val="78B80648"/>
     <w:multiLevelType w:val="hybridMultilevel"/>
     <w:tmpl w:val="5F8ABD4C"/>
@@ -509,7 +2705,31 @@
     </w:lvl>
   </w:abstractNum>
   <w:num w:numId="1">
+    <w:abstractNumId w:val="8"/>
+  </w:num>
+  <w:num w:numId="2">
+    <w:abstractNumId w:val="3"/>
+  </w:num>
+  <w:num w:numId="3">
+    <w:abstractNumId w:val="1"/>
+  </w:num>
+  <w:num w:numId="4">
+    <w:abstractNumId w:val="4"/>
+  </w:num>
+  <w:num w:numId="5">
+    <w:abstractNumId w:val="7"/>
+  </w:num>
+  <w:num w:numId="6">
+    <w:abstractNumId w:val="5"/>
+  </w:num>
+  <w:num w:numId="7">
     <w:abstractNumId w:val="0"/>
+  </w:num>
+  <w:num w:numId="8">
+    <w:abstractNumId w:val="6"/>
+  </w:num>
+  <w:num w:numId="9">
+    <w:abstractNumId w:val="2"/>
   </w:num>
 </w:numbering>
 </file>
@@ -946,6 +3166,59 @@
       <w:contextualSpacing/>
     </w:pPr>
   </w:style>
+  <w:style w:type="table" w:styleId="TableGrid">
+    <w:name w:val="Table Grid"/>
+    <w:basedOn w:val="TableNormal"/>
+    <w:uiPriority w:val="39"/>
+    <w:rsid w:val="00513CCF"/>
+    <w:pPr>
+      <w:spacing w:after="0" w:line="240" w:lineRule="auto"/>
+    </w:pPr>
+    <w:tblPr>
+      <w:tblBorders>
+        <w:top w:val="single" w:sz="4" w:space="0" w:color="auto"/>
+        <w:left w:val="single" w:sz="4" w:space="0" w:color="auto"/>
+        <w:bottom w:val="single" w:sz="4" w:space="0" w:color="auto"/>
+        <w:right w:val="single" w:sz="4" w:space="0" w:color="auto"/>
+        <w:insideH w:val="single" w:sz="4" w:space="0" w:color="auto"/>
+        <w:insideV w:val="single" w:sz="4" w:space="0" w:color="auto"/>
+      </w:tblBorders>
+    </w:tblPr>
+  </w:style>
+  <w:style w:type="paragraph" w:styleId="Title">
+    <w:name w:val="Title"/>
+    <w:basedOn w:val="Normal"/>
+    <w:next w:val="Normal"/>
+    <w:link w:val="TitleChar"/>
+    <w:uiPriority w:val="10"/>
+    <w:qFormat/>
+    <w:rsid w:val="00A81A2F"/>
+    <w:pPr>
+      <w:spacing w:after="0" w:line="240" w:lineRule="auto"/>
+      <w:contextualSpacing/>
+    </w:pPr>
+    <w:rPr>
+      <w:rFonts w:asciiTheme="majorHAnsi" w:eastAsiaTheme="majorEastAsia" w:hAnsiTheme="majorHAnsi" w:cstheme="majorBidi"/>
+      <w:spacing w:val="-10"/>
+      <w:kern w:val="28"/>
+      <w:sz w:val="56"/>
+      <w:szCs w:val="56"/>
+    </w:rPr>
+  </w:style>
+  <w:style w:type="character" w:customStyle="1" w:styleId="TitleChar">
+    <w:name w:val="Title Char"/>
+    <w:basedOn w:val="DefaultParagraphFont"/>
+    <w:link w:val="Title"/>
+    <w:uiPriority w:val="10"/>
+    <w:rsid w:val="00A81A2F"/>
+    <w:rPr>
+      <w:rFonts w:asciiTheme="majorHAnsi" w:eastAsiaTheme="majorEastAsia" w:hAnsiTheme="majorHAnsi" w:cstheme="majorBidi"/>
+      <w:spacing w:val="-10"/>
+      <w:kern w:val="28"/>
+      <w:sz w:val="56"/>
+      <w:szCs w:val="56"/>
+    </w:rPr>
+  </w:style>
 </w:styles>
 </file>
 

--- a/Documents/Project Scope.docx
+++ b/Documents/Project Scope.docx
@@ -5,15 +5,29 @@
     <w:p>
       <w:pPr>
         <w:pStyle w:val="Title"/>
-      </w:pPr>
-      <w:r>
-        <w:t>Transport Options Estimator Project</w:t>
-      </w:r>
-    </w:p>
-    <w:p>
-      <w:pPr>
-        <w:jc w:val="center"/>
-        <w:rPr>
+        <w:jc w:val="both"/>
+        <w:rPr>
+          <w:rFonts w:ascii="Times New Roman" w:hAnsi="Times New Roman" w:cs="Times New Roman"/>
+        </w:rPr>
+      </w:pPr>
+      <w:r>
+        <w:rPr>
+          <w:rFonts w:ascii="Times New Roman" w:hAnsi="Times New Roman" w:cs="Times New Roman"/>
+        </w:rPr>
+        <w:t xml:space="preserve">Project </w:t>
+      </w:r>
+      <w:r>
+        <w:rPr>
+          <w:rFonts w:ascii="Times New Roman" w:hAnsi="Times New Roman" w:cs="Times New Roman"/>
+        </w:rPr>
+        <w:t>Purpose &amp; Functionality</w:t>
+      </w:r>
+    </w:p>
+    <w:p>
+      <w:pPr>
+        <w:jc w:val="both"/>
+        <w:rPr>
+          <w:rFonts w:ascii="Times New Roman" w:hAnsi="Times New Roman" w:cs="Times New Roman"/>
           <w:b/>
           <w:sz w:val="24"/>
         </w:rPr>
@@ -21,8 +35,9 @@
     </w:p>
     <w:p>
       <w:pPr>
-        <w:jc w:val="center"/>
-        <w:rPr>
+        <w:jc w:val="both"/>
+        <w:rPr>
+          <w:rFonts w:ascii="Times New Roman" w:hAnsi="Times New Roman" w:cs="Times New Roman"/>
           <w:b/>
           <w:sz w:val="24"/>
         </w:rPr>
@@ -30,44 +45,60 @@
     </w:p>
     <w:p>
       <w:pPr>
-        <w:rPr>
+        <w:jc w:val="both"/>
+        <w:rPr>
+          <w:rFonts w:ascii="Times New Roman" w:hAnsi="Times New Roman" w:cs="Times New Roman"/>
           <w:sz w:val="24"/>
         </w:rPr>
       </w:pPr>
       <w:r>
         <w:rPr>
+          <w:rFonts w:ascii="Times New Roman" w:hAnsi="Times New Roman" w:cs="Times New Roman"/>
           <w:sz w:val="24"/>
         </w:rPr>
         <w:t>Document modification history</w:t>
+      </w:r>
+      <w:r>
+        <w:rPr>
+          <w:rFonts w:ascii="Times New Roman" w:hAnsi="Times New Roman" w:cs="Times New Roman"/>
+          <w:sz w:val="24"/>
+        </w:rPr>
+        <w:t>:</w:t>
       </w:r>
     </w:p>
     <w:tbl>
       <w:tblPr>
         <w:tblStyle w:val="TableGrid"/>
-        <w:tblW w:w="0" w:type="auto"/>
+        <w:tblW w:w="9283" w:type="dxa"/>
         <w:tblLook w:val="04A0" w:firstRow="1" w:lastRow="0" w:firstColumn="1" w:lastColumn="0" w:noHBand="0" w:noVBand="1"/>
       </w:tblPr>
       <w:tblGrid>
-        <w:gridCol w:w="950"/>
-        <w:gridCol w:w="2254"/>
-        <w:gridCol w:w="2254"/>
-        <w:gridCol w:w="3468"/>
+        <w:gridCol w:w="949"/>
+        <w:gridCol w:w="1832"/>
+        <w:gridCol w:w="1730"/>
+        <w:gridCol w:w="2160"/>
+        <w:gridCol w:w="2612"/>
       </w:tblGrid>
       <w:tr>
-        <w:tc>
-          <w:tcPr>
-            <w:tcW w:w="950" w:type="dxa"/>
-          </w:tcPr>
-          <w:p>
-            <w:pPr>
-              <w:jc w:val="center"/>
-              <w:rPr>
+        <w:trPr>
+          <w:trHeight w:val="228"/>
+        </w:trPr>
+        <w:tc>
+          <w:tcPr>
+            <w:tcW w:w="949" w:type="dxa"/>
+          </w:tcPr>
+          <w:p>
+            <w:pPr>
+              <w:jc w:val="both"/>
+              <w:rPr>
+                <w:rFonts w:ascii="Times New Roman" w:hAnsi="Times New Roman" w:cs="Times New Roman"/>
                 <w:b/>
                 <w:sz w:val="20"/>
               </w:rPr>
             </w:pPr>
             <w:r>
               <w:rPr>
+                <w:rFonts w:ascii="Times New Roman" w:hAnsi="Times New Roman" w:cs="Times New Roman"/>
                 <w:b/>
                 <w:sz w:val="20"/>
               </w:rPr>
@@ -77,18 +108,20 @@
         </w:tc>
         <w:tc>
           <w:tcPr>
-            <w:tcW w:w="2254" w:type="dxa"/>
-          </w:tcPr>
-          <w:p>
-            <w:pPr>
-              <w:jc w:val="center"/>
-              <w:rPr>
+            <w:tcW w:w="1832" w:type="dxa"/>
+          </w:tcPr>
+          <w:p>
+            <w:pPr>
+              <w:jc w:val="both"/>
+              <w:rPr>
+                <w:rFonts w:ascii="Times New Roman" w:hAnsi="Times New Roman" w:cs="Times New Roman"/>
                 <w:b/>
                 <w:sz w:val="20"/>
               </w:rPr>
             </w:pPr>
             <w:r>
               <w:rPr>
+                <w:rFonts w:ascii="Times New Roman" w:hAnsi="Times New Roman" w:cs="Times New Roman"/>
                 <w:b/>
                 <w:sz w:val="20"/>
               </w:rPr>
@@ -98,18 +131,20 @@
         </w:tc>
         <w:tc>
           <w:tcPr>
-            <w:tcW w:w="2254" w:type="dxa"/>
-          </w:tcPr>
-          <w:p>
-            <w:pPr>
-              <w:jc w:val="center"/>
-              <w:rPr>
+            <w:tcW w:w="1730" w:type="dxa"/>
+          </w:tcPr>
+          <w:p>
+            <w:pPr>
+              <w:jc w:val="both"/>
+              <w:rPr>
+                <w:rFonts w:ascii="Times New Roman" w:hAnsi="Times New Roman" w:cs="Times New Roman"/>
                 <w:b/>
                 <w:sz w:val="20"/>
               </w:rPr>
             </w:pPr>
             <w:r>
               <w:rPr>
+                <w:rFonts w:ascii="Times New Roman" w:hAnsi="Times New Roman" w:cs="Times New Roman"/>
                 <w:b/>
                 <w:sz w:val="20"/>
               </w:rPr>
@@ -119,18 +154,43 @@
         </w:tc>
         <w:tc>
           <w:tcPr>
-            <w:tcW w:w="3468" w:type="dxa"/>
-          </w:tcPr>
-          <w:p>
-            <w:pPr>
-              <w:jc w:val="center"/>
-              <w:rPr>
+            <w:tcW w:w="2160" w:type="dxa"/>
+          </w:tcPr>
+          <w:p>
+            <w:pPr>
+              <w:jc w:val="both"/>
+              <w:rPr>
+                <w:rFonts w:ascii="Times New Roman" w:hAnsi="Times New Roman" w:cs="Times New Roman"/>
                 <w:b/>
                 <w:sz w:val="20"/>
               </w:rPr>
             </w:pPr>
             <w:r>
               <w:rPr>
+                <w:rFonts w:ascii="Times New Roman" w:hAnsi="Times New Roman" w:cs="Times New Roman"/>
+                <w:b/>
+                <w:sz w:val="20"/>
+              </w:rPr>
+              <w:t>Approved By</w:t>
+            </w:r>
+          </w:p>
+        </w:tc>
+        <w:tc>
+          <w:tcPr>
+            <w:tcW w:w="2612" w:type="dxa"/>
+          </w:tcPr>
+          <w:p>
+            <w:pPr>
+              <w:jc w:val="both"/>
+              <w:rPr>
+                <w:rFonts w:ascii="Times New Roman" w:hAnsi="Times New Roman" w:cs="Times New Roman"/>
+                <w:b/>
+                <w:sz w:val="20"/>
+              </w:rPr>
+            </w:pPr>
+            <w:r>
+              <w:rPr>
+                <w:rFonts w:ascii="Times New Roman" w:hAnsi="Times New Roman" w:cs="Times New Roman"/>
                 <w:b/>
                 <w:sz w:val="20"/>
               </w:rPr>
@@ -145,17 +205,19 @@
         </w:trPr>
         <w:tc>
           <w:tcPr>
-            <w:tcW w:w="950" w:type="dxa"/>
-          </w:tcPr>
-          <w:p>
-            <w:pPr>
-              <w:jc w:val="center"/>
-              <w:rPr>
+            <w:tcW w:w="949" w:type="dxa"/>
+          </w:tcPr>
+          <w:p>
+            <w:pPr>
+              <w:jc w:val="both"/>
+              <w:rPr>
+                <w:rFonts w:ascii="Times New Roman" w:hAnsi="Times New Roman" w:cs="Times New Roman"/>
                 <w:sz w:val="20"/>
               </w:rPr>
             </w:pPr>
             <w:r>
               <w:rPr>
+                <w:rFonts w:ascii="Times New Roman" w:hAnsi="Times New Roman" w:cs="Times New Roman"/>
                 <w:sz w:val="20"/>
               </w:rPr>
               <w:t>1.0</w:t>
@@ -164,17 +226,19 @@
         </w:tc>
         <w:tc>
           <w:tcPr>
-            <w:tcW w:w="2254" w:type="dxa"/>
-          </w:tcPr>
-          <w:p>
-            <w:pPr>
-              <w:jc w:val="center"/>
-              <w:rPr>
+            <w:tcW w:w="1832" w:type="dxa"/>
+          </w:tcPr>
+          <w:p>
+            <w:pPr>
+              <w:jc w:val="both"/>
+              <w:rPr>
+                <w:rFonts w:ascii="Times New Roman" w:hAnsi="Times New Roman" w:cs="Times New Roman"/>
                 <w:sz w:val="20"/>
               </w:rPr>
             </w:pPr>
             <w:r>
               <w:rPr>
+                <w:rFonts w:ascii="Times New Roman" w:hAnsi="Times New Roman" w:cs="Times New Roman"/>
                 <w:sz w:val="20"/>
               </w:rPr>
               <w:t>18/10/2015</w:t>
@@ -183,17 +247,19 @@
         </w:tc>
         <w:tc>
           <w:tcPr>
-            <w:tcW w:w="2254" w:type="dxa"/>
-          </w:tcPr>
-          <w:p>
-            <w:pPr>
-              <w:jc w:val="center"/>
-              <w:rPr>
+            <w:tcW w:w="1730" w:type="dxa"/>
+          </w:tcPr>
+          <w:p>
+            <w:pPr>
+              <w:jc w:val="both"/>
+              <w:rPr>
+                <w:rFonts w:ascii="Times New Roman" w:hAnsi="Times New Roman" w:cs="Times New Roman"/>
                 <w:sz w:val="20"/>
               </w:rPr>
             </w:pPr>
             <w:r>
               <w:rPr>
+                <w:rFonts w:ascii="Times New Roman" w:hAnsi="Times New Roman" w:cs="Times New Roman"/>
                 <w:sz w:val="20"/>
               </w:rPr>
               <w:t>Mateusz Maly</w:t>
@@ -202,17 +268,40 @@
         </w:tc>
         <w:tc>
           <w:tcPr>
-            <w:tcW w:w="3468" w:type="dxa"/>
-          </w:tcPr>
-          <w:p>
-            <w:pPr>
-              <w:jc w:val="center"/>
-              <w:rPr>
+            <w:tcW w:w="2160" w:type="dxa"/>
+          </w:tcPr>
+          <w:p>
+            <w:pPr>
+              <w:jc w:val="both"/>
+              <w:rPr>
+                <w:rFonts w:ascii="Times New Roman" w:hAnsi="Times New Roman" w:cs="Times New Roman"/>
                 <w:sz w:val="20"/>
               </w:rPr>
             </w:pPr>
             <w:r>
               <w:rPr>
+                <w:rFonts w:ascii="Times New Roman" w:hAnsi="Times New Roman" w:cs="Times New Roman"/>
+                <w:sz w:val="20"/>
+              </w:rPr>
+              <w:t>-</w:t>
+            </w:r>
+          </w:p>
+        </w:tc>
+        <w:tc>
+          <w:tcPr>
+            <w:tcW w:w="2612" w:type="dxa"/>
+          </w:tcPr>
+          <w:p>
+            <w:pPr>
+              <w:jc w:val="both"/>
+              <w:rPr>
+                <w:rFonts w:ascii="Times New Roman" w:hAnsi="Times New Roman" w:cs="Times New Roman"/>
+                <w:sz w:val="20"/>
+              </w:rPr>
+            </w:pPr>
+            <w:r>
+              <w:rPr>
+                <w:rFonts w:ascii="Times New Roman" w:hAnsi="Times New Roman" w:cs="Times New Roman"/>
                 <w:sz w:val="20"/>
               </w:rPr>
               <w:t xml:space="preserve">First draft of the project requirements document. </w:t>
@@ -221,64 +310,163 @@
         </w:tc>
       </w:tr>
       <w:tr>
-        <w:tc>
-          <w:tcPr>
-            <w:tcW w:w="950" w:type="dxa"/>
-          </w:tcPr>
-          <w:p>
-            <w:pPr>
-              <w:jc w:val="center"/>
-              <w:rPr>
+        <w:trPr>
+          <w:trHeight w:val="1399"/>
+        </w:trPr>
+        <w:tc>
+          <w:tcPr>
+            <w:tcW w:w="949" w:type="dxa"/>
+          </w:tcPr>
+          <w:p>
+            <w:pPr>
+              <w:jc w:val="both"/>
+              <w:rPr>
+                <w:rFonts w:ascii="Times New Roman" w:hAnsi="Times New Roman" w:cs="Times New Roman"/>
                 <w:sz w:val="20"/>
               </w:rPr>
             </w:pPr>
-          </w:p>
-        </w:tc>
-        <w:tc>
-          <w:tcPr>
-            <w:tcW w:w="2254" w:type="dxa"/>
-          </w:tcPr>
-          <w:p>
-            <w:pPr>
-              <w:jc w:val="center"/>
-              <w:rPr>
+            <w:r>
+              <w:rPr>
+                <w:rFonts w:ascii="Times New Roman" w:hAnsi="Times New Roman" w:cs="Times New Roman"/>
                 <w:sz w:val="20"/>
               </w:rPr>
-            </w:pPr>
-          </w:p>
-        </w:tc>
-        <w:tc>
-          <w:tcPr>
-            <w:tcW w:w="2254" w:type="dxa"/>
-          </w:tcPr>
-          <w:p>
-            <w:pPr>
-              <w:jc w:val="center"/>
-              <w:rPr>
+              <w:t>2.0</w:t>
+            </w:r>
+          </w:p>
+        </w:tc>
+        <w:tc>
+          <w:tcPr>
+            <w:tcW w:w="1832" w:type="dxa"/>
+          </w:tcPr>
+          <w:p>
+            <w:pPr>
+              <w:jc w:val="both"/>
+              <w:rPr>
+                <w:rFonts w:ascii="Times New Roman" w:hAnsi="Times New Roman" w:cs="Times New Roman"/>
                 <w:sz w:val="20"/>
               </w:rPr>
             </w:pPr>
-          </w:p>
-        </w:tc>
-        <w:tc>
-          <w:tcPr>
-            <w:tcW w:w="3468" w:type="dxa"/>
-          </w:tcPr>
-          <w:p>
-            <w:pPr>
-              <w:jc w:val="center"/>
-              <w:rPr>
+            <w:r>
+              <w:rPr>
+                <w:rFonts w:ascii="Times New Roman" w:hAnsi="Times New Roman" w:cs="Times New Roman"/>
                 <w:sz w:val="20"/>
               </w:rPr>
-            </w:pPr>
+              <w:t>13</w:t>
+            </w:r>
+            <w:r>
+              <w:rPr>
+                <w:rFonts w:ascii="Times New Roman" w:hAnsi="Times New Roman" w:cs="Times New Roman"/>
+                <w:sz w:val="20"/>
+              </w:rPr>
+              <w:t>/02/2016</w:t>
+            </w:r>
+          </w:p>
+        </w:tc>
+        <w:tc>
+          <w:tcPr>
+            <w:tcW w:w="1730" w:type="dxa"/>
+          </w:tcPr>
+          <w:p>
+            <w:pPr>
+              <w:jc w:val="both"/>
+              <w:rPr>
+                <w:rFonts w:ascii="Times New Roman" w:hAnsi="Times New Roman" w:cs="Times New Roman"/>
+                <w:sz w:val="20"/>
+              </w:rPr>
+            </w:pPr>
+            <w:r>
+              <w:rPr>
+                <w:rFonts w:ascii="Times New Roman" w:hAnsi="Times New Roman" w:cs="Times New Roman"/>
+                <w:sz w:val="20"/>
+              </w:rPr>
+              <w:t>Mateusz Maly</w:t>
+            </w:r>
+          </w:p>
+        </w:tc>
+        <w:tc>
+          <w:tcPr>
+            <w:tcW w:w="2160" w:type="dxa"/>
+          </w:tcPr>
+          <w:p>
+            <w:pPr>
+              <w:jc w:val="both"/>
+              <w:rPr>
+                <w:rFonts w:ascii="Times New Roman" w:hAnsi="Times New Roman" w:cs="Times New Roman"/>
+                <w:sz w:val="20"/>
+              </w:rPr>
+            </w:pPr>
+            <w:r>
+              <w:rPr>
+                <w:rFonts w:ascii="Times New Roman" w:hAnsi="Times New Roman" w:cs="Times New Roman"/>
+                <w:sz w:val="20"/>
+              </w:rPr>
+              <w:t>-</w:t>
+            </w:r>
+          </w:p>
+        </w:tc>
+        <w:tc>
+          <w:tcPr>
+            <w:tcW w:w="2612" w:type="dxa"/>
+          </w:tcPr>
+          <w:p>
+            <w:pPr>
+              <w:jc w:val="both"/>
+              <w:rPr>
+                <w:rFonts w:ascii="Times New Roman" w:hAnsi="Times New Roman" w:cs="Times New Roman"/>
+                <w:sz w:val="20"/>
+              </w:rPr>
+            </w:pPr>
+            <w:r>
+              <w:rPr>
+                <w:rFonts w:ascii="Times New Roman" w:hAnsi="Times New Roman" w:cs="Times New Roman"/>
+                <w:sz w:val="20"/>
+              </w:rPr>
+              <w:t xml:space="preserve">Updated </w:t>
+            </w:r>
+            <w:r>
+              <w:rPr>
+                <w:rFonts w:ascii="Times New Roman" w:hAnsi="Times New Roman" w:cs="Times New Roman"/>
+                <w:sz w:val="20"/>
+              </w:rPr>
+              <w:t>Scope Document. Included milestones</w:t>
+            </w:r>
+            <w:r>
+              <w:rPr>
+                <w:rFonts w:ascii="Times New Roman" w:hAnsi="Times New Roman" w:cs="Times New Roman"/>
+                <w:sz w:val="20"/>
+              </w:rPr>
+              <w:t xml:space="preserve">, testing, </w:t>
+            </w:r>
+            <w:r>
+              <w:rPr>
+                <w:rFonts w:ascii="Times New Roman" w:hAnsi="Times New Roman" w:cs="Times New Roman"/>
+                <w:sz w:val="20"/>
+              </w:rPr>
+              <w:t>QA, Project Approach</w:t>
+            </w:r>
+            <w:r>
+              <w:rPr>
+                <w:rFonts w:ascii="Times New Roman" w:hAnsi="Times New Roman" w:cs="Times New Roman"/>
+                <w:sz w:val="20"/>
+              </w:rPr>
+              <w:t xml:space="preserve"> and changed some of the original </w:t>
+            </w:r>
+            <w:r>
+              <w:rPr>
+                <w:rFonts w:ascii="Times New Roman" w:hAnsi="Times New Roman" w:cs="Times New Roman"/>
+                <w:sz w:val="20"/>
+              </w:rPr>
+              <w:t xml:space="preserve">functionality. Added Contents page </w:t>
+            </w:r>
           </w:p>
         </w:tc>
       </w:tr>
     </w:tbl>
     <w:p>
       <w:pPr>
-        <w:jc w:val="center"/>
-        <w:rPr>
+        <w:jc w:val="both"/>
+        <w:rPr>
+          <w:rFonts w:ascii="Times New Roman" w:hAnsi="Times New Roman" w:cs="Times New Roman"/>
           <w:b/>
           <w:sz w:val="20"/>
         </w:rPr>
@@ -286,8 +474,9 @@
     </w:p>
     <w:p>
       <w:pPr>
-        <w:jc w:val="center"/>
-        <w:rPr>
+        <w:jc w:val="both"/>
+        <w:rPr>
+          <w:rFonts w:ascii="Times New Roman" w:hAnsi="Times New Roman" w:cs="Times New Roman"/>
           <w:b/>
           <w:sz w:val="20"/>
         </w:rPr>
@@ -295,73 +484,1212 @@
     </w:p>
     <w:p>
       <w:pPr>
-        <w:rPr>
-          <w:b/>
-        </w:rPr>
-      </w:pPr>
-      <w:r>
-        <w:rPr>
-          <w:b/>
-        </w:rPr>
-        <w:t>Project Description</w:t>
-      </w:r>
-    </w:p>
-    <w:p>
-      <w:r>
-        <w:t>The project</w:t>
-      </w:r>
-      <w:r>
-        <w:t xml:space="preserve"> will deliver a fully functioning Android application and a website </w:t>
-      </w:r>
-      <w:r>
+        <w:jc w:val="both"/>
+        <w:rPr>
+          <w:rFonts w:ascii="Times New Roman" w:hAnsi="Times New Roman" w:cs="Times New Roman"/>
+          <w:b/>
+        </w:rPr>
+      </w:pPr>
+    </w:p>
+    <w:p>
+      <w:pPr>
+        <w:jc w:val="both"/>
+        <w:rPr>
+          <w:rFonts w:ascii="Times New Roman" w:hAnsi="Times New Roman" w:cs="Times New Roman"/>
+          <w:b/>
+        </w:rPr>
+      </w:pPr>
+      <w:bookmarkStart w:id="0" w:name="_GoBack"/>
+      <w:bookmarkEnd w:id="0"/>
+    </w:p>
+    <w:p>
+      <w:pPr>
+        <w:jc w:val="both"/>
+        <w:rPr>
+          <w:rFonts w:ascii="Times New Roman" w:hAnsi="Times New Roman" w:cs="Times New Roman"/>
+          <w:b/>
+        </w:rPr>
+      </w:pPr>
+    </w:p>
+    <w:p>
+      <w:pPr>
+        <w:jc w:val="both"/>
+        <w:rPr>
+          <w:rFonts w:ascii="Times New Roman" w:hAnsi="Times New Roman" w:cs="Times New Roman"/>
+          <w:b/>
+        </w:rPr>
+      </w:pPr>
+    </w:p>
+    <w:p>
+      <w:pPr>
+        <w:jc w:val="both"/>
+        <w:rPr>
+          <w:rFonts w:ascii="Times New Roman" w:hAnsi="Times New Roman" w:cs="Times New Roman"/>
+          <w:b/>
+        </w:rPr>
+      </w:pPr>
+    </w:p>
+    <w:p>
+      <w:pPr>
+        <w:jc w:val="both"/>
+        <w:rPr>
+          <w:rFonts w:ascii="Times New Roman" w:hAnsi="Times New Roman" w:cs="Times New Roman"/>
+          <w:b/>
+        </w:rPr>
+      </w:pPr>
+      <w:r>
+        <w:rPr>
+          <w:rFonts w:ascii="Times New Roman" w:hAnsi="Times New Roman" w:cs="Times New Roman"/>
+          <w:b/>
+        </w:rPr>
+        <w:t>Contents</w:t>
+      </w:r>
+    </w:p>
+    <w:tbl>
+      <w:tblPr>
+        <w:tblStyle w:val="PlainTable3"/>
+        <w:tblW w:w="0" w:type="auto"/>
+        <w:tblLook w:val="04A0" w:firstRow="1" w:lastRow="0" w:firstColumn="1" w:lastColumn="0" w:noHBand="0" w:noVBand="1"/>
+      </w:tblPr>
+      <w:tblGrid>
+        <w:gridCol w:w="7513"/>
+        <w:gridCol w:w="1513"/>
+      </w:tblGrid>
+      <w:tr>
+        <w:trPr>
+          <w:cnfStyle w:val="100000000000" w:firstRow="1" w:lastRow="0" w:firstColumn="0" w:lastColumn="0" w:oddVBand="0" w:evenVBand="0" w:oddHBand="0" w:evenHBand="0" w:firstRowFirstColumn="0" w:firstRowLastColumn="0" w:lastRowFirstColumn="0" w:lastRowLastColumn="0"/>
+          <w:trHeight w:val="416"/>
+        </w:trPr>
+        <w:tc>
+          <w:tcPr>
+            <w:cnfStyle w:val="001000000100" w:firstRow="0" w:lastRow="0" w:firstColumn="1" w:lastColumn="0" w:oddVBand="0" w:evenVBand="0" w:oddHBand="0" w:evenHBand="0" w:firstRowFirstColumn="1" w:firstRowLastColumn="0" w:lastRowFirstColumn="0" w:lastRowLastColumn="0"/>
+            <w:tcW w:w="7513" w:type="dxa"/>
+          </w:tcPr>
+          <w:p>
+            <w:pPr>
+              <w:pStyle w:val="ListParagraph"/>
+              <w:jc w:val="both"/>
+              <w:rPr>
+                <w:rFonts w:ascii="Times New Roman" w:hAnsi="Times New Roman" w:cs="Times New Roman"/>
+              </w:rPr>
+            </w:pPr>
+            <w:r>
+              <w:rPr>
+                <w:rFonts w:ascii="Times New Roman" w:hAnsi="Times New Roman" w:cs="Times New Roman"/>
+              </w:rPr>
+              <w:t>Title</w:t>
+            </w:r>
+          </w:p>
+        </w:tc>
+        <w:tc>
+          <w:tcPr>
+            <w:tcW w:w="1513" w:type="dxa"/>
+          </w:tcPr>
+          <w:p>
+            <w:pPr>
+              <w:jc w:val="both"/>
+              <w:cnfStyle w:val="100000000000" w:firstRow="1" w:lastRow="0" w:firstColumn="0" w:lastColumn="0" w:oddVBand="0" w:evenVBand="0" w:oddHBand="0" w:evenHBand="0" w:firstRowFirstColumn="0" w:firstRowLastColumn="0" w:lastRowFirstColumn="0" w:lastRowLastColumn="0"/>
+              <w:rPr>
+                <w:rFonts w:ascii="Times New Roman" w:hAnsi="Times New Roman" w:cs="Times New Roman"/>
+              </w:rPr>
+            </w:pPr>
+            <w:r>
+              <w:rPr>
+                <w:rFonts w:ascii="Times New Roman" w:hAnsi="Times New Roman" w:cs="Times New Roman"/>
+              </w:rPr>
+              <w:t>Page Number</w:t>
+            </w:r>
+          </w:p>
+        </w:tc>
+      </w:tr>
+      <w:tr>
+        <w:trPr>
+          <w:cnfStyle w:val="000000100000" w:firstRow="0" w:lastRow="0" w:firstColumn="0" w:lastColumn="0" w:oddVBand="0" w:evenVBand="0" w:oddHBand="1" w:evenHBand="0" w:firstRowFirstColumn="0" w:firstRowLastColumn="0" w:lastRowFirstColumn="0" w:lastRowLastColumn="0"/>
+        </w:trPr>
+        <w:tc>
+          <w:tcPr>
+            <w:cnfStyle w:val="001000000000" w:firstRow="0" w:lastRow="0" w:firstColumn="1" w:lastColumn="0" w:oddVBand="0" w:evenVBand="0" w:oddHBand="0" w:evenHBand="0" w:firstRowFirstColumn="0" w:firstRowLastColumn="0" w:lastRowFirstColumn="0" w:lastRowLastColumn="0"/>
+            <w:tcW w:w="7513" w:type="dxa"/>
+          </w:tcPr>
+          <w:p>
+            <w:pPr>
+              <w:pStyle w:val="ListParagraph"/>
+              <w:numPr>
+                <w:ilvl w:val="0"/>
+                <w:numId w:val="12"/>
+              </w:numPr>
+              <w:jc w:val="both"/>
+              <w:rPr>
+                <w:rFonts w:ascii="Times New Roman" w:hAnsi="Times New Roman" w:cs="Times New Roman"/>
+                <w:b w:val="0"/>
+              </w:rPr>
+            </w:pPr>
+            <w:r>
+              <w:rPr>
+                <w:rFonts w:ascii="Times New Roman" w:hAnsi="Times New Roman" w:cs="Times New Roman"/>
+                <w:b w:val="0"/>
+              </w:rPr>
+              <w:t>P</w:t>
+            </w:r>
+            <w:r>
+              <w:rPr>
+                <w:rFonts w:ascii="Times New Roman" w:hAnsi="Times New Roman" w:cs="Times New Roman"/>
+                <w:b w:val="0"/>
+              </w:rPr>
+              <w:t>roject Description</w:t>
+            </w:r>
+          </w:p>
+        </w:tc>
+        <w:tc>
+          <w:tcPr>
+            <w:tcW w:w="1513" w:type="dxa"/>
+          </w:tcPr>
+          <w:p>
+            <w:pPr>
+              <w:jc w:val="right"/>
+              <w:cnfStyle w:val="000000100000" w:firstRow="0" w:lastRow="0" w:firstColumn="0" w:lastColumn="0" w:oddVBand="0" w:evenVBand="0" w:oddHBand="1" w:evenHBand="0" w:firstRowFirstColumn="0" w:firstRowLastColumn="0" w:lastRowFirstColumn="0" w:lastRowLastColumn="0"/>
+              <w:rPr>
+                <w:rFonts w:ascii="Times New Roman" w:hAnsi="Times New Roman" w:cs="Times New Roman"/>
+              </w:rPr>
+            </w:pPr>
+            <w:r>
+              <w:rPr>
+                <w:rFonts w:ascii="Times New Roman" w:hAnsi="Times New Roman" w:cs="Times New Roman"/>
+              </w:rPr>
+              <w:t>2</w:t>
+            </w:r>
+          </w:p>
+        </w:tc>
+      </w:tr>
+      <w:tr>
+        <w:tc>
+          <w:tcPr>
+            <w:cnfStyle w:val="001000000000" w:firstRow="0" w:lastRow="0" w:firstColumn="1" w:lastColumn="0" w:oddVBand="0" w:evenVBand="0" w:oddHBand="0" w:evenHBand="0" w:firstRowFirstColumn="0" w:firstRowLastColumn="0" w:lastRowFirstColumn="0" w:lastRowLastColumn="0"/>
+            <w:tcW w:w="7513" w:type="dxa"/>
+          </w:tcPr>
+          <w:p>
+            <w:pPr>
+              <w:pStyle w:val="ListParagraph"/>
+              <w:numPr>
+                <w:ilvl w:val="0"/>
+                <w:numId w:val="12"/>
+              </w:numPr>
+              <w:jc w:val="both"/>
+              <w:rPr>
+                <w:rFonts w:ascii="Times New Roman" w:hAnsi="Times New Roman" w:cs="Times New Roman"/>
+                <w:b w:val="0"/>
+              </w:rPr>
+            </w:pPr>
+            <w:r>
+              <w:rPr>
+                <w:rFonts w:ascii="Times New Roman" w:hAnsi="Times New Roman" w:cs="Times New Roman"/>
+                <w:b w:val="0"/>
+              </w:rPr>
+              <w:t>Project Purpose</w:t>
+            </w:r>
+          </w:p>
+        </w:tc>
+        <w:tc>
+          <w:tcPr>
+            <w:tcW w:w="1513" w:type="dxa"/>
+          </w:tcPr>
+          <w:p>
+            <w:pPr>
+              <w:jc w:val="right"/>
+              <w:cnfStyle w:val="000000000000" w:firstRow="0" w:lastRow="0" w:firstColumn="0" w:lastColumn="0" w:oddVBand="0" w:evenVBand="0" w:oddHBand="0" w:evenHBand="0" w:firstRowFirstColumn="0" w:firstRowLastColumn="0" w:lastRowFirstColumn="0" w:lastRowLastColumn="0"/>
+              <w:rPr>
+                <w:rFonts w:ascii="Times New Roman" w:hAnsi="Times New Roman" w:cs="Times New Roman"/>
+              </w:rPr>
+            </w:pPr>
+            <w:r>
+              <w:rPr>
+                <w:rFonts w:ascii="Times New Roman" w:hAnsi="Times New Roman" w:cs="Times New Roman"/>
+              </w:rPr>
+              <w:t>2</w:t>
+            </w:r>
+          </w:p>
+        </w:tc>
+      </w:tr>
+      <w:tr>
+        <w:trPr>
+          <w:cnfStyle w:val="000000100000" w:firstRow="0" w:lastRow="0" w:firstColumn="0" w:lastColumn="0" w:oddVBand="0" w:evenVBand="0" w:oddHBand="1" w:evenHBand="0" w:firstRowFirstColumn="0" w:firstRowLastColumn="0" w:lastRowFirstColumn="0" w:lastRowLastColumn="0"/>
+        </w:trPr>
+        <w:tc>
+          <w:tcPr>
+            <w:cnfStyle w:val="001000000000" w:firstRow="0" w:lastRow="0" w:firstColumn="1" w:lastColumn="0" w:oddVBand="0" w:evenVBand="0" w:oddHBand="0" w:evenHBand="0" w:firstRowFirstColumn="0" w:firstRowLastColumn="0" w:lastRowFirstColumn="0" w:lastRowLastColumn="0"/>
+            <w:tcW w:w="7513" w:type="dxa"/>
+          </w:tcPr>
+          <w:p>
+            <w:pPr>
+              <w:pStyle w:val="ListParagraph"/>
+              <w:numPr>
+                <w:ilvl w:val="0"/>
+                <w:numId w:val="12"/>
+              </w:numPr>
+              <w:jc w:val="both"/>
+              <w:rPr>
+                <w:rFonts w:ascii="Times New Roman" w:hAnsi="Times New Roman" w:cs="Times New Roman"/>
+                <w:b w:val="0"/>
+              </w:rPr>
+            </w:pPr>
+            <w:r>
+              <w:rPr>
+                <w:rFonts w:ascii="Times New Roman" w:hAnsi="Times New Roman" w:cs="Times New Roman"/>
+                <w:b w:val="0"/>
+              </w:rPr>
+              <w:t>Functionality Requirements</w:t>
+            </w:r>
+          </w:p>
+        </w:tc>
+        <w:tc>
+          <w:tcPr>
+            <w:tcW w:w="1513" w:type="dxa"/>
+          </w:tcPr>
+          <w:p>
+            <w:pPr>
+              <w:jc w:val="right"/>
+              <w:cnfStyle w:val="000000100000" w:firstRow="0" w:lastRow="0" w:firstColumn="0" w:lastColumn="0" w:oddVBand="0" w:evenVBand="0" w:oddHBand="1" w:evenHBand="0" w:firstRowFirstColumn="0" w:firstRowLastColumn="0" w:lastRowFirstColumn="0" w:lastRowLastColumn="0"/>
+              <w:rPr>
+                <w:rFonts w:ascii="Times New Roman" w:hAnsi="Times New Roman" w:cs="Times New Roman"/>
+              </w:rPr>
+            </w:pPr>
+            <w:r>
+              <w:rPr>
+                <w:rFonts w:ascii="Times New Roman" w:hAnsi="Times New Roman" w:cs="Times New Roman"/>
+              </w:rPr>
+              <w:t>2</w:t>
+            </w:r>
+          </w:p>
+        </w:tc>
+      </w:tr>
+      <w:tr>
+        <w:tc>
+          <w:tcPr>
+            <w:cnfStyle w:val="001000000000" w:firstRow="0" w:lastRow="0" w:firstColumn="1" w:lastColumn="0" w:oddVBand="0" w:evenVBand="0" w:oddHBand="0" w:evenHBand="0" w:firstRowFirstColumn="0" w:firstRowLastColumn="0" w:lastRowFirstColumn="0" w:lastRowLastColumn="0"/>
+            <w:tcW w:w="7513" w:type="dxa"/>
+          </w:tcPr>
+          <w:p>
+            <w:pPr>
+              <w:pStyle w:val="ListParagraph"/>
+              <w:numPr>
+                <w:ilvl w:val="0"/>
+                <w:numId w:val="12"/>
+              </w:numPr>
+              <w:jc w:val="both"/>
+              <w:rPr>
+                <w:rFonts w:ascii="Times New Roman" w:hAnsi="Times New Roman" w:cs="Times New Roman"/>
+                <w:b w:val="0"/>
+              </w:rPr>
+            </w:pPr>
+            <w:r>
+              <w:rPr>
+                <w:rFonts w:ascii="Times New Roman" w:hAnsi="Times New Roman" w:cs="Times New Roman"/>
+                <w:b w:val="0"/>
+              </w:rPr>
+              <w:t>Basic Functionality</w:t>
+            </w:r>
+          </w:p>
+        </w:tc>
+        <w:tc>
+          <w:tcPr>
+            <w:tcW w:w="1513" w:type="dxa"/>
+          </w:tcPr>
+          <w:p>
+            <w:pPr>
+              <w:jc w:val="right"/>
+              <w:cnfStyle w:val="000000000000" w:firstRow="0" w:lastRow="0" w:firstColumn="0" w:lastColumn="0" w:oddVBand="0" w:evenVBand="0" w:oddHBand="0" w:evenHBand="0" w:firstRowFirstColumn="0" w:firstRowLastColumn="0" w:lastRowFirstColumn="0" w:lastRowLastColumn="0"/>
+              <w:rPr>
+                <w:rFonts w:ascii="Times New Roman" w:hAnsi="Times New Roman" w:cs="Times New Roman"/>
+              </w:rPr>
+            </w:pPr>
+            <w:r>
+              <w:rPr>
+                <w:rFonts w:ascii="Times New Roman" w:hAnsi="Times New Roman" w:cs="Times New Roman"/>
+              </w:rPr>
+              <w:t>2</w:t>
+            </w:r>
+          </w:p>
+        </w:tc>
+      </w:tr>
+      <w:tr>
+        <w:trPr>
+          <w:cnfStyle w:val="000000100000" w:firstRow="0" w:lastRow="0" w:firstColumn="0" w:lastColumn="0" w:oddVBand="0" w:evenVBand="0" w:oddHBand="1" w:evenHBand="0" w:firstRowFirstColumn="0" w:firstRowLastColumn="0" w:lastRowFirstColumn="0" w:lastRowLastColumn="0"/>
+        </w:trPr>
+        <w:tc>
+          <w:tcPr>
+            <w:cnfStyle w:val="001000000000" w:firstRow="0" w:lastRow="0" w:firstColumn="1" w:lastColumn="0" w:oddVBand="0" w:evenVBand="0" w:oddHBand="0" w:evenHBand="0" w:firstRowFirstColumn="0" w:firstRowLastColumn="0" w:lastRowFirstColumn="0" w:lastRowLastColumn="0"/>
+            <w:tcW w:w="7513" w:type="dxa"/>
+          </w:tcPr>
+          <w:p>
+            <w:pPr>
+              <w:pStyle w:val="ListParagraph"/>
+              <w:numPr>
+                <w:ilvl w:val="0"/>
+                <w:numId w:val="12"/>
+              </w:numPr>
+              <w:jc w:val="both"/>
+              <w:rPr>
+                <w:rFonts w:ascii="Times New Roman" w:hAnsi="Times New Roman" w:cs="Times New Roman"/>
+                <w:b w:val="0"/>
+              </w:rPr>
+            </w:pPr>
+            <w:r>
+              <w:rPr>
+                <w:rFonts w:ascii="Times New Roman" w:hAnsi="Times New Roman" w:cs="Times New Roman"/>
+                <w:b w:val="0"/>
+              </w:rPr>
+              <w:t>Advanced Functionality</w:t>
+            </w:r>
+          </w:p>
+        </w:tc>
+        <w:tc>
+          <w:tcPr>
+            <w:tcW w:w="1513" w:type="dxa"/>
+          </w:tcPr>
+          <w:p>
+            <w:pPr>
+              <w:jc w:val="right"/>
+              <w:cnfStyle w:val="000000100000" w:firstRow="0" w:lastRow="0" w:firstColumn="0" w:lastColumn="0" w:oddVBand="0" w:evenVBand="0" w:oddHBand="1" w:evenHBand="0" w:firstRowFirstColumn="0" w:firstRowLastColumn="0" w:lastRowFirstColumn="0" w:lastRowLastColumn="0"/>
+              <w:rPr>
+                <w:rFonts w:ascii="Times New Roman" w:hAnsi="Times New Roman" w:cs="Times New Roman"/>
+              </w:rPr>
+            </w:pPr>
+            <w:r>
+              <w:rPr>
+                <w:rFonts w:ascii="Times New Roman" w:hAnsi="Times New Roman" w:cs="Times New Roman"/>
+              </w:rPr>
+              <w:t>2</w:t>
+            </w:r>
+          </w:p>
+        </w:tc>
+      </w:tr>
+      <w:tr>
+        <w:tc>
+          <w:tcPr>
+            <w:cnfStyle w:val="001000000000" w:firstRow="0" w:lastRow="0" w:firstColumn="1" w:lastColumn="0" w:oddVBand="0" w:evenVBand="0" w:oddHBand="0" w:evenHBand="0" w:firstRowFirstColumn="0" w:firstRowLastColumn="0" w:lastRowFirstColumn="0" w:lastRowLastColumn="0"/>
+            <w:tcW w:w="7513" w:type="dxa"/>
+          </w:tcPr>
+          <w:p>
+            <w:pPr>
+              <w:pStyle w:val="ListParagraph"/>
+              <w:numPr>
+                <w:ilvl w:val="0"/>
+                <w:numId w:val="12"/>
+              </w:numPr>
+              <w:jc w:val="both"/>
+              <w:rPr>
+                <w:rFonts w:ascii="Times New Roman" w:hAnsi="Times New Roman" w:cs="Times New Roman"/>
+                <w:b w:val="0"/>
+              </w:rPr>
+            </w:pPr>
+            <w:r>
+              <w:rPr>
+                <w:rFonts w:ascii="Times New Roman" w:hAnsi="Times New Roman" w:cs="Times New Roman"/>
+                <w:b w:val="0"/>
+              </w:rPr>
+              <w:t>Stakeholders</w:t>
+            </w:r>
+          </w:p>
+        </w:tc>
+        <w:tc>
+          <w:tcPr>
+            <w:tcW w:w="1513" w:type="dxa"/>
+          </w:tcPr>
+          <w:p>
+            <w:pPr>
+              <w:jc w:val="right"/>
+              <w:cnfStyle w:val="000000000000" w:firstRow="0" w:lastRow="0" w:firstColumn="0" w:lastColumn="0" w:oddVBand="0" w:evenVBand="0" w:oddHBand="0" w:evenHBand="0" w:firstRowFirstColumn="0" w:firstRowLastColumn="0" w:lastRowFirstColumn="0" w:lastRowLastColumn="0"/>
+              <w:rPr>
+                <w:rFonts w:ascii="Times New Roman" w:hAnsi="Times New Roman" w:cs="Times New Roman"/>
+              </w:rPr>
+            </w:pPr>
+            <w:r>
+              <w:rPr>
+                <w:rFonts w:ascii="Times New Roman" w:hAnsi="Times New Roman" w:cs="Times New Roman"/>
+              </w:rPr>
+              <w:t>3</w:t>
+            </w:r>
+          </w:p>
+        </w:tc>
+      </w:tr>
+      <w:tr>
+        <w:trPr>
+          <w:cnfStyle w:val="000000100000" w:firstRow="0" w:lastRow="0" w:firstColumn="0" w:lastColumn="0" w:oddVBand="0" w:evenVBand="0" w:oddHBand="1" w:evenHBand="0" w:firstRowFirstColumn="0" w:firstRowLastColumn="0" w:lastRowFirstColumn="0" w:lastRowLastColumn="0"/>
+        </w:trPr>
+        <w:tc>
+          <w:tcPr>
+            <w:cnfStyle w:val="001000000000" w:firstRow="0" w:lastRow="0" w:firstColumn="1" w:lastColumn="0" w:oddVBand="0" w:evenVBand="0" w:oddHBand="0" w:evenHBand="0" w:firstRowFirstColumn="0" w:firstRowLastColumn="0" w:lastRowFirstColumn="0" w:lastRowLastColumn="0"/>
+            <w:tcW w:w="7513" w:type="dxa"/>
+          </w:tcPr>
+          <w:p>
+            <w:pPr>
+              <w:pStyle w:val="ListParagraph"/>
+              <w:numPr>
+                <w:ilvl w:val="0"/>
+                <w:numId w:val="12"/>
+              </w:numPr>
+              <w:jc w:val="both"/>
+              <w:rPr>
+                <w:rFonts w:ascii="Times New Roman" w:hAnsi="Times New Roman" w:cs="Times New Roman"/>
+                <w:b w:val="0"/>
+              </w:rPr>
+            </w:pPr>
+            <w:r>
+              <w:rPr>
+                <w:rFonts w:ascii="Times New Roman" w:hAnsi="Times New Roman" w:cs="Times New Roman"/>
+                <w:b w:val="0"/>
+              </w:rPr>
+              <w:t>Project Deliverables</w:t>
+            </w:r>
+          </w:p>
+        </w:tc>
+        <w:tc>
+          <w:tcPr>
+            <w:tcW w:w="1513" w:type="dxa"/>
+          </w:tcPr>
+          <w:p>
+            <w:pPr>
+              <w:jc w:val="right"/>
+              <w:cnfStyle w:val="000000100000" w:firstRow="0" w:lastRow="0" w:firstColumn="0" w:lastColumn="0" w:oddVBand="0" w:evenVBand="0" w:oddHBand="1" w:evenHBand="0" w:firstRowFirstColumn="0" w:firstRowLastColumn="0" w:lastRowFirstColumn="0" w:lastRowLastColumn="0"/>
+              <w:rPr>
+                <w:rFonts w:ascii="Times New Roman" w:hAnsi="Times New Roman" w:cs="Times New Roman"/>
+              </w:rPr>
+            </w:pPr>
+            <w:r>
+              <w:rPr>
+                <w:rFonts w:ascii="Times New Roman" w:hAnsi="Times New Roman" w:cs="Times New Roman"/>
+              </w:rPr>
+              <w:t>3</w:t>
+            </w:r>
+          </w:p>
+        </w:tc>
+      </w:tr>
+      <w:tr>
+        <w:tc>
+          <w:tcPr>
+            <w:cnfStyle w:val="001000000000" w:firstRow="0" w:lastRow="0" w:firstColumn="1" w:lastColumn="0" w:oddVBand="0" w:evenVBand="0" w:oddHBand="0" w:evenHBand="0" w:firstRowFirstColumn="0" w:firstRowLastColumn="0" w:lastRowFirstColumn="0" w:lastRowLastColumn="0"/>
+            <w:tcW w:w="7513" w:type="dxa"/>
+          </w:tcPr>
+          <w:p>
+            <w:pPr>
+              <w:pStyle w:val="ListParagraph"/>
+              <w:numPr>
+                <w:ilvl w:val="0"/>
+                <w:numId w:val="12"/>
+              </w:numPr>
+              <w:jc w:val="both"/>
+              <w:rPr>
+                <w:rFonts w:ascii="Times New Roman" w:hAnsi="Times New Roman" w:cs="Times New Roman"/>
+                <w:b w:val="0"/>
+              </w:rPr>
+            </w:pPr>
+            <w:r>
+              <w:rPr>
+                <w:rFonts w:ascii="Times New Roman" w:hAnsi="Times New Roman" w:cs="Times New Roman"/>
+                <w:b w:val="0"/>
+              </w:rPr>
+              <w:t>Project Milestones</w:t>
+            </w:r>
+          </w:p>
+        </w:tc>
+        <w:tc>
+          <w:tcPr>
+            <w:tcW w:w="1513" w:type="dxa"/>
+          </w:tcPr>
+          <w:p>
+            <w:pPr>
+              <w:jc w:val="right"/>
+              <w:cnfStyle w:val="000000000000" w:firstRow="0" w:lastRow="0" w:firstColumn="0" w:lastColumn="0" w:oddVBand="0" w:evenVBand="0" w:oddHBand="0" w:evenHBand="0" w:firstRowFirstColumn="0" w:firstRowLastColumn="0" w:lastRowFirstColumn="0" w:lastRowLastColumn="0"/>
+              <w:rPr>
+                <w:rFonts w:ascii="Times New Roman" w:hAnsi="Times New Roman" w:cs="Times New Roman"/>
+              </w:rPr>
+            </w:pPr>
+            <w:r>
+              <w:rPr>
+                <w:rFonts w:ascii="Times New Roman" w:hAnsi="Times New Roman" w:cs="Times New Roman"/>
+              </w:rPr>
+              <w:t>3</w:t>
+            </w:r>
+          </w:p>
+        </w:tc>
+      </w:tr>
+      <w:tr>
+        <w:trPr>
+          <w:cnfStyle w:val="000000100000" w:firstRow="0" w:lastRow="0" w:firstColumn="0" w:lastColumn="0" w:oddVBand="0" w:evenVBand="0" w:oddHBand="1" w:evenHBand="0" w:firstRowFirstColumn="0" w:firstRowLastColumn="0" w:lastRowFirstColumn="0" w:lastRowLastColumn="0"/>
+        </w:trPr>
+        <w:tc>
+          <w:tcPr>
+            <w:cnfStyle w:val="001000000000" w:firstRow="0" w:lastRow="0" w:firstColumn="1" w:lastColumn="0" w:oddVBand="0" w:evenVBand="0" w:oddHBand="0" w:evenHBand="0" w:firstRowFirstColumn="0" w:firstRowLastColumn="0" w:lastRowFirstColumn="0" w:lastRowLastColumn="0"/>
+            <w:tcW w:w="7513" w:type="dxa"/>
+          </w:tcPr>
+          <w:p>
+            <w:pPr>
+              <w:pStyle w:val="ListParagraph"/>
+              <w:numPr>
+                <w:ilvl w:val="0"/>
+                <w:numId w:val="12"/>
+              </w:numPr>
+              <w:jc w:val="both"/>
+              <w:rPr>
+                <w:rFonts w:ascii="Times New Roman" w:hAnsi="Times New Roman" w:cs="Times New Roman"/>
+                <w:b w:val="0"/>
+              </w:rPr>
+            </w:pPr>
+            <w:r>
+              <w:rPr>
+                <w:rFonts w:ascii="Times New Roman" w:hAnsi="Times New Roman" w:cs="Times New Roman"/>
+                <w:b w:val="0"/>
+              </w:rPr>
+              <w:t>Project Approach</w:t>
+            </w:r>
+          </w:p>
+        </w:tc>
+        <w:tc>
+          <w:tcPr>
+            <w:tcW w:w="1513" w:type="dxa"/>
+          </w:tcPr>
+          <w:p>
+            <w:pPr>
+              <w:jc w:val="right"/>
+              <w:cnfStyle w:val="000000100000" w:firstRow="0" w:lastRow="0" w:firstColumn="0" w:lastColumn="0" w:oddVBand="0" w:evenVBand="0" w:oddHBand="1" w:evenHBand="0" w:firstRowFirstColumn="0" w:firstRowLastColumn="0" w:lastRowFirstColumn="0" w:lastRowLastColumn="0"/>
+              <w:rPr>
+                <w:rFonts w:ascii="Times New Roman" w:hAnsi="Times New Roman" w:cs="Times New Roman"/>
+              </w:rPr>
+            </w:pPr>
+            <w:r>
+              <w:rPr>
+                <w:rFonts w:ascii="Times New Roman" w:hAnsi="Times New Roman" w:cs="Times New Roman"/>
+              </w:rPr>
+              <w:t>3</w:t>
+            </w:r>
+          </w:p>
+        </w:tc>
+      </w:tr>
+      <w:tr>
+        <w:tc>
+          <w:tcPr>
+            <w:cnfStyle w:val="001000000000" w:firstRow="0" w:lastRow="0" w:firstColumn="1" w:lastColumn="0" w:oddVBand="0" w:evenVBand="0" w:oddHBand="0" w:evenHBand="0" w:firstRowFirstColumn="0" w:firstRowLastColumn="0" w:lastRowFirstColumn="0" w:lastRowLastColumn="0"/>
+            <w:tcW w:w="7513" w:type="dxa"/>
+          </w:tcPr>
+          <w:p>
+            <w:pPr>
+              <w:pStyle w:val="ListParagraph"/>
+              <w:numPr>
+                <w:ilvl w:val="0"/>
+                <w:numId w:val="12"/>
+              </w:numPr>
+              <w:jc w:val="both"/>
+              <w:rPr>
+                <w:rFonts w:ascii="Times New Roman" w:hAnsi="Times New Roman" w:cs="Times New Roman"/>
+                <w:b w:val="0"/>
+                <w:bCs w:val="0"/>
+              </w:rPr>
+            </w:pPr>
+            <w:r>
+              <w:rPr>
+                <w:rFonts w:ascii="Times New Roman" w:hAnsi="Times New Roman" w:cs="Times New Roman"/>
+                <w:b w:val="0"/>
+                <w:bCs w:val="0"/>
+              </w:rPr>
+              <w:t>Communications Approach</w:t>
+            </w:r>
+          </w:p>
+        </w:tc>
+        <w:tc>
+          <w:tcPr>
+            <w:tcW w:w="1513" w:type="dxa"/>
+          </w:tcPr>
+          <w:p>
+            <w:pPr>
+              <w:jc w:val="right"/>
+              <w:cnfStyle w:val="000000000000" w:firstRow="0" w:lastRow="0" w:firstColumn="0" w:lastColumn="0" w:oddVBand="0" w:evenVBand="0" w:oddHBand="0" w:evenHBand="0" w:firstRowFirstColumn="0" w:firstRowLastColumn="0" w:lastRowFirstColumn="0" w:lastRowLastColumn="0"/>
+              <w:rPr>
+                <w:rFonts w:ascii="Times New Roman" w:hAnsi="Times New Roman" w:cs="Times New Roman"/>
+              </w:rPr>
+            </w:pPr>
+            <w:r>
+              <w:rPr>
+                <w:rFonts w:ascii="Times New Roman" w:hAnsi="Times New Roman" w:cs="Times New Roman"/>
+              </w:rPr>
+              <w:t>4</w:t>
+            </w:r>
+          </w:p>
+        </w:tc>
+      </w:tr>
+      <w:tr>
+        <w:trPr>
+          <w:cnfStyle w:val="000000100000" w:firstRow="0" w:lastRow="0" w:firstColumn="0" w:lastColumn="0" w:oddVBand="0" w:evenVBand="0" w:oddHBand="1" w:evenHBand="0" w:firstRowFirstColumn="0" w:firstRowLastColumn="0" w:lastRowFirstColumn="0" w:lastRowLastColumn="0"/>
+        </w:trPr>
+        <w:tc>
+          <w:tcPr>
+            <w:cnfStyle w:val="001000000000" w:firstRow="0" w:lastRow="0" w:firstColumn="1" w:lastColumn="0" w:oddVBand="0" w:evenVBand="0" w:oddHBand="0" w:evenHBand="0" w:firstRowFirstColumn="0" w:firstRowLastColumn="0" w:lastRowFirstColumn="0" w:lastRowLastColumn="0"/>
+            <w:tcW w:w="7513" w:type="dxa"/>
+          </w:tcPr>
+          <w:p>
+            <w:pPr>
+              <w:pStyle w:val="ListParagraph"/>
+              <w:numPr>
+                <w:ilvl w:val="0"/>
+                <w:numId w:val="12"/>
+              </w:numPr>
+              <w:jc w:val="both"/>
+              <w:rPr>
+                <w:rFonts w:ascii="Times New Roman" w:hAnsi="Times New Roman" w:cs="Times New Roman"/>
+                <w:b w:val="0"/>
+              </w:rPr>
+            </w:pPr>
+            <w:r>
+              <w:rPr>
+                <w:rFonts w:ascii="Times New Roman" w:hAnsi="Times New Roman" w:cs="Times New Roman"/>
+                <w:b w:val="0"/>
+              </w:rPr>
+              <w:t>Risks</w:t>
+            </w:r>
+          </w:p>
+        </w:tc>
+        <w:tc>
+          <w:tcPr>
+            <w:tcW w:w="1513" w:type="dxa"/>
+          </w:tcPr>
+          <w:p>
+            <w:pPr>
+              <w:jc w:val="right"/>
+              <w:cnfStyle w:val="000000100000" w:firstRow="0" w:lastRow="0" w:firstColumn="0" w:lastColumn="0" w:oddVBand="0" w:evenVBand="0" w:oddHBand="1" w:evenHBand="0" w:firstRowFirstColumn="0" w:firstRowLastColumn="0" w:lastRowFirstColumn="0" w:lastRowLastColumn="0"/>
+              <w:rPr>
+                <w:rFonts w:ascii="Times New Roman" w:hAnsi="Times New Roman" w:cs="Times New Roman"/>
+              </w:rPr>
+            </w:pPr>
+            <w:r>
+              <w:rPr>
+                <w:rFonts w:ascii="Times New Roman" w:hAnsi="Times New Roman" w:cs="Times New Roman"/>
+              </w:rPr>
+              <w:t>4</w:t>
+            </w:r>
+          </w:p>
+        </w:tc>
+      </w:tr>
+      <w:tr>
+        <w:tc>
+          <w:tcPr>
+            <w:cnfStyle w:val="001000000000" w:firstRow="0" w:lastRow="0" w:firstColumn="1" w:lastColumn="0" w:oddVBand="0" w:evenVBand="0" w:oddHBand="0" w:evenHBand="0" w:firstRowFirstColumn="0" w:firstRowLastColumn="0" w:lastRowFirstColumn="0" w:lastRowLastColumn="0"/>
+            <w:tcW w:w="7513" w:type="dxa"/>
+          </w:tcPr>
+          <w:p>
+            <w:pPr>
+              <w:pStyle w:val="ListParagraph"/>
+              <w:jc w:val="both"/>
+              <w:rPr>
+                <w:rFonts w:ascii="Times New Roman" w:hAnsi="Times New Roman" w:cs="Times New Roman"/>
+                <w:b w:val="0"/>
+              </w:rPr>
+            </w:pPr>
+            <w:r>
+              <w:rPr>
+                <w:rFonts w:ascii="Times New Roman" w:hAnsi="Times New Roman" w:cs="Times New Roman"/>
+                <w:b w:val="0"/>
+              </w:rPr>
+              <w:t>a) Application</w:t>
+            </w:r>
+          </w:p>
+        </w:tc>
+        <w:tc>
+          <w:tcPr>
+            <w:tcW w:w="1513" w:type="dxa"/>
+          </w:tcPr>
+          <w:p>
+            <w:pPr>
+              <w:jc w:val="right"/>
+              <w:cnfStyle w:val="000000000000" w:firstRow="0" w:lastRow="0" w:firstColumn="0" w:lastColumn="0" w:oddVBand="0" w:evenVBand="0" w:oddHBand="0" w:evenHBand="0" w:firstRowFirstColumn="0" w:firstRowLastColumn="0" w:lastRowFirstColumn="0" w:lastRowLastColumn="0"/>
+              <w:rPr>
+                <w:rFonts w:ascii="Times New Roman" w:hAnsi="Times New Roman" w:cs="Times New Roman"/>
+              </w:rPr>
+            </w:pPr>
+            <w:r>
+              <w:rPr>
+                <w:rFonts w:ascii="Times New Roman" w:hAnsi="Times New Roman" w:cs="Times New Roman"/>
+              </w:rPr>
+              <w:t>4</w:t>
+            </w:r>
+          </w:p>
+        </w:tc>
+      </w:tr>
+      <w:tr>
+        <w:trPr>
+          <w:cnfStyle w:val="000000100000" w:firstRow="0" w:lastRow="0" w:firstColumn="0" w:lastColumn="0" w:oddVBand="0" w:evenVBand="0" w:oddHBand="1" w:evenHBand="0" w:firstRowFirstColumn="0" w:firstRowLastColumn="0" w:lastRowFirstColumn="0" w:lastRowLastColumn="0"/>
+        </w:trPr>
+        <w:tc>
+          <w:tcPr>
+            <w:cnfStyle w:val="001000000000" w:firstRow="0" w:lastRow="0" w:firstColumn="1" w:lastColumn="0" w:oddVBand="0" w:evenVBand="0" w:oddHBand="0" w:evenHBand="0" w:firstRowFirstColumn="0" w:firstRowLastColumn="0" w:lastRowFirstColumn="0" w:lastRowLastColumn="0"/>
+            <w:tcW w:w="7513" w:type="dxa"/>
+          </w:tcPr>
+          <w:p>
+            <w:pPr>
+              <w:pStyle w:val="ListParagraph"/>
+              <w:jc w:val="both"/>
+              <w:rPr>
+                <w:rFonts w:ascii="Times New Roman" w:hAnsi="Times New Roman" w:cs="Times New Roman"/>
+                <w:b w:val="0"/>
+              </w:rPr>
+            </w:pPr>
+            <w:r>
+              <w:rPr>
+                <w:rFonts w:ascii="Times New Roman" w:hAnsi="Times New Roman" w:cs="Times New Roman"/>
+                <w:b w:val="0"/>
+              </w:rPr>
+              <w:t>b) Project</w:t>
+            </w:r>
+          </w:p>
+        </w:tc>
+        <w:tc>
+          <w:tcPr>
+            <w:tcW w:w="1513" w:type="dxa"/>
+          </w:tcPr>
+          <w:p>
+            <w:pPr>
+              <w:jc w:val="right"/>
+              <w:cnfStyle w:val="000000100000" w:firstRow="0" w:lastRow="0" w:firstColumn="0" w:lastColumn="0" w:oddVBand="0" w:evenVBand="0" w:oddHBand="1" w:evenHBand="0" w:firstRowFirstColumn="0" w:firstRowLastColumn="0" w:lastRowFirstColumn="0" w:lastRowLastColumn="0"/>
+              <w:rPr>
+                <w:rFonts w:ascii="Times New Roman" w:hAnsi="Times New Roman" w:cs="Times New Roman"/>
+              </w:rPr>
+            </w:pPr>
+            <w:r>
+              <w:rPr>
+                <w:rFonts w:ascii="Times New Roman" w:hAnsi="Times New Roman" w:cs="Times New Roman"/>
+              </w:rPr>
+              <w:t>4</w:t>
+            </w:r>
+          </w:p>
+        </w:tc>
+      </w:tr>
+      <w:tr>
+        <w:tc>
+          <w:tcPr>
+            <w:cnfStyle w:val="001000000000" w:firstRow="0" w:lastRow="0" w:firstColumn="1" w:lastColumn="0" w:oddVBand="0" w:evenVBand="0" w:oddHBand="0" w:evenHBand="0" w:firstRowFirstColumn="0" w:firstRowLastColumn="0" w:lastRowFirstColumn="0" w:lastRowLastColumn="0"/>
+            <w:tcW w:w="7513" w:type="dxa"/>
+          </w:tcPr>
+          <w:p>
+            <w:pPr>
+              <w:pStyle w:val="ListParagraph"/>
+              <w:numPr>
+                <w:ilvl w:val="0"/>
+                <w:numId w:val="12"/>
+              </w:numPr>
+              <w:jc w:val="both"/>
+              <w:rPr>
+                <w:rFonts w:ascii="Times New Roman" w:hAnsi="Times New Roman" w:cs="Times New Roman"/>
+                <w:b w:val="0"/>
+                <w:bCs w:val="0"/>
+              </w:rPr>
+            </w:pPr>
+            <w:r>
+              <w:rPr>
+                <w:rFonts w:ascii="Times New Roman" w:hAnsi="Times New Roman" w:cs="Times New Roman"/>
+                <w:b w:val="0"/>
+                <w:bCs w:val="0"/>
+              </w:rPr>
+              <w:t>Testing</w:t>
+            </w:r>
+          </w:p>
+        </w:tc>
+        <w:tc>
+          <w:tcPr>
+            <w:tcW w:w="1513" w:type="dxa"/>
+          </w:tcPr>
+          <w:p>
+            <w:pPr>
+              <w:jc w:val="right"/>
+              <w:cnfStyle w:val="000000000000" w:firstRow="0" w:lastRow="0" w:firstColumn="0" w:lastColumn="0" w:oddVBand="0" w:evenVBand="0" w:oddHBand="0" w:evenHBand="0" w:firstRowFirstColumn="0" w:firstRowLastColumn="0" w:lastRowFirstColumn="0" w:lastRowLastColumn="0"/>
+              <w:rPr>
+                <w:rFonts w:ascii="Times New Roman" w:hAnsi="Times New Roman" w:cs="Times New Roman"/>
+              </w:rPr>
+            </w:pPr>
+            <w:r>
+              <w:rPr>
+                <w:rFonts w:ascii="Times New Roman" w:hAnsi="Times New Roman" w:cs="Times New Roman"/>
+              </w:rPr>
+              <w:t>4</w:t>
+            </w:r>
+          </w:p>
+        </w:tc>
+      </w:tr>
+      <w:tr>
+        <w:trPr>
+          <w:cnfStyle w:val="000000100000" w:firstRow="0" w:lastRow="0" w:firstColumn="0" w:lastColumn="0" w:oddVBand="0" w:evenVBand="0" w:oddHBand="1" w:evenHBand="0" w:firstRowFirstColumn="0" w:firstRowLastColumn="0" w:lastRowFirstColumn="0" w:lastRowLastColumn="0"/>
+        </w:trPr>
+        <w:tc>
+          <w:tcPr>
+            <w:cnfStyle w:val="001000000000" w:firstRow="0" w:lastRow="0" w:firstColumn="1" w:lastColumn="0" w:oddVBand="0" w:evenVBand="0" w:oddHBand="0" w:evenHBand="0" w:firstRowFirstColumn="0" w:firstRowLastColumn="0" w:lastRowFirstColumn="0" w:lastRowLastColumn="0"/>
+            <w:tcW w:w="7513" w:type="dxa"/>
+          </w:tcPr>
+          <w:p>
+            <w:pPr>
+              <w:pStyle w:val="ListParagraph"/>
+              <w:numPr>
+                <w:ilvl w:val="0"/>
+                <w:numId w:val="12"/>
+              </w:numPr>
+              <w:jc w:val="both"/>
+              <w:rPr>
+                <w:rFonts w:ascii="Times New Roman" w:hAnsi="Times New Roman" w:cs="Times New Roman"/>
+                <w:b w:val="0"/>
+                <w:bCs w:val="0"/>
+              </w:rPr>
+            </w:pPr>
+            <w:r>
+              <w:rPr>
+                <w:rFonts w:ascii="Times New Roman" w:hAnsi="Times New Roman" w:cs="Times New Roman"/>
+                <w:b w:val="0"/>
+                <w:bCs w:val="0"/>
+              </w:rPr>
+              <w:t>Quality Assurance</w:t>
+            </w:r>
+          </w:p>
+        </w:tc>
+        <w:tc>
+          <w:tcPr>
+            <w:tcW w:w="1513" w:type="dxa"/>
+          </w:tcPr>
+          <w:p>
+            <w:pPr>
+              <w:jc w:val="right"/>
+              <w:cnfStyle w:val="000000100000" w:firstRow="0" w:lastRow="0" w:firstColumn="0" w:lastColumn="0" w:oddVBand="0" w:evenVBand="0" w:oddHBand="1" w:evenHBand="0" w:firstRowFirstColumn="0" w:firstRowLastColumn="0" w:lastRowFirstColumn="0" w:lastRowLastColumn="0"/>
+              <w:rPr>
+                <w:rFonts w:ascii="Times New Roman" w:hAnsi="Times New Roman" w:cs="Times New Roman"/>
+              </w:rPr>
+            </w:pPr>
+            <w:r>
+              <w:rPr>
+                <w:rFonts w:ascii="Times New Roman" w:hAnsi="Times New Roman" w:cs="Times New Roman"/>
+              </w:rPr>
+              <w:t>4</w:t>
+            </w:r>
+          </w:p>
+        </w:tc>
+      </w:tr>
+      <w:tr>
+        <w:tc>
+          <w:tcPr>
+            <w:cnfStyle w:val="001000000000" w:firstRow="0" w:lastRow="0" w:firstColumn="1" w:lastColumn="0" w:oddVBand="0" w:evenVBand="0" w:oddHBand="0" w:evenHBand="0" w:firstRowFirstColumn="0" w:firstRowLastColumn="0" w:lastRowFirstColumn="0" w:lastRowLastColumn="0"/>
+            <w:tcW w:w="7513" w:type="dxa"/>
+          </w:tcPr>
+          <w:p>
+            <w:pPr>
+              <w:pStyle w:val="ListParagraph"/>
+              <w:numPr>
+                <w:ilvl w:val="0"/>
+                <w:numId w:val="12"/>
+              </w:numPr>
+              <w:jc w:val="both"/>
+              <w:rPr>
+                <w:rFonts w:ascii="Times New Roman" w:hAnsi="Times New Roman" w:cs="Times New Roman"/>
+                <w:b w:val="0"/>
+              </w:rPr>
+            </w:pPr>
+            <w:r>
+              <w:rPr>
+                <w:rFonts w:ascii="Times New Roman" w:hAnsi="Times New Roman" w:cs="Times New Roman"/>
+                <w:b w:val="0"/>
+              </w:rPr>
+              <w:t>Success Criteria</w:t>
+            </w:r>
+          </w:p>
+        </w:tc>
+        <w:tc>
+          <w:tcPr>
+            <w:tcW w:w="1513" w:type="dxa"/>
+          </w:tcPr>
+          <w:p>
+            <w:pPr>
+              <w:jc w:val="right"/>
+              <w:cnfStyle w:val="000000000000" w:firstRow="0" w:lastRow="0" w:firstColumn="0" w:lastColumn="0" w:oddVBand="0" w:evenVBand="0" w:oddHBand="0" w:evenHBand="0" w:firstRowFirstColumn="0" w:firstRowLastColumn="0" w:lastRowFirstColumn="0" w:lastRowLastColumn="0"/>
+              <w:rPr>
+                <w:rFonts w:ascii="Times New Roman" w:hAnsi="Times New Roman" w:cs="Times New Roman"/>
+              </w:rPr>
+            </w:pPr>
+            <w:r>
+              <w:rPr>
+                <w:rFonts w:ascii="Times New Roman" w:hAnsi="Times New Roman" w:cs="Times New Roman"/>
+              </w:rPr>
+              <w:t>5</w:t>
+            </w:r>
+          </w:p>
+        </w:tc>
+      </w:tr>
+      <w:tr>
+        <w:trPr>
+          <w:cnfStyle w:val="000000100000" w:firstRow="0" w:lastRow="0" w:firstColumn="0" w:lastColumn="0" w:oddVBand="0" w:evenVBand="0" w:oddHBand="1" w:evenHBand="0" w:firstRowFirstColumn="0" w:firstRowLastColumn="0" w:lastRowFirstColumn="0" w:lastRowLastColumn="0"/>
+        </w:trPr>
+        <w:tc>
+          <w:tcPr>
+            <w:cnfStyle w:val="001000000000" w:firstRow="0" w:lastRow="0" w:firstColumn="1" w:lastColumn="0" w:oddVBand="0" w:evenVBand="0" w:oddHBand="0" w:evenHBand="0" w:firstRowFirstColumn="0" w:firstRowLastColumn="0" w:lastRowFirstColumn="0" w:lastRowLastColumn="0"/>
+            <w:tcW w:w="7513" w:type="dxa"/>
+          </w:tcPr>
+          <w:p>
+            <w:pPr>
+              <w:pStyle w:val="ListParagraph"/>
+              <w:numPr>
+                <w:ilvl w:val="0"/>
+                <w:numId w:val="12"/>
+              </w:numPr>
+              <w:jc w:val="both"/>
+              <w:rPr>
+                <w:rFonts w:ascii="Times New Roman" w:hAnsi="Times New Roman" w:cs="Times New Roman"/>
+                <w:b w:val="0"/>
+              </w:rPr>
+            </w:pPr>
+            <w:r>
+              <w:rPr>
+                <w:rFonts w:ascii="Times New Roman" w:hAnsi="Times New Roman" w:cs="Times New Roman"/>
+                <w:b w:val="0"/>
+              </w:rPr>
+              <w:t>Roles and Responsibilities</w:t>
+            </w:r>
+          </w:p>
+        </w:tc>
+        <w:tc>
+          <w:tcPr>
+            <w:tcW w:w="1513" w:type="dxa"/>
+          </w:tcPr>
+          <w:p>
+            <w:pPr>
+              <w:jc w:val="right"/>
+              <w:cnfStyle w:val="000000100000" w:firstRow="0" w:lastRow="0" w:firstColumn="0" w:lastColumn="0" w:oddVBand="0" w:evenVBand="0" w:oddHBand="1" w:evenHBand="0" w:firstRowFirstColumn="0" w:firstRowLastColumn="0" w:lastRowFirstColumn="0" w:lastRowLastColumn="0"/>
+              <w:rPr>
+                <w:rFonts w:ascii="Times New Roman" w:hAnsi="Times New Roman" w:cs="Times New Roman"/>
+              </w:rPr>
+            </w:pPr>
+            <w:r>
+              <w:rPr>
+                <w:rFonts w:ascii="Times New Roman" w:hAnsi="Times New Roman" w:cs="Times New Roman"/>
+              </w:rPr>
+              <w:t>5</w:t>
+            </w:r>
+          </w:p>
+        </w:tc>
+      </w:tr>
+    </w:tbl>
+    <w:p>
+      <w:pPr>
+        <w:jc w:val="both"/>
+        <w:rPr>
+          <w:rFonts w:ascii="Times New Roman" w:hAnsi="Times New Roman" w:cs="Times New Roman"/>
+          <w:b/>
+        </w:rPr>
+      </w:pPr>
+    </w:p>
+    <w:p>
+      <w:pPr>
+        <w:jc w:val="both"/>
+        <w:rPr>
+          <w:rFonts w:ascii="Times New Roman" w:hAnsi="Times New Roman" w:cs="Times New Roman"/>
+          <w:b/>
+        </w:rPr>
+      </w:pPr>
+    </w:p>
+    <w:p>
+      <w:pPr>
+        <w:jc w:val="both"/>
+        <w:rPr>
+          <w:rFonts w:ascii="Times New Roman" w:hAnsi="Times New Roman" w:cs="Times New Roman"/>
+          <w:b/>
+        </w:rPr>
+      </w:pPr>
+    </w:p>
+    <w:p>
+      <w:pPr>
+        <w:jc w:val="both"/>
+        <w:rPr>
+          <w:rFonts w:ascii="Times New Roman" w:hAnsi="Times New Roman" w:cs="Times New Roman"/>
+          <w:b/>
+        </w:rPr>
+      </w:pPr>
+    </w:p>
+    <w:p>
+      <w:pPr>
+        <w:jc w:val="both"/>
+        <w:rPr>
+          <w:rFonts w:ascii="Times New Roman" w:hAnsi="Times New Roman" w:cs="Times New Roman"/>
+          <w:b/>
+        </w:rPr>
+        <w:sectPr>
+          <w:pgSz w:w="11906" w:h="16838"/>
+          <w:pgMar w:top="1440" w:right="1440" w:bottom="1440" w:left="1440" w:header="708" w:footer="708" w:gutter="0"/>
+          <w:cols w:space="708"/>
+          <w:docGrid w:linePitch="360"/>
+        </w:sectPr>
+      </w:pPr>
+    </w:p>
+    <w:p>
+      <w:pPr>
+        <w:jc w:val="both"/>
+        <w:rPr>
+          <w:rFonts w:ascii="Times New Roman" w:hAnsi="Times New Roman" w:cs="Times New Roman"/>
+          <w:b/>
+        </w:rPr>
+      </w:pPr>
+      <w:r>
+        <w:rPr>
+          <w:rFonts w:ascii="Times New Roman" w:hAnsi="Times New Roman" w:cs="Times New Roman"/>
+          <w:b/>
+        </w:rPr>
+        <w:lastRenderedPageBreak/>
+        <w:t xml:space="preserve">       1.</w:t>
+      </w:r>
+      <w:r>
+        <w:rPr>
+          <w:rFonts w:ascii="Times New Roman" w:hAnsi="Times New Roman" w:cs="Times New Roman"/>
+          <w:b/>
+        </w:rPr>
+        <w:t xml:space="preserve"> Project</w:t>
+      </w:r>
+      <w:r>
+        <w:rPr>
+          <w:rFonts w:ascii="Times New Roman" w:hAnsi="Times New Roman" w:cs="Times New Roman"/>
+          <w:b/>
+        </w:rPr>
+        <w:t xml:space="preserve"> D</w:t>
+      </w:r>
+      <w:r>
+        <w:rPr>
+          <w:rFonts w:ascii="Times New Roman" w:hAnsi="Times New Roman" w:cs="Times New Roman"/>
+          <w:b/>
+        </w:rPr>
+        <w:t>escription</w:t>
+      </w:r>
+    </w:p>
+    <w:p>
+      <w:pPr>
+        <w:jc w:val="both"/>
+        <w:rPr>
+          <w:rFonts w:ascii="Times New Roman" w:hAnsi="Times New Roman" w:cs="Times New Roman"/>
+        </w:rPr>
+      </w:pPr>
+      <w:r>
+        <w:rPr>
+          <w:rFonts w:ascii="Times New Roman" w:hAnsi="Times New Roman" w:cs="Times New Roman"/>
+        </w:rPr>
+        <w:t xml:space="preserve">The project will deliver a fully functioning Android application and a website </w:t>
+      </w:r>
+      <w:r>
+        <w:rPr>
+          <w:rFonts w:ascii="Times New Roman" w:hAnsi="Times New Roman" w:cs="Times New Roman"/>
+        </w:rPr>
         <w:t>designed to allow the users to search for best travel options available in the United Kingdom.</w:t>
       </w:r>
     </w:p>
     <w:p>
       <w:pPr>
-        <w:rPr>
-          <w:b/>
-        </w:rPr>
-      </w:pPr>
-    </w:p>
-    <w:p>
-      <w:pPr>
-        <w:rPr>
-          <w:b/>
-        </w:rPr>
-      </w:pPr>
-      <w:r>
-        <w:rPr>
-          <w:b/>
-        </w:rPr>
-        <w:t>Project Purpose</w:t>
-      </w:r>
-    </w:p>
-    <w:p>
-      <w:r>
+        <w:jc w:val="both"/>
+        <w:rPr>
+          <w:rFonts w:ascii="Times New Roman" w:hAnsi="Times New Roman" w:cs="Times New Roman"/>
+          <w:b/>
+        </w:rPr>
+      </w:pPr>
+    </w:p>
+    <w:p>
+      <w:pPr>
+        <w:jc w:val="both"/>
+        <w:rPr>
+          <w:rFonts w:ascii="Times New Roman" w:hAnsi="Times New Roman" w:cs="Times New Roman"/>
+          <w:b/>
+        </w:rPr>
+      </w:pPr>
+      <w:r>
+        <w:rPr>
+          <w:rFonts w:ascii="Times New Roman" w:hAnsi="Times New Roman" w:cs="Times New Roman"/>
+          <w:b/>
+        </w:rPr>
+        <w:t xml:space="preserve">       2.</w:t>
+      </w:r>
+      <w:r>
+        <w:rPr>
+          <w:rFonts w:ascii="Times New Roman" w:hAnsi="Times New Roman" w:cs="Times New Roman"/>
+          <w:b/>
+        </w:rPr>
+        <w:t xml:space="preserve"> Project</w:t>
+      </w:r>
+      <w:r>
+        <w:rPr>
+          <w:rFonts w:ascii="Times New Roman" w:hAnsi="Times New Roman" w:cs="Times New Roman"/>
+          <w:b/>
+        </w:rPr>
+        <w:t xml:space="preserve"> Purpose</w:t>
+      </w:r>
+    </w:p>
+    <w:p>
+      <w:pPr>
+        <w:jc w:val="both"/>
+        <w:rPr>
+          <w:rFonts w:ascii="Times New Roman" w:hAnsi="Times New Roman" w:cs="Times New Roman"/>
+        </w:rPr>
+      </w:pPr>
+      <w:r>
+        <w:rPr>
+          <w:rFonts w:ascii="Times New Roman" w:hAnsi="Times New Roman" w:cs="Times New Roman"/>
+        </w:rPr>
         <w:t xml:space="preserve">The purpose of the Transport application is to enable the user to decide on the best option for reaching his desired destination. The application will include a map which will decide on the best route for the journey. The user then will decide on the best transport option considering the time and the cost of the journey which will be produced by the application. </w:t>
       </w:r>
     </w:p>
-    <w:p/>
-    <w:p>
-      <w:pPr>
-        <w:rPr>
-          <w:b/>
-        </w:rPr>
-      </w:pPr>
-      <w:r>
-        <w:rPr>
-          <w:b/>
-        </w:rPr>
-        <w:t>Functionality Requirements</w:t>
-      </w:r>
-    </w:p>
-    <w:p>
-      <w:r>
+    <w:p>
+      <w:pPr>
+        <w:jc w:val="both"/>
+        <w:rPr>
+          <w:rFonts w:ascii="Times New Roman" w:hAnsi="Times New Roman" w:cs="Times New Roman"/>
+        </w:rPr>
+      </w:pPr>
+    </w:p>
+    <w:p>
+      <w:pPr>
+        <w:jc w:val="both"/>
+        <w:rPr>
+          <w:rFonts w:ascii="Times New Roman" w:hAnsi="Times New Roman" w:cs="Times New Roman"/>
+          <w:b/>
+        </w:rPr>
+      </w:pPr>
+      <w:r>
+        <w:rPr>
+          <w:rFonts w:ascii="Times New Roman" w:hAnsi="Times New Roman" w:cs="Times New Roman"/>
+          <w:b/>
+        </w:rPr>
+        <w:t xml:space="preserve">       3.</w:t>
+      </w:r>
+      <w:r>
+        <w:rPr>
+          <w:rFonts w:ascii="Times New Roman" w:hAnsi="Times New Roman" w:cs="Times New Roman"/>
+          <w:b/>
+        </w:rPr>
+        <w:t xml:space="preserve"> Functionality</w:t>
+      </w:r>
+      <w:r>
+        <w:rPr>
+          <w:rFonts w:ascii="Times New Roman" w:hAnsi="Times New Roman" w:cs="Times New Roman"/>
+          <w:b/>
+        </w:rPr>
+        <w:t xml:space="preserve"> Requirements</w:t>
+      </w:r>
+    </w:p>
+    <w:p>
+      <w:pPr>
+        <w:jc w:val="both"/>
+        <w:rPr>
+          <w:rFonts w:ascii="Times New Roman" w:hAnsi="Times New Roman" w:cs="Times New Roman"/>
+        </w:rPr>
+      </w:pPr>
+      <w:r>
+        <w:rPr>
+          <w:rFonts w:ascii="Times New Roman" w:hAnsi="Times New Roman" w:cs="Times New Roman"/>
+        </w:rPr>
         <w:t>The basic functionality of the application will include:</w:t>
       </w:r>
     </w:p>
-    <w:p/>
+    <w:p>
+      <w:pPr>
+        <w:jc w:val="both"/>
+        <w:rPr>
+          <w:rFonts w:ascii="Times New Roman" w:hAnsi="Times New Roman" w:cs="Times New Roman"/>
+        </w:rPr>
+      </w:pPr>
+    </w:p>
     <w:p>
       <w:pPr>
         <w:pStyle w:val="ListParagraph"/>
@@ -369,8 +1697,15 @@
           <w:ilvl w:val="0"/>
           <w:numId w:val="1"/>
         </w:numPr>
-      </w:pPr>
-      <w:r>
+        <w:jc w:val="both"/>
+        <w:rPr>
+          <w:rFonts w:ascii="Times New Roman" w:hAnsi="Times New Roman" w:cs="Times New Roman"/>
+        </w:rPr>
+      </w:pPr>
+      <w:r>
+        <w:rPr>
+          <w:rFonts w:ascii="Times New Roman" w:hAnsi="Times New Roman" w:cs="Times New Roman"/>
+        </w:rPr>
         <w:t>Detailed map from the starting point to the destination.</w:t>
       </w:r>
     </w:p>
@@ -381,8 +1716,15 @@
           <w:ilvl w:val="0"/>
           <w:numId w:val="1"/>
         </w:numPr>
-      </w:pPr>
-      <w:r>
+        <w:jc w:val="both"/>
+        <w:rPr>
+          <w:rFonts w:ascii="Times New Roman" w:hAnsi="Times New Roman" w:cs="Times New Roman"/>
+        </w:rPr>
+      </w:pPr>
+      <w:r>
+        <w:rPr>
+          <w:rFonts w:ascii="Times New Roman" w:hAnsi="Times New Roman" w:cs="Times New Roman"/>
+        </w:rPr>
         <w:t>Cost and time calculator for each journey.</w:t>
       </w:r>
     </w:p>
@@ -393,8 +1735,15 @@
           <w:ilvl w:val="1"/>
           <w:numId w:val="1"/>
         </w:numPr>
-      </w:pPr>
-      <w:r>
+        <w:jc w:val="both"/>
+        <w:rPr>
+          <w:rFonts w:ascii="Times New Roman" w:hAnsi="Times New Roman" w:cs="Times New Roman"/>
+        </w:rPr>
+      </w:pPr>
+      <w:r>
+        <w:rPr>
+          <w:rFonts w:ascii="Times New Roman" w:hAnsi="Times New Roman" w:cs="Times New Roman"/>
+        </w:rPr>
         <w:t>Travel options will include:</w:t>
       </w:r>
     </w:p>
@@ -402,8 +1751,15 @@
       <w:pPr>
         <w:pStyle w:val="ListParagraph"/>
         <w:ind w:left="2160"/>
-      </w:pPr>
-      <w:r>
+        <w:jc w:val="both"/>
+        <w:rPr>
+          <w:rFonts w:ascii="Times New Roman" w:hAnsi="Times New Roman" w:cs="Times New Roman"/>
+        </w:rPr>
+      </w:pPr>
+      <w:r>
+        <w:rPr>
+          <w:rFonts w:ascii="Times New Roman" w:hAnsi="Times New Roman" w:cs="Times New Roman"/>
+        </w:rPr>
         <w:t>Train</w:t>
       </w:r>
     </w:p>
@@ -411,94 +1767,154 @@
       <w:pPr>
         <w:pStyle w:val="ListParagraph"/>
         <w:ind w:left="2160"/>
-      </w:pPr>
-      <w:r>
-        <w:t>Plane</w:t>
+        <w:jc w:val="both"/>
+        <w:rPr>
+          <w:rFonts w:ascii="Times New Roman" w:hAnsi="Times New Roman" w:cs="Times New Roman"/>
+        </w:rPr>
+      </w:pPr>
+      <w:r>
+        <w:rPr>
+          <w:rFonts w:ascii="Times New Roman" w:hAnsi="Times New Roman" w:cs="Times New Roman"/>
+        </w:rPr>
+        <w:t>Coach/Bus</w:t>
       </w:r>
     </w:p>
     <w:p>
       <w:pPr>
         <w:pStyle w:val="ListParagraph"/>
         <w:ind w:left="2160"/>
-      </w:pPr>
-      <w:r>
-        <w:t>Coach/Bus</w:t>
+        <w:jc w:val="both"/>
+        <w:rPr>
+          <w:rFonts w:ascii="Times New Roman" w:hAnsi="Times New Roman" w:cs="Times New Roman"/>
+        </w:rPr>
+      </w:pPr>
+      <w:r>
+        <w:rPr>
+          <w:rFonts w:ascii="Times New Roman" w:hAnsi="Times New Roman" w:cs="Times New Roman"/>
+        </w:rPr>
+        <w:t>Personal Vehicle (Car/Motorcycle)</w:t>
       </w:r>
     </w:p>
     <w:p>
       <w:pPr>
         <w:pStyle w:val="ListParagraph"/>
         <w:ind w:left="2160"/>
-      </w:pPr>
-      <w:r>
-        <w:t>Personal Vehicle (Car/Motorcycle)</w:t>
+        <w:jc w:val="both"/>
+        <w:rPr>
+          <w:rFonts w:ascii="Times New Roman" w:hAnsi="Times New Roman" w:cs="Times New Roman"/>
+        </w:rPr>
+      </w:pPr>
+      <w:r>
+        <w:rPr>
+          <w:rFonts w:ascii="Times New Roman" w:hAnsi="Times New Roman" w:cs="Times New Roman"/>
+        </w:rPr>
+        <w:t>Bicycle</w:t>
+      </w:r>
+      <w:r>
+        <w:rPr>
+          <w:rFonts w:ascii="Times New Roman" w:hAnsi="Times New Roman" w:cs="Times New Roman"/>
+        </w:rPr>
+        <w:t>, Walking</w:t>
       </w:r>
     </w:p>
     <w:p>
       <w:pPr>
         <w:pStyle w:val="ListParagraph"/>
         <w:ind w:left="2160"/>
-      </w:pPr>
-      <w:r>
-        <w:t>Bike, Walking</w:t>
+        <w:jc w:val="both"/>
+        <w:rPr>
+          <w:rFonts w:ascii="Times New Roman" w:hAnsi="Times New Roman" w:cs="Times New Roman"/>
+        </w:rPr>
+      </w:pPr>
+      <w:r>
+        <w:rPr>
+          <w:rFonts w:ascii="Times New Roman" w:hAnsi="Times New Roman" w:cs="Times New Roman"/>
+        </w:rPr>
+        <w:t>Taxi</w:t>
       </w:r>
     </w:p>
     <w:p>
       <w:pPr>
         <w:pStyle w:val="ListParagraph"/>
         <w:ind w:left="2160"/>
-      </w:pPr>
-      <w:r>
-        <w:t>Taxi</w:t>
-      </w:r>
-    </w:p>
-    <w:p>
-      <w:pPr>
-        <w:pStyle w:val="ListParagraph"/>
-        <w:ind w:left="2160"/>
-      </w:pPr>
-      <w:r>
-        <w:t>Car rental</w:t>
-      </w:r>
-    </w:p>
-    <w:p>
-      <w:pPr>
-        <w:pStyle w:val="ListParagraph"/>
-        <w:ind w:left="2160"/>
-      </w:pPr>
-      <w:r>
+        <w:jc w:val="both"/>
+        <w:rPr>
+          <w:rFonts w:ascii="Times New Roman" w:hAnsi="Times New Roman" w:cs="Times New Roman"/>
+        </w:rPr>
+      </w:pPr>
+      <w:r>
+        <w:rPr>
+          <w:rFonts w:ascii="Times New Roman" w:hAnsi="Times New Roman" w:cs="Times New Roman"/>
+        </w:rPr>
         <w:t>(Car sharing)</w:t>
       </w:r>
     </w:p>
-    <w:p/>
-    <w:p>
-      <w:r>
+    <w:p>
+      <w:pPr>
+        <w:jc w:val="both"/>
+        <w:rPr>
+          <w:rFonts w:ascii="Times New Roman" w:hAnsi="Times New Roman" w:cs="Times New Roman"/>
+        </w:rPr>
+      </w:pPr>
+    </w:p>
+    <w:p>
+      <w:pPr>
+        <w:jc w:val="both"/>
+        <w:rPr>
+          <w:rFonts w:ascii="Times New Roman" w:hAnsi="Times New Roman" w:cs="Times New Roman"/>
+        </w:rPr>
+      </w:pPr>
+      <w:r>
+        <w:rPr>
+          <w:rFonts w:ascii="Times New Roman" w:hAnsi="Times New Roman" w:cs="Times New Roman"/>
+        </w:rPr>
         <w:t>Option to save favourite journeys and quickly access them later.</w:t>
       </w:r>
     </w:p>
     <w:p>
       <w:pPr>
-        <w:jc w:val="center"/>
-        <w:rPr>
-          <w:b/>
-          <w:sz w:val="20"/>
-        </w:rPr>
-      </w:pPr>
-    </w:p>
-    <w:p>
-      <w:pPr>
-        <w:rPr>
-          <w:b/>
-          <w:sz w:val="20"/>
-        </w:rPr>
-      </w:pPr>
-      <w:r>
-        <w:rPr>
-          <w:b/>
-          <w:sz w:val="20"/>
-        </w:rPr>
-        <w:lastRenderedPageBreak/>
-        <w:t>Basic functionality</w:t>
+        <w:jc w:val="both"/>
+        <w:rPr>
+          <w:rFonts w:ascii="Times New Roman" w:hAnsi="Times New Roman" w:cs="Times New Roman"/>
+          <w:b/>
+        </w:rPr>
+      </w:pPr>
+    </w:p>
+    <w:p>
+      <w:pPr>
+        <w:jc w:val="both"/>
+        <w:rPr>
+          <w:rFonts w:ascii="Times New Roman" w:hAnsi="Times New Roman" w:cs="Times New Roman"/>
+          <w:b/>
+        </w:rPr>
+      </w:pPr>
+      <w:r>
+        <w:rPr>
+          <w:rFonts w:ascii="Times New Roman" w:hAnsi="Times New Roman" w:cs="Times New Roman"/>
+          <w:b/>
+        </w:rPr>
+        <w:t xml:space="preserve">       </w:t>
+      </w:r>
+      <w:r>
+        <w:rPr>
+          <w:rFonts w:ascii="Times New Roman" w:hAnsi="Times New Roman" w:cs="Times New Roman"/>
+          <w:b/>
+        </w:rPr>
+        <w:t xml:space="preserve">4. </w:t>
+      </w:r>
+      <w:r>
+        <w:rPr>
+          <w:rFonts w:ascii="Times New Roman" w:hAnsi="Times New Roman" w:cs="Times New Roman"/>
+          <w:b/>
+        </w:rPr>
+        <w:t>Basic F</w:t>
+      </w:r>
+      <w:r>
+        <w:rPr>
+          <w:rFonts w:ascii="Times New Roman" w:hAnsi="Times New Roman" w:cs="Times New Roman"/>
+          <w:b/>
+        </w:rPr>
+        <w:t>unctionality</w:t>
       </w:r>
     </w:p>
     <w:p>
@@ -508,13 +1924,14 @@
           <w:ilvl w:val="0"/>
           <w:numId w:val="7"/>
         </w:numPr>
-        <w:rPr>
-          <w:sz w:val="20"/>
-        </w:rPr>
-      </w:pPr>
-      <w:r>
-        <w:rPr>
-          <w:sz w:val="20"/>
+        <w:jc w:val="both"/>
+        <w:rPr>
+          <w:rFonts w:ascii="Times New Roman" w:hAnsi="Times New Roman" w:cs="Times New Roman"/>
+        </w:rPr>
+      </w:pPr>
+      <w:r>
+        <w:rPr>
+          <w:rFonts w:ascii="Times New Roman" w:hAnsi="Times New Roman" w:cs="Times New Roman"/>
         </w:rPr>
         <w:t>Users can search for basic ways of transport like train or bus.</w:t>
       </w:r>
@@ -526,13 +1943,14 @@
           <w:ilvl w:val="0"/>
           <w:numId w:val="7"/>
         </w:numPr>
-        <w:rPr>
-          <w:sz w:val="20"/>
-        </w:rPr>
-      </w:pPr>
-      <w:r>
-        <w:rPr>
-          <w:sz w:val="20"/>
+        <w:jc w:val="both"/>
+        <w:rPr>
+          <w:rFonts w:ascii="Times New Roman" w:hAnsi="Times New Roman" w:cs="Times New Roman"/>
+        </w:rPr>
+      </w:pPr>
+      <w:r>
+        <w:rPr>
+          <w:rFonts w:ascii="Times New Roman" w:hAnsi="Times New Roman" w:cs="Times New Roman"/>
         </w:rPr>
         <w:t>Map will be displayed alongside the results.</w:t>
       </w:r>
@@ -544,13 +1962,14 @@
           <w:ilvl w:val="0"/>
           <w:numId w:val="7"/>
         </w:numPr>
-        <w:rPr>
-          <w:sz w:val="20"/>
-        </w:rPr>
-      </w:pPr>
-      <w:r>
-        <w:rPr>
-          <w:sz w:val="20"/>
+        <w:jc w:val="both"/>
+        <w:rPr>
+          <w:rFonts w:ascii="Times New Roman" w:hAnsi="Times New Roman" w:cs="Times New Roman"/>
+        </w:rPr>
+      </w:pPr>
+      <w:r>
+        <w:rPr>
+          <w:rFonts w:ascii="Times New Roman" w:hAnsi="Times New Roman" w:cs="Times New Roman"/>
         </w:rPr>
         <w:t>Users will be able to see different ways of getting from point A to point B</w:t>
       </w:r>
@@ -562,30 +1981,148 @@
           <w:ilvl w:val="0"/>
           <w:numId w:val="7"/>
         </w:numPr>
-        <w:rPr>
-          <w:sz w:val="20"/>
-        </w:rPr>
-      </w:pPr>
-      <w:r>
-        <w:rPr>
-          <w:sz w:val="20"/>
+        <w:jc w:val="both"/>
+        <w:rPr>
+          <w:rFonts w:ascii="Times New Roman" w:hAnsi="Times New Roman" w:cs="Times New Roman"/>
+        </w:rPr>
+      </w:pPr>
+      <w:r>
+        <w:rPr>
+          <w:rFonts w:ascii="Times New Roman" w:hAnsi="Times New Roman" w:cs="Times New Roman"/>
         </w:rPr>
         <w:t>The cost of each journey will also be available</w:t>
       </w:r>
     </w:p>
     <w:p>
       <w:pPr>
-        <w:rPr>
-          <w:b/>
-          <w:sz w:val="20"/>
-        </w:rPr>
-      </w:pPr>
-      <w:r>
-        <w:rPr>
-          <w:b/>
-          <w:sz w:val="20"/>
-        </w:rPr>
-        <w:t>Advanced Functionality</w:t>
+        <w:jc w:val="both"/>
+        <w:rPr>
+          <w:rFonts w:ascii="Times New Roman" w:hAnsi="Times New Roman" w:cs="Times New Roman"/>
+          <w:b/>
+        </w:rPr>
+      </w:pPr>
+    </w:p>
+    <w:p>
+      <w:pPr>
+        <w:jc w:val="both"/>
+        <w:rPr>
+          <w:rFonts w:ascii="Times New Roman" w:hAnsi="Times New Roman" w:cs="Times New Roman"/>
+          <w:b/>
+        </w:rPr>
+      </w:pPr>
+      <w:r>
+        <w:rPr>
+          <w:rFonts w:ascii="Times New Roman" w:hAnsi="Times New Roman" w:cs="Times New Roman"/>
+          <w:b/>
+        </w:rPr>
+        <w:t xml:space="preserve">       5.  </w:t>
+      </w:r>
+      <w:r>
+        <w:rPr>
+          <w:rFonts w:ascii="Times New Roman" w:hAnsi="Times New Roman" w:cs="Times New Roman"/>
+          <w:b/>
+        </w:rPr>
+        <w:t>Advanced F</w:t>
+      </w:r>
+      <w:r>
+        <w:rPr>
+          <w:rFonts w:ascii="Times New Roman" w:hAnsi="Times New Roman" w:cs="Times New Roman"/>
+          <w:b/>
+        </w:rPr>
+        <w:t>unctionality</w:t>
+      </w:r>
+    </w:p>
+    <w:p>
+      <w:pPr>
+        <w:ind w:firstLine="720"/>
+        <w:jc w:val="both"/>
+        <w:rPr>
+          <w:rFonts w:ascii="Times New Roman" w:hAnsi="Times New Roman" w:cs="Times New Roman"/>
+          <w:b/>
+        </w:rPr>
+      </w:pPr>
+      <w:r>
+        <w:rPr>
+          <w:rFonts w:ascii="Times New Roman" w:hAnsi="Times New Roman" w:cs="Times New Roman"/>
+        </w:rPr>
+        <w:t>Users will be able to register and save their details like car information or favourite journeys</w:t>
+      </w:r>
+    </w:p>
+    <w:p>
+      <w:pPr>
+        <w:jc w:val="both"/>
+        <w:rPr>
+          <w:rFonts w:ascii="Times New Roman" w:hAnsi="Times New Roman" w:cs="Times New Roman"/>
+          <w:b/>
+        </w:rPr>
+      </w:pPr>
+    </w:p>
+    <w:p>
+      <w:pPr>
+        <w:jc w:val="both"/>
+        <w:rPr>
+          <w:rFonts w:ascii="Times New Roman" w:hAnsi="Times New Roman" w:cs="Times New Roman"/>
+          <w:b/>
+        </w:rPr>
+      </w:pPr>
+      <w:r>
+        <w:rPr>
+          <w:rFonts w:ascii="Times New Roman" w:hAnsi="Times New Roman" w:cs="Times New Roman"/>
+          <w:b/>
+        </w:rPr>
+        <w:t xml:space="preserve">      </w:t>
+      </w:r>
+    </w:p>
+    <w:p>
+      <w:pPr>
+        <w:jc w:val="both"/>
+        <w:rPr>
+          <w:rFonts w:ascii="Times New Roman" w:hAnsi="Times New Roman" w:cs="Times New Roman"/>
+          <w:b/>
+        </w:rPr>
+      </w:pPr>
+    </w:p>
+    <w:p>
+      <w:pPr>
+        <w:jc w:val="both"/>
+        <w:rPr>
+          <w:rFonts w:ascii="Times New Roman" w:hAnsi="Times New Roman" w:cs="Times New Roman"/>
+          <w:b/>
+        </w:rPr>
+      </w:pPr>
+    </w:p>
+    <w:p>
+      <w:pPr>
+        <w:jc w:val="both"/>
+        <w:rPr>
+          <w:rFonts w:ascii="Times New Roman" w:hAnsi="Times New Roman" w:cs="Times New Roman"/>
+          <w:b/>
+        </w:rPr>
+      </w:pPr>
+    </w:p>
+    <w:p>
+      <w:pPr>
+        <w:ind w:firstLine="360"/>
+        <w:jc w:val="both"/>
+        <w:rPr>
+          <w:rFonts w:ascii="Times New Roman" w:hAnsi="Times New Roman" w:cs="Times New Roman"/>
+          <w:b/>
+        </w:rPr>
+      </w:pPr>
+      <w:r>
+        <w:rPr>
+          <w:rFonts w:ascii="Times New Roman" w:hAnsi="Times New Roman" w:cs="Times New Roman"/>
+          <w:b/>
+        </w:rPr>
+        <w:lastRenderedPageBreak/>
+        <w:t xml:space="preserve">6. </w:t>
+      </w:r>
+      <w:r>
+        <w:rPr>
+          <w:rFonts w:ascii="Times New Roman" w:hAnsi="Times New Roman" w:cs="Times New Roman"/>
+          <w:b/>
+        </w:rPr>
+        <w:t>Stakeholders</w:t>
       </w:r>
     </w:p>
     <w:p>
@@ -593,152 +2130,212 @@
         <w:pStyle w:val="ListParagraph"/>
         <w:numPr>
           <w:ilvl w:val="0"/>
-          <w:numId w:val="8"/>
+          <w:numId w:val="13"/>
         </w:numPr>
-        <w:rPr>
-          <w:b/>
-          <w:sz w:val="20"/>
-        </w:rPr>
-      </w:pPr>
-      <w:r>
-        <w:rPr>
-          <w:sz w:val="20"/>
-        </w:rPr>
-        <w:t>Users will be able to register and save their details like car information or favourite journeys</w:t>
-      </w:r>
-    </w:p>
-    <w:p>
-      <w:pPr>
-        <w:rPr>
-          <w:b/>
-          <w:sz w:val="20"/>
-        </w:rPr>
-      </w:pPr>
-    </w:p>
-    <w:p>
-      <w:pPr>
-        <w:rPr>
-          <w:b/>
-          <w:sz w:val="20"/>
-        </w:rPr>
-      </w:pPr>
-      <w:r>
-        <w:rPr>
-          <w:b/>
-          <w:sz w:val="20"/>
-        </w:rPr>
-        <w:t>Stakeholders</w:t>
-      </w:r>
-    </w:p>
-    <w:p>
-      <w:pPr>
-        <w:rPr>
-          <w:sz w:val="20"/>
-        </w:rPr>
-      </w:pPr>
-      <w:r>
-        <w:rPr>
-          <w:sz w:val="20"/>
-        </w:rPr>
-        <w:t xml:space="preserve">Mateusz Maly (Project Manager), Jan </w:t>
+        <w:jc w:val="both"/>
+        <w:rPr>
+          <w:rFonts w:ascii="Times New Roman" w:hAnsi="Times New Roman" w:cs="Times New Roman"/>
+        </w:rPr>
+      </w:pPr>
+      <w:r>
+        <w:rPr>
+          <w:rFonts w:ascii="Times New Roman" w:hAnsi="Times New Roman" w:cs="Times New Roman"/>
+        </w:rPr>
+        <w:t>Mateusz Maly (Project Manager)</w:t>
+      </w:r>
+    </w:p>
+    <w:p>
+      <w:pPr>
+        <w:pStyle w:val="ListParagraph"/>
+        <w:numPr>
+          <w:ilvl w:val="0"/>
+          <w:numId w:val="13"/>
+        </w:numPr>
+        <w:jc w:val="both"/>
+        <w:rPr>
+          <w:rFonts w:ascii="Times New Roman" w:hAnsi="Times New Roman" w:cs="Times New Roman"/>
+        </w:rPr>
+      </w:pPr>
+      <w:r>
+        <w:rPr>
+          <w:rFonts w:ascii="Times New Roman" w:hAnsi="Times New Roman" w:cs="Times New Roman"/>
+        </w:rPr>
+        <w:t xml:space="preserve">Jan </w:t>
       </w:r>
       <w:proofErr w:type="spellStart"/>
       <w:r>
         <w:rPr>
-          <w:sz w:val="20"/>
-        </w:rPr>
-        <w:t>Gucwa</w:t>
+          <w:rFonts w:ascii="Times New Roman" w:hAnsi="Times New Roman" w:cs="Times New Roman"/>
+        </w:rPr>
+        <w:t>G</w:t>
+      </w:r>
+      <w:r>
+        <w:rPr>
+          <w:rFonts w:ascii="Times New Roman" w:hAnsi="Times New Roman" w:cs="Times New Roman"/>
+        </w:rPr>
+        <w:t>ucwa</w:t>
       </w:r>
       <w:proofErr w:type="spellEnd"/>
       <w:r>
         <w:rPr>
-          <w:sz w:val="20"/>
-        </w:rPr>
-        <w:t xml:space="preserve"> (Chief Software Developer), Filip </w:t>
+          <w:rFonts w:ascii="Times New Roman" w:hAnsi="Times New Roman" w:cs="Times New Roman"/>
+        </w:rPr>
+        <w:t xml:space="preserve"> (Chief Software Developer)</w:t>
+      </w:r>
+    </w:p>
+    <w:p>
+      <w:pPr>
+        <w:pStyle w:val="ListParagraph"/>
+        <w:numPr>
+          <w:ilvl w:val="0"/>
+          <w:numId w:val="13"/>
+        </w:numPr>
+        <w:jc w:val="both"/>
+        <w:rPr>
+          <w:rFonts w:ascii="Times New Roman" w:hAnsi="Times New Roman" w:cs="Times New Roman"/>
+        </w:rPr>
+      </w:pPr>
+      <w:r>
+        <w:rPr>
+          <w:rFonts w:ascii="Times New Roman" w:hAnsi="Times New Roman" w:cs="Times New Roman"/>
+        </w:rPr>
+        <w:t>Fil</w:t>
+      </w:r>
+      <w:r>
+        <w:rPr>
+          <w:rFonts w:ascii="Times New Roman" w:hAnsi="Times New Roman" w:cs="Times New Roman"/>
+        </w:rPr>
+        <w:t xml:space="preserve">ip </w:t>
       </w:r>
       <w:proofErr w:type="spellStart"/>
       <w:r>
         <w:rPr>
-          <w:sz w:val="20"/>
+          <w:rFonts w:ascii="Times New Roman" w:hAnsi="Times New Roman" w:cs="Times New Roman"/>
         </w:rPr>
         <w:t>Borowiak</w:t>
       </w:r>
       <w:proofErr w:type="spellEnd"/>
       <w:r>
         <w:rPr>
-          <w:sz w:val="20"/>
-        </w:rPr>
-        <w:t xml:space="preserve"> (Quality Assurance), Karol </w:t>
+          <w:rFonts w:ascii="Times New Roman" w:hAnsi="Times New Roman" w:cs="Times New Roman"/>
+        </w:rPr>
+        <w:t xml:space="preserve"> (Quality Assurance)</w:t>
+      </w:r>
+    </w:p>
+    <w:p>
+      <w:pPr>
+        <w:pStyle w:val="ListParagraph"/>
+        <w:numPr>
+          <w:ilvl w:val="0"/>
+          <w:numId w:val="13"/>
+        </w:numPr>
+        <w:jc w:val="both"/>
+        <w:rPr>
+          <w:rFonts w:ascii="Times New Roman" w:hAnsi="Times New Roman" w:cs="Times New Roman"/>
+        </w:rPr>
+      </w:pPr>
+      <w:r>
+        <w:rPr>
+          <w:rFonts w:ascii="Times New Roman" w:hAnsi="Times New Roman" w:cs="Times New Roman"/>
+        </w:rPr>
+        <w:t xml:space="preserve">Karol </w:t>
       </w:r>
       <w:proofErr w:type="spellStart"/>
-      <w:proofErr w:type="gramStart"/>
-      <w:r>
-        <w:rPr>
-          <w:sz w:val="20"/>
+      <w:r>
+        <w:rPr>
+          <w:rFonts w:ascii="Times New Roman" w:hAnsi="Times New Roman" w:cs="Times New Roman"/>
         </w:rPr>
         <w:t>Baran</w:t>
       </w:r>
       <w:proofErr w:type="spellEnd"/>
       <w:r>
         <w:rPr>
-          <w:sz w:val="20"/>
+          <w:rFonts w:ascii="Times New Roman" w:hAnsi="Times New Roman" w:cs="Times New Roman"/>
         </w:rPr>
         <w:t>(</w:t>
       </w:r>
-      <w:proofErr w:type="gramEnd"/>
-      <w:r>
-        <w:rPr>
-          <w:sz w:val="20"/>
-        </w:rPr>
-        <w:t xml:space="preserve"> Chief Tester), </w:t>
-      </w:r>
+      <w:r>
+        <w:rPr>
+          <w:rFonts w:ascii="Times New Roman" w:hAnsi="Times New Roman" w:cs="Times New Roman"/>
+        </w:rPr>
+        <w:t>Chief Tester)</w:t>
+      </w:r>
+    </w:p>
+    <w:p>
+      <w:pPr>
+        <w:pStyle w:val="ListParagraph"/>
+        <w:numPr>
+          <w:ilvl w:val="0"/>
+          <w:numId w:val="13"/>
+        </w:numPr>
+        <w:jc w:val="both"/>
+        <w:rPr>
+          <w:rFonts w:ascii="Times New Roman" w:hAnsi="Times New Roman" w:cs="Times New Roman"/>
+        </w:rPr>
+      </w:pPr>
       <w:proofErr w:type="spellStart"/>
       <w:r>
         <w:rPr>
-          <w:sz w:val="20"/>
+          <w:rFonts w:ascii="Times New Roman" w:hAnsi="Times New Roman" w:cs="Times New Roman"/>
         </w:rPr>
         <w:t>Dawid</w:t>
       </w:r>
       <w:proofErr w:type="spellEnd"/>
       <w:r>
         <w:rPr>
-          <w:sz w:val="20"/>
+          <w:rFonts w:ascii="Times New Roman" w:hAnsi="Times New Roman" w:cs="Times New Roman"/>
         </w:rPr>
         <w:t xml:space="preserve"> </w:t>
       </w:r>
       <w:proofErr w:type="spellStart"/>
       <w:r>
         <w:rPr>
-          <w:sz w:val="20"/>
+          <w:rFonts w:ascii="Times New Roman" w:hAnsi="Times New Roman" w:cs="Times New Roman"/>
         </w:rPr>
         <w:t>Janelli</w:t>
       </w:r>
       <w:proofErr w:type="spellEnd"/>
       <w:r>
         <w:rPr>
-          <w:sz w:val="20"/>
-        </w:rPr>
-        <w:t>( Documentation)</w:t>
-      </w:r>
-    </w:p>
-    <w:p>
-      <w:pPr>
-        <w:rPr>
-          <w:sz w:val="20"/>
-        </w:rPr>
-      </w:pPr>
-    </w:p>
-    <w:p>
-      <w:pPr>
-        <w:rPr>
-          <w:b/>
-          <w:sz w:val="20"/>
-        </w:rPr>
-      </w:pPr>
-      <w:r>
-        <w:rPr>
-          <w:b/>
-          <w:sz w:val="20"/>
+          <w:rFonts w:ascii="Times New Roman" w:hAnsi="Times New Roman" w:cs="Times New Roman"/>
+        </w:rPr>
+        <w:t>(</w:t>
+      </w:r>
+      <w:r>
+        <w:rPr>
+          <w:rFonts w:ascii="Times New Roman" w:hAnsi="Times New Roman" w:cs="Times New Roman"/>
+        </w:rPr>
+        <w:t>Documentation)</w:t>
+      </w:r>
+    </w:p>
+    <w:p>
+      <w:pPr>
+        <w:jc w:val="both"/>
+        <w:rPr>
+          <w:rFonts w:ascii="Times New Roman" w:hAnsi="Times New Roman" w:cs="Times New Roman"/>
+        </w:rPr>
+      </w:pPr>
+    </w:p>
+    <w:p>
+      <w:pPr>
+        <w:ind w:firstLine="360"/>
+        <w:jc w:val="both"/>
+        <w:rPr>
+          <w:rFonts w:ascii="Times New Roman" w:hAnsi="Times New Roman" w:cs="Times New Roman"/>
+          <w:b/>
+        </w:rPr>
+      </w:pPr>
+      <w:r>
+        <w:rPr>
+          <w:rFonts w:ascii="Times New Roman" w:hAnsi="Times New Roman" w:cs="Times New Roman"/>
+          <w:b/>
+        </w:rPr>
+        <w:t xml:space="preserve">7. </w:t>
+      </w:r>
+      <w:r>
+        <w:rPr>
+          <w:rFonts w:ascii="Times New Roman" w:hAnsi="Times New Roman" w:cs="Times New Roman"/>
+          <w:b/>
         </w:rPr>
         <w:t>Project Deliverables</w:t>
       </w:r>
@@ -750,13 +2347,14 @@
           <w:ilvl w:val="0"/>
           <w:numId w:val="9"/>
         </w:numPr>
-        <w:rPr>
-          <w:sz w:val="20"/>
-        </w:rPr>
-      </w:pPr>
-      <w:r>
-        <w:rPr>
-          <w:sz w:val="20"/>
+        <w:jc w:val="both"/>
+        <w:rPr>
+          <w:rFonts w:ascii="Times New Roman" w:hAnsi="Times New Roman" w:cs="Times New Roman"/>
+        </w:rPr>
+      </w:pPr>
+      <w:r>
+        <w:rPr>
+          <w:rFonts w:ascii="Times New Roman" w:hAnsi="Times New Roman" w:cs="Times New Roman"/>
         </w:rPr>
         <w:t>Fully functioning android application and a website</w:t>
       </w:r>
@@ -768,13 +2366,14 @@
           <w:ilvl w:val="0"/>
           <w:numId w:val="9"/>
         </w:numPr>
-        <w:rPr>
-          <w:sz w:val="20"/>
-        </w:rPr>
-      </w:pPr>
-      <w:r>
-        <w:rPr>
-          <w:sz w:val="20"/>
+        <w:jc w:val="both"/>
+        <w:rPr>
+          <w:rFonts w:ascii="Times New Roman" w:hAnsi="Times New Roman" w:cs="Times New Roman"/>
+        </w:rPr>
+      </w:pPr>
+      <w:r>
+        <w:rPr>
+          <w:rFonts w:ascii="Times New Roman" w:hAnsi="Times New Roman" w:cs="Times New Roman"/>
         </w:rPr>
         <w:t>User and technical guides</w:t>
       </w:r>
@@ -786,400 +2385,482 @@
           <w:ilvl w:val="0"/>
           <w:numId w:val="9"/>
         </w:numPr>
-        <w:rPr>
-          <w:sz w:val="20"/>
-        </w:rPr>
-      </w:pPr>
-      <w:r>
-        <w:rPr>
-          <w:sz w:val="20"/>
+        <w:jc w:val="both"/>
+        <w:rPr>
+          <w:rFonts w:ascii="Times New Roman" w:hAnsi="Times New Roman" w:cs="Times New Roman"/>
+        </w:rPr>
+      </w:pPr>
+      <w:r>
+        <w:rPr>
+          <w:rFonts w:ascii="Times New Roman" w:hAnsi="Times New Roman" w:cs="Times New Roman"/>
         </w:rPr>
         <w:t>Meeting minutes</w:t>
       </w:r>
-      <w:bookmarkStart w:id="0" w:name="_GoBack"/>
-      <w:bookmarkEnd w:id="0"/>
+    </w:p>
+    <w:p>
+      <w:pPr>
+        <w:jc w:val="both"/>
+        <w:rPr>
+          <w:rFonts w:ascii="Times New Roman" w:hAnsi="Times New Roman" w:cs="Times New Roman"/>
+          <w:b/>
+        </w:rPr>
+      </w:pPr>
+    </w:p>
+    <w:p>
+      <w:pPr>
+        <w:ind w:firstLine="360"/>
+        <w:jc w:val="both"/>
+        <w:rPr>
+          <w:rFonts w:ascii="Times New Roman" w:hAnsi="Times New Roman" w:cs="Times New Roman"/>
+          <w:b/>
+        </w:rPr>
+      </w:pPr>
+      <w:r>
+        <w:rPr>
+          <w:rFonts w:ascii="Times New Roman" w:hAnsi="Times New Roman" w:cs="Times New Roman"/>
+          <w:b/>
+        </w:rPr>
+        <w:t xml:space="preserve">8. </w:t>
+      </w:r>
+      <w:r>
+        <w:rPr>
+          <w:rFonts w:ascii="Times New Roman" w:hAnsi="Times New Roman" w:cs="Times New Roman"/>
+          <w:b/>
+        </w:rPr>
+        <w:t>Project Milestones</w:t>
+      </w:r>
     </w:p>
     <w:p>
       <w:pPr>
         <w:pStyle w:val="ListParagraph"/>
-        <w:rPr>
-          <w:sz w:val="20"/>
-        </w:rPr>
-      </w:pPr>
-    </w:p>
-    <w:p>
-      <w:pPr>
-        <w:jc w:val="center"/>
-        <w:rPr>
-          <w:b/>
-          <w:sz w:val="20"/>
-        </w:rPr>
-      </w:pPr>
-    </w:p>
-    <w:p>
-      <w:pPr>
-        <w:jc w:val="center"/>
-        <w:rPr>
-          <w:b/>
-          <w:sz w:val="20"/>
-        </w:rPr>
-      </w:pPr>
-    </w:p>
-    <w:p>
-      <w:pPr>
-        <w:jc w:val="center"/>
-        <w:rPr>
-          <w:b/>
-          <w:sz w:val="20"/>
-        </w:rPr>
-      </w:pPr>
-    </w:p>
-    <w:p>
-      <w:pPr>
-        <w:jc w:val="center"/>
-        <w:rPr>
-          <w:b/>
-          <w:sz w:val="20"/>
-        </w:rPr>
-      </w:pPr>
-    </w:p>
-    <w:p>
-      <w:pPr>
-        <w:jc w:val="center"/>
-        <w:rPr>
-          <w:b/>
-          <w:sz w:val="20"/>
-        </w:rPr>
-      </w:pPr>
-    </w:p>
-    <w:p>
-      <w:pPr>
-        <w:jc w:val="center"/>
-        <w:rPr>
-          <w:b/>
-          <w:sz w:val="20"/>
-        </w:rPr>
-      </w:pPr>
-    </w:p>
-    <w:p>
-      <w:pPr>
-        <w:jc w:val="center"/>
-        <w:rPr>
-          <w:b/>
-          <w:sz w:val="20"/>
-        </w:rPr>
-      </w:pPr>
-    </w:p>
-    <w:p>
-      <w:pPr>
-        <w:jc w:val="center"/>
-        <w:rPr>
-          <w:b/>
-          <w:sz w:val="20"/>
-        </w:rPr>
-      </w:pPr>
-    </w:p>
-    <w:p>
-      <w:pPr>
-        <w:jc w:val="center"/>
-        <w:rPr>
-          <w:b/>
-          <w:sz w:val="20"/>
-        </w:rPr>
-      </w:pPr>
-    </w:p>
-    <w:p>
-      <w:pPr>
-        <w:jc w:val="center"/>
-        <w:rPr>
-          <w:b/>
-          <w:sz w:val="20"/>
-        </w:rPr>
-      </w:pPr>
-    </w:p>
-    <w:p>
-      <w:pPr>
-        <w:jc w:val="center"/>
-        <w:rPr>
-          <w:b/>
-          <w:sz w:val="20"/>
-        </w:rPr>
-      </w:pPr>
-    </w:p>
-    <w:p>
-      <w:pPr>
-        <w:jc w:val="center"/>
-        <w:rPr>
-          <w:b/>
-          <w:sz w:val="20"/>
-        </w:rPr>
-      </w:pPr>
-    </w:p>
-    <w:p>
-      <w:pPr>
-        <w:jc w:val="center"/>
-        <w:rPr>
-          <w:b/>
-          <w:sz w:val="20"/>
-        </w:rPr>
-      </w:pPr>
-    </w:p>
-    <w:p>
-      <w:pPr>
-        <w:jc w:val="center"/>
-        <w:rPr>
-          <w:b/>
-          <w:sz w:val="20"/>
-        </w:rPr>
-      </w:pPr>
-    </w:p>
-    <w:p>
-      <w:pPr>
-        <w:jc w:val="center"/>
-        <w:rPr>
-          <w:b/>
-          <w:sz w:val="20"/>
-        </w:rPr>
-      </w:pPr>
-    </w:p>
-    <w:p>
-      <w:pPr>
-        <w:jc w:val="center"/>
-        <w:rPr>
-          <w:b/>
-          <w:sz w:val="20"/>
-        </w:rPr>
-      </w:pPr>
-    </w:p>
-    <w:p>
-      <w:pPr>
-        <w:jc w:val="center"/>
-        <w:rPr>
-          <w:b/>
-          <w:sz w:val="20"/>
-        </w:rPr>
-      </w:pPr>
-    </w:p>
-    <w:p>
-      <w:pPr>
-        <w:jc w:val="center"/>
-        <w:rPr>
-          <w:b/>
-          <w:sz w:val="20"/>
-        </w:rPr>
-      </w:pPr>
-    </w:p>
-    <w:p>
-      <w:pPr>
-        <w:jc w:val="center"/>
-        <w:rPr>
-          <w:b/>
-          <w:sz w:val="20"/>
-        </w:rPr>
-      </w:pPr>
-    </w:p>
-    <w:p>
-      <w:pPr>
-        <w:jc w:val="center"/>
-        <w:rPr>
-          <w:b/>
-          <w:sz w:val="20"/>
-        </w:rPr>
-      </w:pPr>
-    </w:p>
-    <w:p>
-      <w:pPr>
-        <w:jc w:val="center"/>
-        <w:rPr>
-          <w:b/>
-          <w:sz w:val="20"/>
-        </w:rPr>
-      </w:pPr>
-    </w:p>
-    <w:p>
-      <w:pPr>
-        <w:jc w:val="center"/>
-        <w:rPr>
-          <w:b/>
-          <w:sz w:val="20"/>
-        </w:rPr>
-      </w:pPr>
-    </w:p>
-    <w:p>
-      <w:pPr>
-        <w:jc w:val="center"/>
-        <w:rPr>
-          <w:b/>
-          <w:sz w:val="20"/>
-        </w:rPr>
-      </w:pPr>
-    </w:p>
-    <w:p>
-      <w:pPr>
-        <w:jc w:val="center"/>
-        <w:rPr>
-          <w:b/>
-          <w:sz w:val="20"/>
-        </w:rPr>
-      </w:pPr>
-    </w:p>
-    <w:p>
-      <w:pPr>
-        <w:jc w:val="center"/>
-        <w:rPr>
-          <w:b/>
-          <w:sz w:val="20"/>
-        </w:rPr>
-      </w:pPr>
-    </w:p>
-    <w:p>
-      <w:pPr>
-        <w:jc w:val="center"/>
-        <w:rPr>
-          <w:b/>
-          <w:sz w:val="20"/>
-        </w:rPr>
-      </w:pPr>
-    </w:p>
-    <w:p>
-      <w:pPr>
-        <w:jc w:val="center"/>
-        <w:rPr>
-          <w:b/>
-          <w:sz w:val="20"/>
-        </w:rPr>
-      </w:pPr>
-      <w:r>
-        <w:rPr>
-          <w:b/>
-          <w:sz w:val="20"/>
-        </w:rPr>
-        <w:t>Requirement specification</w:t>
-      </w:r>
-    </w:p>
-    <w:p>
-      <w:pPr>
-        <w:jc w:val="center"/>
-      </w:pPr>
-    </w:p>
-    <w:p>
-      <w:pPr>
-        <w:jc w:val="center"/>
-        <w:rPr>
-          <w:sz w:val="28"/>
-        </w:rPr>
-      </w:pPr>
-      <w:r>
-        <w:rPr>
-          <w:sz w:val="28"/>
-        </w:rPr>
-        <w:t>App</w:t>
-      </w:r>
-      <w:r>
-        <w:rPr>
-          <w:sz w:val="28"/>
-        </w:rPr>
-        <w:t>lication</w:t>
-      </w:r>
-      <w:r>
-        <w:rPr>
-          <w:sz w:val="28"/>
-        </w:rPr>
-        <w:t xml:space="preserve"> </w:t>
-      </w:r>
-      <w:r>
-        <w:rPr>
-          <w:sz w:val="28"/>
-        </w:rPr>
-        <w:t>for</w:t>
-      </w:r>
-      <w:r>
-        <w:rPr>
-          <w:sz w:val="28"/>
-        </w:rPr>
-        <w:t xml:space="preserve"> Deciding Best Transport O</w:t>
-      </w:r>
-      <w:r>
-        <w:rPr>
-          <w:sz w:val="28"/>
-        </w:rPr>
-        <w:t>ption</w:t>
-      </w:r>
-    </w:p>
-    <w:p/>
-    <w:p>
-      <w:pPr>
-        <w:rPr>
-          <w:b/>
-        </w:rPr>
-      </w:pPr>
-      <w:r>
-        <w:rPr>
-          <w:b/>
-        </w:rPr>
-        <w:t>Purpose:</w:t>
-      </w:r>
-    </w:p>
-    <w:p/>
-    <w:p>
-      <w:r>
-        <w:t xml:space="preserve"> </w:t>
-      </w:r>
-    </w:p>
-    <w:p>
-      <w:r>
-        <w:t>Traffic</w:t>
-      </w:r>
-    </w:p>
-    <w:p>
-      <w:r>
-        <w:t>Train status</w:t>
-      </w:r>
-    </w:p>
-    <w:p>
-      <w:r>
-        <w:t>Roadworks</w:t>
-      </w:r>
-    </w:p>
-    <w:p>
-      <w:r>
-        <w:t xml:space="preserve">Congestion charge/ tolls </w:t>
-      </w:r>
-    </w:p>
-    <w:p>
-      <w:r>
-        <w:t>If the battery will last for the journey?</w:t>
-      </w:r>
-    </w:p>
-    <w:p>
-      <w:r>
-        <w:t xml:space="preserve">Weather at the destination </w:t>
-      </w:r>
-    </w:p>
-    <w:p/>
-    <w:p/>
-    <w:p>
-      <w:pPr>
-        <w:rPr>
-          <w:b/>
-        </w:rPr>
-      </w:pPr>
-    </w:p>
-    <w:p>
-      <w:pPr>
-        <w:rPr>
-          <w:b/>
-        </w:rPr>
-      </w:pPr>
-    </w:p>
-    <w:p>
-      <w:pPr>
-        <w:rPr>
-          <w:b/>
-        </w:rPr>
-      </w:pPr>
-      <w:r>
-        <w:rPr>
+        <w:numPr>
+          <w:ilvl w:val="0"/>
+          <w:numId w:val="10"/>
+        </w:numPr>
+        <w:jc w:val="both"/>
+        <w:rPr>
+          <w:rFonts w:ascii="Times New Roman" w:hAnsi="Times New Roman" w:cs="Times New Roman"/>
+          <w:b/>
+        </w:rPr>
+      </w:pPr>
+      <w:r>
+        <w:rPr>
+          <w:rFonts w:ascii="Times New Roman" w:hAnsi="Times New Roman" w:cs="Times New Roman"/>
+        </w:rPr>
+        <w:t>Functionality researched and approved.</w:t>
+      </w:r>
+    </w:p>
+    <w:p>
+      <w:pPr>
+        <w:pStyle w:val="ListParagraph"/>
+        <w:numPr>
+          <w:ilvl w:val="0"/>
+          <w:numId w:val="10"/>
+        </w:numPr>
+        <w:jc w:val="both"/>
+        <w:rPr>
+          <w:rFonts w:ascii="Times New Roman" w:hAnsi="Times New Roman" w:cs="Times New Roman"/>
+          <w:b/>
+        </w:rPr>
+      </w:pPr>
+      <w:r>
+        <w:rPr>
+          <w:rFonts w:ascii="Times New Roman" w:hAnsi="Times New Roman" w:cs="Times New Roman"/>
+        </w:rPr>
+        <w:t>Designs for the App and Website completed.</w:t>
+      </w:r>
+    </w:p>
+    <w:p>
+      <w:pPr>
+        <w:pStyle w:val="ListParagraph"/>
+        <w:numPr>
+          <w:ilvl w:val="0"/>
+          <w:numId w:val="10"/>
+        </w:numPr>
+        <w:jc w:val="both"/>
+        <w:rPr>
+          <w:rFonts w:ascii="Times New Roman" w:hAnsi="Times New Roman" w:cs="Times New Roman"/>
+          <w:b/>
+        </w:rPr>
+      </w:pPr>
+      <w:r>
+        <w:rPr>
+          <w:rFonts w:ascii="Times New Roman" w:hAnsi="Times New Roman" w:cs="Times New Roman"/>
+        </w:rPr>
+        <w:t>Database established.</w:t>
+      </w:r>
+    </w:p>
+    <w:p>
+      <w:pPr>
+        <w:pStyle w:val="ListParagraph"/>
+        <w:numPr>
+          <w:ilvl w:val="0"/>
+          <w:numId w:val="10"/>
+        </w:numPr>
+        <w:jc w:val="both"/>
+        <w:rPr>
+          <w:rFonts w:ascii="Times New Roman" w:hAnsi="Times New Roman" w:cs="Times New Roman"/>
+          <w:b/>
+        </w:rPr>
+      </w:pPr>
+      <w:r>
+        <w:rPr>
+          <w:rFonts w:ascii="Times New Roman" w:hAnsi="Times New Roman" w:cs="Times New Roman"/>
+        </w:rPr>
+        <w:t xml:space="preserve">Server set up. </w:t>
+      </w:r>
+    </w:p>
+    <w:p>
+      <w:pPr>
+        <w:pStyle w:val="ListParagraph"/>
+        <w:numPr>
+          <w:ilvl w:val="0"/>
+          <w:numId w:val="10"/>
+        </w:numPr>
+        <w:jc w:val="both"/>
+        <w:rPr>
+          <w:rFonts w:ascii="Times New Roman" w:hAnsi="Times New Roman" w:cs="Times New Roman"/>
+          <w:b/>
+        </w:rPr>
+      </w:pPr>
+      <w:r>
+        <w:rPr>
+          <w:rFonts w:ascii="Times New Roman" w:hAnsi="Times New Roman" w:cs="Times New Roman"/>
+        </w:rPr>
+        <w:t xml:space="preserve">Basic </w:t>
+      </w:r>
+      <w:r>
+        <w:rPr>
+          <w:rFonts w:ascii="Times New Roman" w:hAnsi="Times New Roman" w:cs="Times New Roman"/>
+        </w:rPr>
+        <w:t>UI implementation</w:t>
+      </w:r>
+    </w:p>
+    <w:p>
+      <w:pPr>
+        <w:pStyle w:val="ListParagraph"/>
+        <w:numPr>
+          <w:ilvl w:val="0"/>
+          <w:numId w:val="10"/>
+        </w:numPr>
+        <w:jc w:val="both"/>
+        <w:rPr>
+          <w:rFonts w:ascii="Times New Roman" w:hAnsi="Times New Roman" w:cs="Times New Roman"/>
+          <w:b/>
+        </w:rPr>
+      </w:pPr>
+      <w:r>
+        <w:rPr>
+          <w:rFonts w:ascii="Times New Roman" w:hAnsi="Times New Roman" w:cs="Times New Roman"/>
+        </w:rPr>
+        <w:t>Back end to front end connection for the App and the Website.</w:t>
+      </w:r>
+    </w:p>
+    <w:p>
+      <w:pPr>
+        <w:pStyle w:val="ListParagraph"/>
+        <w:numPr>
+          <w:ilvl w:val="0"/>
+          <w:numId w:val="10"/>
+        </w:numPr>
+        <w:jc w:val="both"/>
+        <w:rPr>
+          <w:rFonts w:ascii="Times New Roman" w:hAnsi="Times New Roman" w:cs="Times New Roman"/>
+          <w:b/>
+        </w:rPr>
+      </w:pPr>
+      <w:r>
+        <w:rPr>
+          <w:rFonts w:ascii="Times New Roman" w:hAnsi="Times New Roman" w:cs="Times New Roman"/>
+        </w:rPr>
+        <w:t>Poster created.</w:t>
+      </w:r>
+    </w:p>
+    <w:p>
+      <w:pPr>
+        <w:pStyle w:val="ListParagraph"/>
+        <w:numPr>
+          <w:ilvl w:val="0"/>
+          <w:numId w:val="10"/>
+        </w:numPr>
+        <w:jc w:val="both"/>
+        <w:rPr>
+          <w:rFonts w:ascii="Times New Roman" w:hAnsi="Times New Roman" w:cs="Times New Roman"/>
+          <w:b/>
+        </w:rPr>
+      </w:pPr>
+      <w:r>
+        <w:rPr>
+          <w:rFonts w:ascii="Times New Roman" w:hAnsi="Times New Roman" w:cs="Times New Roman"/>
+        </w:rPr>
+        <w:t>Advanced UI and Map implementation.</w:t>
+      </w:r>
+    </w:p>
+    <w:p>
+      <w:pPr>
+        <w:pStyle w:val="ListParagraph"/>
+        <w:numPr>
+          <w:ilvl w:val="0"/>
+          <w:numId w:val="10"/>
+        </w:numPr>
+        <w:jc w:val="both"/>
+        <w:rPr>
+          <w:rFonts w:ascii="Times New Roman" w:hAnsi="Times New Roman" w:cs="Times New Roman"/>
+          <w:b/>
+        </w:rPr>
+      </w:pPr>
+      <w:r>
+        <w:rPr>
+          <w:rFonts w:ascii="Times New Roman" w:hAnsi="Times New Roman" w:cs="Times New Roman"/>
+        </w:rPr>
+        <w:t>User Accounts set up.</w:t>
+      </w:r>
+    </w:p>
+    <w:p>
+      <w:pPr>
+        <w:pStyle w:val="ListParagraph"/>
+        <w:numPr>
+          <w:ilvl w:val="0"/>
+          <w:numId w:val="10"/>
+        </w:numPr>
+        <w:jc w:val="both"/>
+        <w:rPr>
+          <w:rFonts w:ascii="Times New Roman" w:hAnsi="Times New Roman" w:cs="Times New Roman"/>
+          <w:b/>
+        </w:rPr>
+      </w:pPr>
+      <w:r>
+        <w:rPr>
+          <w:rFonts w:ascii="Times New Roman" w:hAnsi="Times New Roman" w:cs="Times New Roman"/>
+        </w:rPr>
+        <w:t>Technical and User guides created.</w:t>
+      </w:r>
+    </w:p>
+    <w:p>
+      <w:pPr>
+        <w:pStyle w:val="ListParagraph"/>
+        <w:numPr>
+          <w:ilvl w:val="0"/>
+          <w:numId w:val="10"/>
+        </w:numPr>
+        <w:jc w:val="both"/>
+        <w:rPr>
+          <w:rFonts w:ascii="Times New Roman" w:hAnsi="Times New Roman" w:cs="Times New Roman"/>
+          <w:b/>
+        </w:rPr>
+      </w:pPr>
+      <w:r>
+        <w:rPr>
+          <w:rFonts w:ascii="Times New Roman" w:hAnsi="Times New Roman" w:cs="Times New Roman"/>
+        </w:rPr>
+        <w:t>Technical report created.</w:t>
+      </w:r>
+    </w:p>
+    <w:p>
+      <w:pPr>
+        <w:pStyle w:val="ListParagraph"/>
+        <w:numPr>
+          <w:ilvl w:val="0"/>
+          <w:numId w:val="10"/>
+        </w:numPr>
+        <w:jc w:val="both"/>
+        <w:rPr>
+          <w:rFonts w:ascii="Times New Roman" w:hAnsi="Times New Roman" w:cs="Times New Roman"/>
+          <w:b/>
+        </w:rPr>
+      </w:pPr>
+      <w:r>
+        <w:rPr>
+          <w:rFonts w:ascii="Times New Roman" w:hAnsi="Times New Roman" w:cs="Times New Roman"/>
+        </w:rPr>
+        <w:t>Individual Reports completed.</w:t>
+      </w:r>
+    </w:p>
+    <w:p>
+      <w:pPr>
+        <w:jc w:val="both"/>
+        <w:rPr>
+          <w:rFonts w:ascii="Times New Roman" w:hAnsi="Times New Roman" w:cs="Times New Roman"/>
+          <w:b/>
+        </w:rPr>
+      </w:pPr>
+    </w:p>
+    <w:p>
+      <w:pPr>
+        <w:jc w:val="both"/>
+        <w:rPr>
+          <w:rFonts w:ascii="Times New Roman" w:hAnsi="Times New Roman" w:cs="Times New Roman"/>
+          <w:b/>
+        </w:rPr>
+      </w:pPr>
+      <w:r>
+        <w:rPr>
+          <w:rFonts w:ascii="Times New Roman" w:hAnsi="Times New Roman" w:cs="Times New Roman"/>
+          <w:b/>
+        </w:rPr>
+        <w:t xml:space="preserve">        9. </w:t>
+      </w:r>
+      <w:r>
+        <w:rPr>
+          <w:rFonts w:ascii="Times New Roman" w:hAnsi="Times New Roman" w:cs="Times New Roman"/>
+          <w:b/>
+        </w:rPr>
+        <w:t>Project Approach</w:t>
+      </w:r>
+    </w:p>
+    <w:p>
+      <w:pPr>
+        <w:jc w:val="both"/>
+        <w:rPr>
+          <w:rFonts w:ascii="Times New Roman" w:hAnsi="Times New Roman" w:cs="Times New Roman"/>
+        </w:rPr>
+      </w:pPr>
+      <w:r>
+        <w:rPr>
+          <w:rFonts w:ascii="Times New Roman" w:hAnsi="Times New Roman" w:cs="Times New Roman"/>
+        </w:rPr>
+        <w:t xml:space="preserve">Agile project management will be used throughout the project. Project Manager will produce and update Project Plans every two- three weeks and when a major part of the system has been implemented. All members of the group are required to take their own responsibility for particular parts of the project that they have been tasked with, however, if anyone is struggling, project manager should delegate other resources to that part of the project. Project members are required to complete their tasks on time and upload their work on GitHub regularly. </w:t>
+      </w:r>
+      <w:r>
+        <w:rPr>
+          <w:rFonts w:ascii="Times New Roman" w:hAnsi="Times New Roman" w:cs="Times New Roman"/>
+        </w:rPr>
+        <w:t>If a member of the project completes his work before the deadline, and has no further tasks assigned to him, he must contact the Project Manager and ask for a new task. If members of the project will not produce the expected results by the deadlines set in the Project Plan, the Project Manager will send out formal emails to each member of the project to remind them of their task and the deadlines. If the contribution of the members will still not improve, the Project Manager will ask for daily updates of progress.</w:t>
+      </w:r>
+    </w:p>
+    <w:p>
+      <w:pPr>
+        <w:jc w:val="both"/>
+        <w:rPr>
+          <w:rFonts w:ascii="Times New Roman" w:hAnsi="Times New Roman" w:cs="Times New Roman"/>
+          <w:b/>
+        </w:rPr>
+      </w:pPr>
+    </w:p>
+    <w:p>
+      <w:pPr>
+        <w:jc w:val="both"/>
+        <w:rPr>
+          <w:rFonts w:ascii="Times New Roman" w:hAnsi="Times New Roman" w:cs="Times New Roman"/>
+          <w:b/>
+        </w:rPr>
+      </w:pPr>
+      <w:r>
+        <w:rPr>
+          <w:rFonts w:ascii="Times New Roman" w:hAnsi="Times New Roman" w:cs="Times New Roman"/>
+          <w:b/>
+        </w:rPr>
+        <w:t xml:space="preserve">        </w:t>
+      </w:r>
+    </w:p>
+    <w:p>
+      <w:pPr>
+        <w:jc w:val="both"/>
+        <w:rPr>
+          <w:rFonts w:ascii="Times New Roman" w:hAnsi="Times New Roman" w:cs="Times New Roman"/>
+          <w:b/>
+        </w:rPr>
+      </w:pPr>
+    </w:p>
+    <w:p>
+      <w:pPr>
+        <w:jc w:val="both"/>
+        <w:rPr>
+          <w:rFonts w:ascii="Times New Roman" w:hAnsi="Times New Roman" w:cs="Times New Roman"/>
+          <w:b/>
+        </w:rPr>
+      </w:pPr>
+    </w:p>
+    <w:p>
+      <w:pPr>
+        <w:jc w:val="both"/>
+        <w:rPr>
+          <w:rFonts w:ascii="Times New Roman" w:hAnsi="Times New Roman" w:cs="Times New Roman"/>
+          <w:b/>
+        </w:rPr>
+      </w:pPr>
+      <w:r>
+        <w:rPr>
+          <w:rFonts w:ascii="Times New Roman" w:hAnsi="Times New Roman" w:cs="Times New Roman"/>
+          <w:b/>
+        </w:rPr>
+        <w:lastRenderedPageBreak/>
+        <w:t xml:space="preserve">        10. </w:t>
+      </w:r>
+      <w:r>
+        <w:rPr>
+          <w:rFonts w:ascii="Times New Roman" w:hAnsi="Times New Roman" w:cs="Times New Roman"/>
+          <w:b/>
+        </w:rPr>
+        <w:t>Communications Approach</w:t>
+      </w:r>
+    </w:p>
+    <w:p>
+      <w:pPr>
+        <w:jc w:val="both"/>
+        <w:rPr>
+          <w:rFonts w:ascii="Times New Roman" w:hAnsi="Times New Roman" w:cs="Times New Roman"/>
+        </w:rPr>
+      </w:pPr>
+      <w:r>
+        <w:rPr>
+          <w:rFonts w:ascii="Times New Roman" w:hAnsi="Times New Roman" w:cs="Times New Roman"/>
+        </w:rPr>
+        <w:t xml:space="preserve">Each member of the group must attend weekly meetings with the supervisor where project progress and next tasks will be discussed. Group members are also required to attend any other meetings organised. All other communication is to be done through Facebook group chat, every piece of work that each member produces must be uploaded onto GitHub. </w:t>
+      </w:r>
+    </w:p>
+    <w:p>
+      <w:pPr>
+        <w:jc w:val="both"/>
+        <w:rPr>
+          <w:rFonts w:ascii="Times New Roman" w:hAnsi="Times New Roman" w:cs="Times New Roman"/>
+          <w:b/>
+        </w:rPr>
+      </w:pPr>
+    </w:p>
+    <w:p>
+      <w:pPr>
+        <w:jc w:val="both"/>
+        <w:rPr>
+          <w:rFonts w:ascii="Times New Roman" w:hAnsi="Times New Roman" w:cs="Times New Roman"/>
+          <w:b/>
+        </w:rPr>
+      </w:pPr>
+    </w:p>
+    <w:p>
+      <w:pPr>
+        <w:jc w:val="both"/>
+        <w:rPr>
+          <w:rFonts w:ascii="Times New Roman" w:hAnsi="Times New Roman" w:cs="Times New Roman"/>
+          <w:b/>
+        </w:rPr>
+      </w:pPr>
+      <w:r>
+        <w:rPr>
+          <w:rFonts w:ascii="Times New Roman" w:hAnsi="Times New Roman" w:cs="Times New Roman"/>
+          <w:b/>
+        </w:rPr>
+        <w:t xml:space="preserve">       </w:t>
+      </w:r>
+    </w:p>
+    <w:p>
+      <w:pPr>
+        <w:jc w:val="both"/>
+        <w:rPr>
+          <w:rFonts w:ascii="Times New Roman" w:hAnsi="Times New Roman" w:cs="Times New Roman"/>
+          <w:b/>
+        </w:rPr>
+      </w:pPr>
+      <w:r>
+        <w:rPr>
+          <w:rFonts w:ascii="Times New Roman" w:hAnsi="Times New Roman" w:cs="Times New Roman"/>
+          <w:b/>
+        </w:rPr>
+        <w:t xml:space="preserve">        11. </w:t>
+      </w:r>
+      <w:r>
+        <w:rPr>
+          <w:rFonts w:ascii="Times New Roman" w:hAnsi="Times New Roman" w:cs="Times New Roman"/>
           <w:b/>
         </w:rPr>
         <w:t>Risks</w:t>
@@ -1187,110 +2868,449 @@
     </w:p>
     <w:p>
       <w:pPr>
-        <w:rPr>
+        <w:ind w:firstLine="720"/>
+        <w:jc w:val="both"/>
+        <w:rPr>
+          <w:rFonts w:ascii="Times New Roman" w:hAnsi="Times New Roman" w:cs="Times New Roman"/>
+          <w:u w:val="single"/>
+        </w:rPr>
+      </w:pPr>
+      <w:r>
+        <w:rPr>
+          <w:rFonts w:ascii="Times New Roman" w:hAnsi="Times New Roman" w:cs="Times New Roman"/>
+          <w:u w:val="single"/>
+        </w:rPr>
+        <w:t xml:space="preserve">a) </w:t>
+      </w:r>
+      <w:r>
+        <w:rPr>
+          <w:rFonts w:ascii="Times New Roman" w:hAnsi="Times New Roman" w:cs="Times New Roman"/>
+          <w:u w:val="single"/>
+        </w:rPr>
+        <w:t>Application</w:t>
+      </w:r>
+    </w:p>
+    <w:p>
+      <w:pPr>
+        <w:ind w:left="720"/>
+        <w:jc w:val="both"/>
+        <w:rPr>
+          <w:rFonts w:ascii="Times New Roman" w:hAnsi="Times New Roman" w:cs="Times New Roman"/>
+        </w:rPr>
+      </w:pPr>
+      <w:r>
+        <w:rPr>
+          <w:rFonts w:ascii="Times New Roman" w:hAnsi="Times New Roman" w:cs="Times New Roman"/>
+        </w:rPr>
+        <w:t xml:space="preserve">The main risk associated with this project is the Data availability and accessibility. </w:t>
+      </w:r>
+    </w:p>
+    <w:p>
+      <w:pPr>
+        <w:ind w:left="720"/>
+        <w:jc w:val="both"/>
+        <w:rPr>
+          <w:rFonts w:ascii="Times New Roman" w:hAnsi="Times New Roman" w:cs="Times New Roman"/>
+        </w:rPr>
+      </w:pPr>
+      <w:r>
+        <w:rPr>
+          <w:rFonts w:ascii="Times New Roman" w:hAnsi="Times New Roman" w:cs="Times New Roman"/>
+        </w:rPr>
+        <w:t>The UI might not be user friendly and easy to use.</w:t>
+      </w:r>
+    </w:p>
+    <w:p>
+      <w:pPr>
+        <w:ind w:left="720"/>
+        <w:jc w:val="both"/>
+        <w:rPr>
+          <w:rFonts w:ascii="Times New Roman" w:hAnsi="Times New Roman" w:cs="Times New Roman"/>
+        </w:rPr>
+      </w:pPr>
+      <w:r>
+        <w:rPr>
+          <w:rFonts w:ascii="Times New Roman" w:hAnsi="Times New Roman" w:cs="Times New Roman"/>
+        </w:rPr>
+        <w:t xml:space="preserve">Due to high amount of testing required the completion date might get delayed. </w:t>
+      </w:r>
+    </w:p>
+    <w:p>
+      <w:pPr>
+        <w:jc w:val="both"/>
+        <w:rPr>
+          <w:rFonts w:ascii="Times New Roman" w:hAnsi="Times New Roman" w:cs="Times New Roman"/>
           <w:i/>
           <w:u w:val="single"/>
         </w:rPr>
       </w:pPr>
-      <w:r>
-        <w:rPr>
+    </w:p>
+    <w:p>
+      <w:pPr>
+        <w:jc w:val="both"/>
+        <w:rPr>
+          <w:rFonts w:ascii="Times New Roman" w:hAnsi="Times New Roman" w:cs="Times New Roman"/>
           <w:i/>
           <w:u w:val="single"/>
         </w:rPr>
-        <w:t>Application</w:t>
-      </w:r>
-    </w:p>
-    <w:p>
-      <w:r>
-        <w:t xml:space="preserve">The main risk associated with this project is the Data availability and accessibility. </w:t>
-      </w:r>
-    </w:p>
-    <w:p>
-      <w:r>
-        <w:t>The UI might not be user friendly and easy to use.</w:t>
-      </w:r>
-    </w:p>
-    <w:p>
-      <w:r>
-        <w:t xml:space="preserve">Due to high amount of testing required the completion date might get delayed. </w:t>
-      </w:r>
-    </w:p>
-    <w:p>
-      <w:pPr>
-        <w:rPr>
-          <w:i/>
+      </w:pPr>
+    </w:p>
+    <w:p>
+      <w:pPr>
+        <w:ind w:firstLine="720"/>
+        <w:jc w:val="both"/>
+        <w:rPr>
+          <w:rFonts w:ascii="Times New Roman" w:hAnsi="Times New Roman" w:cs="Times New Roman"/>
           <w:u w:val="single"/>
         </w:rPr>
       </w:pPr>
-    </w:p>
-    <w:p>
-      <w:pPr>
-        <w:rPr>
-          <w:i/>
+      <w:r>
+        <w:rPr>
+          <w:rFonts w:ascii="Times New Roman" w:hAnsi="Times New Roman" w:cs="Times New Roman"/>
           <w:u w:val="single"/>
         </w:rPr>
-      </w:pPr>
-      <w:r>
-        <w:rPr>
-          <w:i/>
+        <w:t xml:space="preserve">b) </w:t>
+      </w:r>
+      <w:r>
+        <w:rPr>
+          <w:rFonts w:ascii="Times New Roman" w:hAnsi="Times New Roman" w:cs="Times New Roman"/>
           <w:u w:val="single"/>
         </w:rPr>
+        <w:t>Project</w:t>
+      </w:r>
+    </w:p>
+    <w:p>
+      <w:pPr>
+        <w:ind w:left="720"/>
+        <w:jc w:val="both"/>
+        <w:rPr>
+          <w:rFonts w:ascii="Times New Roman" w:hAnsi="Times New Roman" w:cs="Times New Roman"/>
+        </w:rPr>
+      </w:pPr>
+      <w:r>
+        <w:rPr>
+          <w:rFonts w:ascii="Times New Roman" w:hAnsi="Times New Roman" w:cs="Times New Roman"/>
+        </w:rPr>
+        <w:t xml:space="preserve">One of the risks associated with the project </w:t>
+      </w:r>
+      <w:r>
+        <w:rPr>
+          <w:rFonts w:ascii="Times New Roman" w:hAnsi="Times New Roman" w:cs="Times New Roman"/>
+        </w:rPr>
+        <w:t>is the input of the individual</w:t>
+      </w:r>
+      <w:r>
+        <w:rPr>
+          <w:rFonts w:ascii="Times New Roman" w:hAnsi="Times New Roman" w:cs="Times New Roman"/>
+        </w:rPr>
+        <w:t xml:space="preserve"> members of the group.</w:t>
+      </w:r>
+    </w:p>
+    <w:p>
+      <w:pPr>
+        <w:jc w:val="both"/>
+        <w:rPr>
+          <w:rFonts w:ascii="Times New Roman" w:hAnsi="Times New Roman" w:cs="Times New Roman"/>
+        </w:rPr>
+      </w:pPr>
+    </w:p>
+    <w:p>
+      <w:pPr>
+        <w:jc w:val="both"/>
+        <w:rPr>
+          <w:rFonts w:ascii="Times New Roman" w:hAnsi="Times New Roman" w:cs="Times New Roman"/>
+          <w:b/>
+        </w:rPr>
+      </w:pPr>
+      <w:r>
+        <w:rPr>
+          <w:rFonts w:ascii="Times New Roman" w:hAnsi="Times New Roman" w:cs="Times New Roman"/>
+          <w:b/>
+        </w:rPr>
+        <w:t xml:space="preserve">        12. </w:t>
+      </w:r>
+      <w:r>
+        <w:rPr>
+          <w:rFonts w:ascii="Times New Roman" w:hAnsi="Times New Roman" w:cs="Times New Roman"/>
+          <w:b/>
+        </w:rPr>
+        <w:t>Testing</w:t>
+      </w:r>
+    </w:p>
+    <w:p>
+      <w:pPr>
+        <w:jc w:val="both"/>
+        <w:rPr>
+          <w:rFonts w:ascii="Times New Roman" w:hAnsi="Times New Roman" w:cs="Times New Roman"/>
+        </w:rPr>
+      </w:pPr>
+      <w:r>
+        <w:rPr>
+          <w:rFonts w:ascii="Times New Roman" w:hAnsi="Times New Roman" w:cs="Times New Roman"/>
+        </w:rPr>
+        <w:t xml:space="preserve">The Application must thoroughly checked for any errors or problems. System </w:t>
+      </w:r>
+      <w:r>
+        <w:rPr>
+          <w:rFonts w:ascii="Times New Roman" w:hAnsi="Times New Roman" w:cs="Times New Roman"/>
+        </w:rPr>
+        <w:t xml:space="preserve">testing will be one of the first </w:t>
+      </w:r>
+      <w:r>
+        <w:rPr>
+          <w:rFonts w:ascii="Times New Roman" w:hAnsi="Times New Roman" w:cs="Times New Roman"/>
+        </w:rPr>
+        <w:t>tests performed, one of the things to look out when performing the System Tes</w:t>
+      </w:r>
+      <w:r>
+        <w:rPr>
+          <w:rFonts w:ascii="Times New Roman" w:hAnsi="Times New Roman" w:cs="Times New Roman"/>
+        </w:rPr>
+        <w:t>ting is the consistency between</w:t>
+      </w:r>
+      <w:r>
+        <w:rPr>
+          <w:rFonts w:ascii="Times New Roman" w:hAnsi="Times New Roman" w:cs="Times New Roman"/>
+        </w:rPr>
+        <w:t xml:space="preserve"> the</w:t>
+      </w:r>
+      <w:r>
+        <w:rPr>
+          <w:rFonts w:ascii="Times New Roman" w:hAnsi="Times New Roman" w:cs="Times New Roman"/>
+        </w:rPr>
+        <w:t xml:space="preserve"> App and the Website. Unit </w:t>
+      </w:r>
+      <w:r>
+        <w:rPr>
+          <w:rFonts w:ascii="Times New Roman" w:hAnsi="Times New Roman" w:cs="Times New Roman"/>
+        </w:rPr>
+        <w:t>testing</w:t>
+      </w:r>
+      <w:r>
+        <w:rPr>
+          <w:rFonts w:ascii="Times New Roman" w:hAnsi="Times New Roman" w:cs="Times New Roman"/>
+        </w:rPr>
+        <w:t xml:space="preserve"> will also be used to check the </w:t>
+      </w:r>
+      <w:r>
+        <w:rPr>
+          <w:rFonts w:ascii="Times New Roman" w:hAnsi="Times New Roman" w:cs="Times New Roman"/>
+        </w:rPr>
+        <w:t>performance</w:t>
+      </w:r>
+      <w:r>
+        <w:rPr>
+          <w:rFonts w:ascii="Times New Roman" w:hAnsi="Times New Roman" w:cs="Times New Roman"/>
+        </w:rPr>
+        <w:t xml:space="preserve"> of</w:t>
+      </w:r>
+      <w:r>
+        <w:rPr>
+          <w:rFonts w:ascii="Times New Roman" w:hAnsi="Times New Roman" w:cs="Times New Roman"/>
+        </w:rPr>
+        <w:t xml:space="preserve"> the Application on individual </w:t>
+      </w:r>
+      <w:r>
+        <w:rPr>
+          <w:rFonts w:ascii="Times New Roman" w:hAnsi="Times New Roman" w:cs="Times New Roman"/>
+        </w:rPr>
+        <w:t>units.</w:t>
+      </w:r>
+    </w:p>
+    <w:p>
+      <w:pPr>
+        <w:jc w:val="both"/>
+        <w:rPr>
+          <w:rFonts w:ascii="Times New Roman" w:hAnsi="Times New Roman" w:cs="Times New Roman"/>
+        </w:rPr>
+      </w:pPr>
+    </w:p>
+    <w:p>
+      <w:pPr>
+        <w:jc w:val="both"/>
+        <w:rPr>
+          <w:rFonts w:ascii="Times New Roman" w:hAnsi="Times New Roman" w:cs="Times New Roman"/>
+          <w:b/>
+        </w:rPr>
+      </w:pPr>
+      <w:r>
+        <w:rPr>
+          <w:rFonts w:ascii="Times New Roman" w:hAnsi="Times New Roman" w:cs="Times New Roman"/>
+          <w:b/>
+        </w:rPr>
+        <w:t xml:space="preserve">        13. </w:t>
+      </w:r>
+      <w:r>
+        <w:rPr>
+          <w:rFonts w:ascii="Times New Roman" w:hAnsi="Times New Roman" w:cs="Times New Roman"/>
+          <w:b/>
+        </w:rPr>
+        <w:t>Quality Assurance</w:t>
+      </w:r>
+    </w:p>
+    <w:p>
+      <w:pPr>
+        <w:jc w:val="both"/>
+        <w:rPr>
+          <w:rFonts w:ascii="Times New Roman" w:hAnsi="Times New Roman" w:cs="Times New Roman"/>
+        </w:rPr>
+      </w:pPr>
+      <w:r>
+        <w:rPr>
+          <w:rFonts w:ascii="Times New Roman" w:hAnsi="Times New Roman" w:cs="Times New Roman"/>
+        </w:rPr>
+        <w:t xml:space="preserve">Quality of the code and documents must be maintained throughout the project. Member of the project responsible for the Quality Assurance must produce a plan which will clearly state procedures in code handling and document design. So for example one of the procedures would be to write comments for every method and function in the program so that if anyone else picks up the code they will have a clear idea of what is going on. </w:t>
+      </w:r>
+    </w:p>
+    <w:p>
+      <w:pPr>
+        <w:jc w:val="both"/>
+        <w:rPr>
+          <w:rFonts w:ascii="Times New Roman" w:hAnsi="Times New Roman" w:cs="Times New Roman"/>
+          <w:b/>
+        </w:rPr>
+      </w:pPr>
+    </w:p>
+    <w:p>
+      <w:pPr>
+        <w:jc w:val="both"/>
+        <w:rPr>
+          <w:rFonts w:ascii="Times New Roman" w:hAnsi="Times New Roman" w:cs="Times New Roman"/>
+          <w:b/>
+        </w:rPr>
+      </w:pPr>
+      <w:r>
+        <w:rPr>
+          <w:rFonts w:ascii="Times New Roman" w:hAnsi="Times New Roman" w:cs="Times New Roman"/>
+          <w:b/>
+        </w:rPr>
+        <w:t xml:space="preserve">        </w:t>
+      </w:r>
+    </w:p>
+    <w:p>
+      <w:pPr>
+        <w:jc w:val="both"/>
+        <w:rPr>
+          <w:rFonts w:ascii="Times New Roman" w:hAnsi="Times New Roman" w:cs="Times New Roman"/>
+          <w:b/>
+        </w:rPr>
+      </w:pPr>
+    </w:p>
+    <w:p>
+      <w:pPr>
+        <w:jc w:val="both"/>
+        <w:rPr>
+          <w:rFonts w:ascii="Times New Roman" w:hAnsi="Times New Roman" w:cs="Times New Roman"/>
+          <w:b/>
+        </w:rPr>
+      </w:pPr>
+    </w:p>
+    <w:p>
+      <w:pPr>
+        <w:jc w:val="both"/>
+        <w:rPr>
+          <w:rFonts w:ascii="Times New Roman" w:hAnsi="Times New Roman" w:cs="Times New Roman"/>
+          <w:b/>
+        </w:rPr>
+      </w:pPr>
+    </w:p>
+    <w:p>
+      <w:pPr>
+        <w:jc w:val="both"/>
+        <w:rPr>
+          <w:rFonts w:ascii="Times New Roman" w:hAnsi="Times New Roman" w:cs="Times New Roman"/>
+          <w:b/>
+        </w:rPr>
+      </w:pPr>
+    </w:p>
+    <w:p>
+      <w:pPr>
+        <w:jc w:val="both"/>
+        <w:rPr>
+          <w:rFonts w:ascii="Times New Roman" w:hAnsi="Times New Roman" w:cs="Times New Roman"/>
+          <w:b/>
+        </w:rPr>
+      </w:pPr>
+      <w:r>
+        <w:rPr>
+          <w:rFonts w:ascii="Times New Roman" w:hAnsi="Times New Roman" w:cs="Times New Roman"/>
+          <w:b/>
+        </w:rPr>
         <w:lastRenderedPageBreak/>
-        <w:t>Project</w:t>
-      </w:r>
-    </w:p>
-    <w:p>
-      <w:r>
-        <w:t>One of the risks associated with the project is the input of the individual’s members of the group.</w:t>
-      </w:r>
-    </w:p>
-    <w:p/>
-    <w:p/>
-    <w:p>
-      <w:pPr>
-        <w:rPr>
-          <w:b/>
-        </w:rPr>
-      </w:pPr>
-    </w:p>
-    <w:p>
-      <w:pPr>
-        <w:rPr>
-          <w:b/>
-        </w:rPr>
-      </w:pPr>
-      <w:r>
-        <w:rPr>
+        <w:t xml:space="preserve">        14. </w:t>
+      </w:r>
+      <w:r>
+        <w:rPr>
+          <w:rFonts w:ascii="Times New Roman" w:hAnsi="Times New Roman" w:cs="Times New Roman"/>
           <w:b/>
         </w:rPr>
         <w:t>Success criteria</w:t>
       </w:r>
     </w:p>
     <w:p>
-      <w:r>
+      <w:pPr>
+        <w:jc w:val="both"/>
+        <w:rPr>
+          <w:rFonts w:ascii="Times New Roman" w:hAnsi="Times New Roman" w:cs="Times New Roman"/>
+        </w:rPr>
+      </w:pPr>
+      <w:r>
+        <w:rPr>
+          <w:rFonts w:ascii="Times New Roman" w:hAnsi="Times New Roman" w:cs="Times New Roman"/>
+        </w:rPr>
         <w:t>Application will be fully functional from the technical and the UI side. It will contain the travel options mentioned in the functionality above. The user will be able to register, save and access his favourites and view previous journeys. An option to add users own vehicle will also be available. The application will then calculate the prices according to the vehicle chosen by the user.</w:t>
       </w:r>
     </w:p>
     <w:p>
-      <w:r>
+      <w:pPr>
+        <w:jc w:val="both"/>
+        <w:rPr>
+          <w:rFonts w:ascii="Times New Roman" w:hAnsi="Times New Roman" w:cs="Times New Roman"/>
+        </w:rPr>
+      </w:pPr>
+      <w:r>
+        <w:rPr>
+          <w:rFonts w:ascii="Times New Roman" w:hAnsi="Times New Roman" w:cs="Times New Roman"/>
+        </w:rPr>
         <w:t xml:space="preserve">The app should be able to accurately calculate the time and the route from the starting to the destination. Google maps will be used as a way to test this criteria. The difference between the results from our application and google maps should be minimal. </w:t>
       </w:r>
     </w:p>
-    <w:p/>
-    <w:p/>
-    <w:p>
-      <w:r>
-        <w:t>Design</w:t>
-      </w:r>
-    </w:p>
-    <w:p>
-      <w:r>
-        <w:t xml:space="preserve">Web &amp; Android </w:t>
-      </w:r>
-    </w:p>
-    <w:p>
-      <w:r>
+    <w:p>
+      <w:pPr>
+        <w:jc w:val="both"/>
+        <w:rPr>
+          <w:rFonts w:ascii="Times New Roman" w:hAnsi="Times New Roman" w:cs="Times New Roman"/>
+          <w:b/>
+        </w:rPr>
+      </w:pPr>
+    </w:p>
+    <w:p>
+      <w:pPr>
+        <w:jc w:val="both"/>
+        <w:rPr>
+          <w:rFonts w:ascii="Times New Roman" w:hAnsi="Times New Roman" w:cs="Times New Roman"/>
+        </w:rPr>
+      </w:pPr>
+      <w:r>
+        <w:rPr>
+          <w:rFonts w:ascii="Times New Roman" w:hAnsi="Times New Roman" w:cs="Times New Roman"/>
+          <w:b/>
+        </w:rPr>
+        <w:t xml:space="preserve">        15. </w:t>
+      </w:r>
+      <w:r>
+        <w:rPr>
+          <w:rFonts w:ascii="Times New Roman" w:hAnsi="Times New Roman" w:cs="Times New Roman"/>
+          <w:b/>
+        </w:rPr>
         <w:t>Roles and Responsibilities</w:t>
+      </w:r>
+      <w:r>
+        <w:rPr>
+          <w:rFonts w:ascii="Times New Roman" w:hAnsi="Times New Roman" w:cs="Times New Roman"/>
+          <w:b/>
+        </w:rPr>
+        <w:t>:</w:t>
       </w:r>
     </w:p>
     <w:tbl>
@@ -1312,15 +3332,16 @@
           </w:tcPr>
           <w:p>
             <w:pPr>
-              <w:rPr>
+              <w:jc w:val="both"/>
+              <w:rPr>
+                <w:rFonts w:ascii="Times New Roman" w:hAnsi="Times New Roman" w:cs="Times New Roman"/>
                 <w:b/>
-                <w:sz w:val="24"/>
-              </w:rPr>
-            </w:pPr>
-            <w:r>
-              <w:rPr>
+              </w:rPr>
+            </w:pPr>
+            <w:r>
+              <w:rPr>
+                <w:rFonts w:ascii="Times New Roman" w:hAnsi="Times New Roman" w:cs="Times New Roman"/>
                 <w:b/>
-                <w:sz w:val="24"/>
               </w:rPr>
               <w:t>Role</w:t>
             </w:r>
@@ -1333,15 +3354,16 @@
           </w:tcPr>
           <w:p>
             <w:pPr>
-              <w:rPr>
+              <w:jc w:val="both"/>
+              <w:rPr>
+                <w:rFonts w:ascii="Times New Roman" w:hAnsi="Times New Roman" w:cs="Times New Roman"/>
                 <w:b/>
-                <w:sz w:val="24"/>
-              </w:rPr>
-            </w:pPr>
-            <w:r>
-              <w:rPr>
+              </w:rPr>
+            </w:pPr>
+            <w:r>
+              <w:rPr>
+                <w:rFonts w:ascii="Times New Roman" w:hAnsi="Times New Roman" w:cs="Times New Roman"/>
                 <w:b/>
-                <w:sz w:val="24"/>
               </w:rPr>
               <w:t>Assigned to</w:t>
             </w:r>
@@ -1354,15 +3376,16 @@
           </w:tcPr>
           <w:p>
             <w:pPr>
-              <w:rPr>
+              <w:jc w:val="both"/>
+              <w:rPr>
+                <w:rFonts w:ascii="Times New Roman" w:hAnsi="Times New Roman" w:cs="Times New Roman"/>
                 <w:b/>
-                <w:sz w:val="24"/>
-              </w:rPr>
-            </w:pPr>
-            <w:r>
-              <w:rPr>
+              </w:rPr>
+            </w:pPr>
+            <w:r>
+              <w:rPr>
+                <w:rFonts w:ascii="Times New Roman" w:hAnsi="Times New Roman" w:cs="Times New Roman"/>
                 <w:b/>
-                <w:sz w:val="24"/>
               </w:rPr>
               <w:t>Responsibilities</w:t>
             </w:r>
@@ -1375,7 +3398,16 @@
             <w:tcW w:w="2405" w:type="dxa"/>
           </w:tcPr>
           <w:p>
-            <w:r>
+            <w:pPr>
+              <w:jc w:val="both"/>
+              <w:rPr>
+                <w:rFonts w:ascii="Times New Roman" w:hAnsi="Times New Roman" w:cs="Times New Roman"/>
+              </w:rPr>
+            </w:pPr>
+            <w:r>
+              <w:rPr>
+                <w:rFonts w:ascii="Times New Roman" w:hAnsi="Times New Roman" w:cs="Times New Roman"/>
+              </w:rPr>
               <w:t>Project Manager</w:t>
             </w:r>
           </w:p>
@@ -1385,7 +3417,16 @@
             <w:tcW w:w="1585" w:type="dxa"/>
           </w:tcPr>
           <w:p>
-            <w:r>
+            <w:pPr>
+              <w:jc w:val="both"/>
+              <w:rPr>
+                <w:rFonts w:ascii="Times New Roman" w:hAnsi="Times New Roman" w:cs="Times New Roman"/>
+              </w:rPr>
+            </w:pPr>
+            <w:r>
+              <w:rPr>
+                <w:rFonts w:ascii="Times New Roman" w:hAnsi="Times New Roman" w:cs="Times New Roman"/>
+              </w:rPr>
               <w:t>Mateusz Maly</w:t>
             </w:r>
           </w:p>
@@ -1401,8 +3442,15 @@
                 <w:ilvl w:val="0"/>
                 <w:numId w:val="2"/>
               </w:numPr>
-            </w:pPr>
-            <w:r>
+              <w:jc w:val="both"/>
+              <w:rPr>
+                <w:rFonts w:ascii="Times New Roman" w:hAnsi="Times New Roman" w:cs="Times New Roman"/>
+              </w:rPr>
+            </w:pPr>
+            <w:r>
+              <w:rPr>
+                <w:rFonts w:ascii="Times New Roman" w:hAnsi="Times New Roman" w:cs="Times New Roman"/>
+              </w:rPr>
               <w:t>Managing the Project in accordance with the project plan</w:t>
             </w:r>
           </w:p>
@@ -1413,8 +3461,15 @@
                 <w:ilvl w:val="0"/>
                 <w:numId w:val="2"/>
               </w:numPr>
-            </w:pPr>
-            <w:r>
+              <w:jc w:val="both"/>
+              <w:rPr>
+                <w:rFonts w:ascii="Times New Roman" w:hAnsi="Times New Roman" w:cs="Times New Roman"/>
+              </w:rPr>
+            </w:pPr>
+            <w:r>
+              <w:rPr>
+                <w:rFonts w:ascii="Times New Roman" w:hAnsi="Times New Roman" w:cs="Times New Roman"/>
+              </w:rPr>
               <w:t>Provide overall project guidance</w:t>
             </w:r>
           </w:p>
@@ -1425,8 +3480,15 @@
                 <w:ilvl w:val="0"/>
                 <w:numId w:val="2"/>
               </w:numPr>
-            </w:pPr>
-            <w:r>
+              <w:jc w:val="both"/>
+              <w:rPr>
+                <w:rFonts w:ascii="Times New Roman" w:hAnsi="Times New Roman" w:cs="Times New Roman"/>
+              </w:rPr>
+            </w:pPr>
+            <w:r>
+              <w:rPr>
+                <w:rFonts w:ascii="Times New Roman" w:hAnsi="Times New Roman" w:cs="Times New Roman"/>
+              </w:rPr>
               <w:t>Direct Team members towards project objectives</w:t>
             </w:r>
           </w:p>
@@ -1437,8 +3499,15 @@
                 <w:ilvl w:val="0"/>
                 <w:numId w:val="2"/>
               </w:numPr>
-            </w:pPr>
-            <w:r>
+              <w:jc w:val="both"/>
+              <w:rPr>
+                <w:rFonts w:ascii="Times New Roman" w:hAnsi="Times New Roman" w:cs="Times New Roman"/>
+              </w:rPr>
+            </w:pPr>
+            <w:r>
+              <w:rPr>
+                <w:rFonts w:ascii="Times New Roman" w:hAnsi="Times New Roman" w:cs="Times New Roman"/>
+              </w:rPr>
               <w:t>Handle project resolution</w:t>
             </w:r>
           </w:p>
@@ -1450,7 +3519,16 @@
             <w:tcW w:w="2405" w:type="dxa"/>
           </w:tcPr>
           <w:p>
-            <w:r>
+            <w:pPr>
+              <w:jc w:val="both"/>
+              <w:rPr>
+                <w:rFonts w:ascii="Times New Roman" w:hAnsi="Times New Roman" w:cs="Times New Roman"/>
+              </w:rPr>
+            </w:pPr>
+            <w:r>
+              <w:rPr>
+                <w:rFonts w:ascii="Times New Roman" w:hAnsi="Times New Roman" w:cs="Times New Roman"/>
+              </w:rPr>
               <w:t>Chief Developer</w:t>
             </w:r>
           </w:p>
@@ -1460,11 +3538,23 @@
             <w:tcW w:w="1585" w:type="dxa"/>
           </w:tcPr>
           <w:p>
-            <w:r>
+            <w:pPr>
+              <w:jc w:val="both"/>
+              <w:rPr>
+                <w:rFonts w:ascii="Times New Roman" w:hAnsi="Times New Roman" w:cs="Times New Roman"/>
+              </w:rPr>
+            </w:pPr>
+            <w:r>
+              <w:rPr>
+                <w:rFonts w:ascii="Times New Roman" w:hAnsi="Times New Roman" w:cs="Times New Roman"/>
+              </w:rPr>
               <w:t xml:space="preserve">Jan </w:t>
             </w:r>
             <w:proofErr w:type="spellStart"/>
             <w:r>
+              <w:rPr>
+                <w:rFonts w:ascii="Times New Roman" w:hAnsi="Times New Roman" w:cs="Times New Roman"/>
+              </w:rPr>
               <w:t>Gucwa</w:t>
             </w:r>
             <w:proofErr w:type="spellEnd"/>
@@ -1481,8 +3571,15 @@
                 <w:ilvl w:val="0"/>
                 <w:numId w:val="3"/>
               </w:numPr>
-            </w:pPr>
-            <w:r>
+              <w:jc w:val="both"/>
+              <w:rPr>
+                <w:rFonts w:ascii="Times New Roman" w:hAnsi="Times New Roman" w:cs="Times New Roman"/>
+              </w:rPr>
+            </w:pPr>
+            <w:r>
+              <w:rPr>
+                <w:rFonts w:ascii="Times New Roman" w:hAnsi="Times New Roman" w:cs="Times New Roman"/>
+              </w:rPr>
               <w:t>Manage the underlying software architecture</w:t>
             </w:r>
           </w:p>
@@ -1493,8 +3590,15 @@
                 <w:ilvl w:val="0"/>
                 <w:numId w:val="3"/>
               </w:numPr>
-            </w:pPr>
-            <w:r>
+              <w:jc w:val="both"/>
+              <w:rPr>
+                <w:rFonts w:ascii="Times New Roman" w:hAnsi="Times New Roman" w:cs="Times New Roman"/>
+              </w:rPr>
+            </w:pPr>
+            <w:r>
+              <w:rPr>
+                <w:rFonts w:ascii="Times New Roman" w:hAnsi="Times New Roman" w:cs="Times New Roman"/>
+              </w:rPr>
               <w:t>Oversee the technical aspect of the project</w:t>
             </w:r>
           </w:p>
@@ -1505,8 +3609,15 @@
                 <w:ilvl w:val="0"/>
                 <w:numId w:val="3"/>
               </w:numPr>
-            </w:pPr>
-            <w:r>
+              <w:jc w:val="both"/>
+              <w:rPr>
+                <w:rFonts w:ascii="Times New Roman" w:hAnsi="Times New Roman" w:cs="Times New Roman"/>
+              </w:rPr>
+            </w:pPr>
+            <w:r>
+              <w:rPr>
+                <w:rFonts w:ascii="Times New Roman" w:hAnsi="Times New Roman" w:cs="Times New Roman"/>
+              </w:rPr>
               <w:t>Guide other group members in software development.</w:t>
             </w:r>
           </w:p>
@@ -1518,7 +3629,16 @@
             <w:tcW w:w="2405" w:type="dxa"/>
           </w:tcPr>
           <w:p>
-            <w:r>
+            <w:pPr>
+              <w:jc w:val="both"/>
+              <w:rPr>
+                <w:rFonts w:ascii="Times New Roman" w:hAnsi="Times New Roman" w:cs="Times New Roman"/>
+              </w:rPr>
+            </w:pPr>
+            <w:r>
+              <w:rPr>
+                <w:rFonts w:ascii="Times New Roman" w:hAnsi="Times New Roman" w:cs="Times New Roman"/>
+              </w:rPr>
               <w:t>Chief QA</w:t>
             </w:r>
           </w:p>
@@ -1528,11 +3648,23 @@
             <w:tcW w:w="1585" w:type="dxa"/>
           </w:tcPr>
           <w:p>
-            <w:r>
+            <w:pPr>
+              <w:jc w:val="both"/>
+              <w:rPr>
+                <w:rFonts w:ascii="Times New Roman" w:hAnsi="Times New Roman" w:cs="Times New Roman"/>
+              </w:rPr>
+            </w:pPr>
+            <w:r>
+              <w:rPr>
+                <w:rFonts w:ascii="Times New Roman" w:hAnsi="Times New Roman" w:cs="Times New Roman"/>
+              </w:rPr>
               <w:t xml:space="preserve">Filip </w:t>
             </w:r>
             <w:proofErr w:type="spellStart"/>
             <w:r>
+              <w:rPr>
+                <w:rFonts w:ascii="Times New Roman" w:hAnsi="Times New Roman" w:cs="Times New Roman"/>
+              </w:rPr>
               <w:t>Borowiak</w:t>
             </w:r>
             <w:proofErr w:type="spellEnd"/>
@@ -1549,8 +3681,15 @@
                 <w:ilvl w:val="0"/>
                 <w:numId w:val="4"/>
               </w:numPr>
-            </w:pPr>
-            <w:r>
+              <w:jc w:val="both"/>
+              <w:rPr>
+                <w:rFonts w:ascii="Times New Roman" w:hAnsi="Times New Roman" w:cs="Times New Roman"/>
+              </w:rPr>
+            </w:pPr>
+            <w:r>
+              <w:rPr>
+                <w:rFonts w:ascii="Times New Roman" w:hAnsi="Times New Roman" w:cs="Times New Roman"/>
+              </w:rPr>
               <w:t>Draft Quality Assurance procedures</w:t>
             </w:r>
           </w:p>
@@ -1561,9 +3700,22 @@
                 <w:ilvl w:val="0"/>
                 <w:numId w:val="4"/>
               </w:numPr>
-            </w:pPr>
-            <w:r>
+              <w:jc w:val="both"/>
+              <w:rPr>
+                <w:rFonts w:ascii="Times New Roman" w:hAnsi="Times New Roman" w:cs="Times New Roman"/>
+              </w:rPr>
+            </w:pPr>
+            <w:r>
+              <w:rPr>
+                <w:rFonts w:ascii="Times New Roman" w:hAnsi="Times New Roman" w:cs="Times New Roman"/>
+              </w:rPr>
               <w:t>Implement QA standard</w:t>
+            </w:r>
+            <w:r>
+              <w:rPr>
+                <w:rFonts w:ascii="Times New Roman" w:hAnsi="Times New Roman" w:cs="Times New Roman"/>
+              </w:rPr>
+              <w:t>s</w:t>
             </w:r>
           </w:p>
         </w:tc>
@@ -1574,7 +3726,16 @@
             <w:tcW w:w="2405" w:type="dxa"/>
           </w:tcPr>
           <w:p>
-            <w:r>
+            <w:pPr>
+              <w:jc w:val="both"/>
+              <w:rPr>
+                <w:rFonts w:ascii="Times New Roman" w:hAnsi="Times New Roman" w:cs="Times New Roman"/>
+              </w:rPr>
+            </w:pPr>
+            <w:r>
+              <w:rPr>
+                <w:rFonts w:ascii="Times New Roman" w:hAnsi="Times New Roman" w:cs="Times New Roman"/>
+              </w:rPr>
               <w:t>Chief Tester</w:t>
             </w:r>
           </w:p>
@@ -1584,11 +3745,23 @@
             <w:tcW w:w="1585" w:type="dxa"/>
           </w:tcPr>
           <w:p>
-            <w:r>
+            <w:pPr>
+              <w:jc w:val="both"/>
+              <w:rPr>
+                <w:rFonts w:ascii="Times New Roman" w:hAnsi="Times New Roman" w:cs="Times New Roman"/>
+              </w:rPr>
+            </w:pPr>
+            <w:r>
+              <w:rPr>
+                <w:rFonts w:ascii="Times New Roman" w:hAnsi="Times New Roman" w:cs="Times New Roman"/>
+              </w:rPr>
               <w:t xml:space="preserve">Karol </w:t>
             </w:r>
             <w:proofErr w:type="spellStart"/>
             <w:r>
+              <w:rPr>
+                <w:rFonts w:ascii="Times New Roman" w:hAnsi="Times New Roman" w:cs="Times New Roman"/>
+              </w:rPr>
               <w:t>Baran</w:t>
             </w:r>
             <w:proofErr w:type="spellEnd"/>
@@ -1605,8 +3778,15 @@
                 <w:ilvl w:val="0"/>
                 <w:numId w:val="5"/>
               </w:numPr>
-            </w:pPr>
-            <w:r>
+              <w:jc w:val="both"/>
+              <w:rPr>
+                <w:rFonts w:ascii="Times New Roman" w:hAnsi="Times New Roman" w:cs="Times New Roman"/>
+              </w:rPr>
+            </w:pPr>
+            <w:r>
+              <w:rPr>
+                <w:rFonts w:ascii="Times New Roman" w:hAnsi="Times New Roman" w:cs="Times New Roman"/>
+              </w:rPr>
               <w:t>Draft a testing plan for the application</w:t>
             </w:r>
           </w:p>
@@ -1617,8 +3797,15 @@
                 <w:ilvl w:val="0"/>
                 <w:numId w:val="5"/>
               </w:numPr>
-            </w:pPr>
-            <w:r>
+              <w:jc w:val="both"/>
+              <w:rPr>
+                <w:rFonts w:ascii="Times New Roman" w:hAnsi="Times New Roman" w:cs="Times New Roman"/>
+              </w:rPr>
+            </w:pPr>
+            <w:r>
+              <w:rPr>
+                <w:rFonts w:ascii="Times New Roman" w:hAnsi="Times New Roman" w:cs="Times New Roman"/>
+              </w:rPr>
               <w:t>Assign Tests to the team members</w:t>
             </w:r>
           </w:p>
@@ -1629,8 +3816,15 @@
                 <w:ilvl w:val="0"/>
                 <w:numId w:val="5"/>
               </w:numPr>
-            </w:pPr>
-            <w:r>
+              <w:jc w:val="both"/>
+              <w:rPr>
+                <w:rFonts w:ascii="Times New Roman" w:hAnsi="Times New Roman" w:cs="Times New Roman"/>
+              </w:rPr>
+            </w:pPr>
+            <w:r>
+              <w:rPr>
+                <w:rFonts w:ascii="Times New Roman" w:hAnsi="Times New Roman" w:cs="Times New Roman"/>
+              </w:rPr>
               <w:t>Escalate the issues to rest of the team</w:t>
             </w:r>
           </w:p>
@@ -1642,7 +3836,16 @@
             <w:tcW w:w="2405" w:type="dxa"/>
           </w:tcPr>
           <w:p>
-            <w:r>
+            <w:pPr>
+              <w:jc w:val="both"/>
+              <w:rPr>
+                <w:rFonts w:ascii="Times New Roman" w:hAnsi="Times New Roman" w:cs="Times New Roman"/>
+              </w:rPr>
+            </w:pPr>
+            <w:r>
+              <w:rPr>
+                <w:rFonts w:ascii="Times New Roman" w:hAnsi="Times New Roman" w:cs="Times New Roman"/>
+              </w:rPr>
               <w:t>Documentation Writer</w:t>
             </w:r>
           </w:p>
@@ -1652,16 +3855,31 @@
             <w:tcW w:w="1585" w:type="dxa"/>
           </w:tcPr>
           <w:p>
+            <w:pPr>
+              <w:jc w:val="both"/>
+              <w:rPr>
+                <w:rFonts w:ascii="Times New Roman" w:hAnsi="Times New Roman" w:cs="Times New Roman"/>
+              </w:rPr>
+            </w:pPr>
             <w:proofErr w:type="spellStart"/>
             <w:r>
+              <w:rPr>
+                <w:rFonts w:ascii="Times New Roman" w:hAnsi="Times New Roman" w:cs="Times New Roman"/>
+              </w:rPr>
               <w:t>Dawid</w:t>
             </w:r>
             <w:proofErr w:type="spellEnd"/>
             <w:r>
+              <w:rPr>
+                <w:rFonts w:ascii="Times New Roman" w:hAnsi="Times New Roman" w:cs="Times New Roman"/>
+              </w:rPr>
               <w:t xml:space="preserve"> </w:t>
             </w:r>
             <w:proofErr w:type="spellStart"/>
             <w:r>
+              <w:rPr>
+                <w:rFonts w:ascii="Times New Roman" w:hAnsi="Times New Roman" w:cs="Times New Roman"/>
+              </w:rPr>
               <w:t>Janelli</w:t>
             </w:r>
             <w:proofErr w:type="spellEnd"/>
@@ -1678,8 +3896,15 @@
                 <w:ilvl w:val="0"/>
                 <w:numId w:val="6"/>
               </w:numPr>
-            </w:pPr>
-            <w:r>
+              <w:jc w:val="both"/>
+              <w:rPr>
+                <w:rFonts w:ascii="Times New Roman" w:hAnsi="Times New Roman" w:cs="Times New Roman"/>
+              </w:rPr>
+            </w:pPr>
+            <w:r>
+              <w:rPr>
+                <w:rFonts w:ascii="Times New Roman" w:hAnsi="Times New Roman" w:cs="Times New Roman"/>
+              </w:rPr>
               <w:t>Create high quality documents that meets the standards set by the team.</w:t>
             </w:r>
           </w:p>
@@ -1690,39 +3915,39 @@
                 <w:ilvl w:val="0"/>
                 <w:numId w:val="6"/>
               </w:numPr>
-            </w:pPr>
-            <w:r>
+              <w:jc w:val="both"/>
+              <w:rPr>
+                <w:rFonts w:ascii="Times New Roman" w:hAnsi="Times New Roman" w:cs="Times New Roman"/>
+              </w:rPr>
+            </w:pPr>
+            <w:r>
+              <w:rPr>
+                <w:rFonts w:ascii="Times New Roman" w:hAnsi="Times New Roman" w:cs="Times New Roman"/>
+              </w:rPr>
               <w:t>Write easy to understand technical and user guides</w:t>
             </w:r>
           </w:p>
         </w:tc>
       </w:tr>
     </w:tbl>
-    <w:p/>
-    <w:p/>
-    <w:p/>
-    <w:p/>
-    <w:p>
-      <w:r>
-        <w:t>Feasibility</w:t>
-      </w:r>
-    </w:p>
-    <w:p>
-      <w:r>
-        <w:t xml:space="preserve">Competitors – How will our product be different to the </w:t>
-      </w:r>
-      <w:proofErr w:type="gramStart"/>
-      <w:r>
-        <w:t>competition.</w:t>
-      </w:r>
-      <w:proofErr w:type="gramEnd"/>
-    </w:p>
-    <w:p>
-      <w:r>
-        <w:t xml:space="preserve">One of the faults in the competitors system is that it displays too many results and it doesn’t let you choose the departure time before it displays the results. </w:t>
-      </w:r>
+    <w:p>
+      <w:pPr>
+        <w:jc w:val="both"/>
+        <w:rPr>
+          <w:rFonts w:ascii="Times New Roman" w:hAnsi="Times New Roman" w:cs="Times New Roman"/>
+        </w:rPr>
+      </w:pPr>
+    </w:p>
+    <w:p>
+      <w:pPr>
+        <w:jc w:val="both"/>
+        <w:rPr>
+          <w:rFonts w:ascii="Times New Roman" w:hAnsi="Times New Roman" w:cs="Times New Roman"/>
+        </w:rPr>
+      </w:pPr>
     </w:p>
     <w:sectPr>
+      <w:footerReference w:type="default" r:id="rId8"/>
       <w:pgSz w:w="11906" w:h="16838"/>
       <w:pgMar w:top="1440" w:right="1440" w:bottom="1440" w:left="1440" w:header="708" w:footer="708" w:gutter="0"/>
       <w:cols w:space="708"/>
@@ -1732,6 +3957,109 @@
 </w:document>
 </file>
 
+<file path=word/endnotes.xml><?xml version="1.0" encoding="utf-8"?>
+<w:endnotes xmlns:wpc="http://schemas.microsoft.com/office/word/2010/wordprocessingCanvas" xmlns:mc="http://schemas.openxmlformats.org/markup-compatibility/2006" xmlns:o="urn:schemas-microsoft-com:office:office" xmlns:r="http://schemas.openxmlformats.org/officeDocument/2006/relationships" xmlns:m="http://schemas.openxmlformats.org/officeDocument/2006/math" xmlns:v="urn:schemas-microsoft-com:vml" xmlns:wp14="http://schemas.microsoft.com/office/word/2010/wordprocessingDrawing" xmlns:wp="http://schemas.openxmlformats.org/drawingml/2006/wordprocessingDrawing" xmlns:w10="urn:schemas-microsoft-com:office:word" xmlns:w="http://schemas.openxmlformats.org/wordprocessingml/2006/main" xmlns:w14="http://schemas.microsoft.com/office/word/2010/wordml" xmlns:w15="http://schemas.microsoft.com/office/word/2012/wordml" xmlns:wpg="http://schemas.microsoft.com/office/word/2010/wordprocessingGroup" xmlns:wpi="http://schemas.microsoft.com/office/word/2010/wordprocessingInk" xmlns:wne="http://schemas.microsoft.com/office/word/2006/wordml" xmlns:wps="http://schemas.microsoft.com/office/word/2010/wordprocessingShape" mc:Ignorable="w14 w15 wp14">
+  <w:endnote w:type="separator" w:id="-1">
+    <w:p>
+      <w:pPr>
+        <w:spacing w:after="0" w:line="240" w:lineRule="auto"/>
+      </w:pPr>
+      <w:r>
+        <w:separator/>
+      </w:r>
+    </w:p>
+  </w:endnote>
+  <w:endnote w:type="continuationSeparator" w:id="0">
+    <w:p>
+      <w:pPr>
+        <w:spacing w:after="0" w:line="240" w:lineRule="auto"/>
+      </w:pPr>
+      <w:r>
+        <w:continuationSeparator/>
+      </w:r>
+    </w:p>
+  </w:endnote>
+</w:endnotes>
+</file>
+
+<file path=word/footer1.xml><?xml version="1.0" encoding="utf-8"?>
+<w:ftr xmlns:wpc="http://schemas.microsoft.com/office/word/2010/wordprocessingCanvas" xmlns:mc="http://schemas.openxmlformats.org/markup-compatibility/2006" xmlns:o="urn:schemas-microsoft-com:office:office" xmlns:r="http://schemas.openxmlformats.org/officeDocument/2006/relationships" xmlns:m="http://schemas.openxmlformats.org/officeDocument/2006/math" xmlns:v="urn:schemas-microsoft-com:vml" xmlns:wp14="http://schemas.microsoft.com/office/word/2010/wordprocessingDrawing" xmlns:wp="http://schemas.openxmlformats.org/drawingml/2006/wordprocessingDrawing" xmlns:w10="urn:schemas-microsoft-com:office:word" xmlns:w="http://schemas.openxmlformats.org/wordprocessingml/2006/main" xmlns:w14="http://schemas.microsoft.com/office/word/2010/wordml" xmlns:w15="http://schemas.microsoft.com/office/word/2012/wordml" xmlns:wpg="http://schemas.microsoft.com/office/word/2010/wordprocessingGroup" xmlns:wpi="http://schemas.microsoft.com/office/word/2010/wordprocessingInk" xmlns:wne="http://schemas.microsoft.com/office/word/2006/wordml" xmlns:wps="http://schemas.microsoft.com/office/word/2010/wordprocessingShape" mc:Ignorable="w14 w15 wp14">
+  <w:sdt>
+    <w:sdtPr>
+      <w:id w:val="1664892130"/>
+      <w:docPartObj>
+        <w:docPartGallery w:val="Page Numbers (Bottom of Page)"/>
+        <w:docPartUnique/>
+      </w:docPartObj>
+    </w:sdtPr>
+    <w:sdtEndPr>
+      <w:rPr>
+        <w:noProof/>
+      </w:rPr>
+    </w:sdtEndPr>
+    <w:sdtContent>
+      <w:p>
+        <w:pPr>
+          <w:pStyle w:val="Footer"/>
+          <w:jc w:val="right"/>
+        </w:pPr>
+        <w:r>
+          <w:fldChar w:fldCharType="begin"/>
+        </w:r>
+        <w:r>
+          <w:instrText xml:space="preserve"> PAGE   \* MERGEFORMAT </w:instrText>
+        </w:r>
+        <w:r>
+          <w:fldChar w:fldCharType="separate"/>
+        </w:r>
+        <w:r>
+          <w:rPr>
+            <w:noProof/>
+          </w:rPr>
+          <w:t>2</w:t>
+        </w:r>
+        <w:r>
+          <w:rPr>
+            <w:noProof/>
+          </w:rPr>
+          <w:fldChar w:fldCharType="end"/>
+        </w:r>
+      </w:p>
+    </w:sdtContent>
+  </w:sdt>
+  <w:p>
+    <w:pPr>
+      <w:pStyle w:val="Footer"/>
+    </w:pPr>
+  </w:p>
+</w:ftr>
+</file>
+
+<file path=word/footnotes.xml><?xml version="1.0" encoding="utf-8"?>
+<w:footnotes xmlns:wpc="http://schemas.microsoft.com/office/word/2010/wordprocessingCanvas" xmlns:mc="http://schemas.openxmlformats.org/markup-compatibility/2006" xmlns:o="urn:schemas-microsoft-com:office:office" xmlns:r="http://schemas.openxmlformats.org/officeDocument/2006/relationships" xmlns:m="http://schemas.openxmlformats.org/officeDocument/2006/math" xmlns:v="urn:schemas-microsoft-com:vml" xmlns:wp14="http://schemas.microsoft.com/office/word/2010/wordprocessingDrawing" xmlns:wp="http://schemas.openxmlformats.org/drawingml/2006/wordprocessingDrawing" xmlns:w10="urn:schemas-microsoft-com:office:word" xmlns:w="http://schemas.openxmlformats.org/wordprocessingml/2006/main" xmlns:w14="http://schemas.microsoft.com/office/word/2010/wordml" xmlns:w15="http://schemas.microsoft.com/office/word/2012/wordml" xmlns:wpg="http://schemas.microsoft.com/office/word/2010/wordprocessingGroup" xmlns:wpi="http://schemas.microsoft.com/office/word/2010/wordprocessingInk" xmlns:wne="http://schemas.microsoft.com/office/word/2006/wordml" xmlns:wps="http://schemas.microsoft.com/office/word/2010/wordprocessingShape" mc:Ignorable="w14 w15 wp14">
+  <w:footnote w:type="separator" w:id="-1">
+    <w:p>
+      <w:pPr>
+        <w:spacing w:after="0" w:line="240" w:lineRule="auto"/>
+      </w:pPr>
+      <w:r>
+        <w:separator/>
+      </w:r>
+    </w:p>
+  </w:footnote>
+  <w:footnote w:type="continuationSeparator" w:id="0">
+    <w:p>
+      <w:pPr>
+        <w:spacing w:after="0" w:line="240" w:lineRule="auto"/>
+      </w:pPr>
+      <w:r>
+        <w:continuationSeparator/>
+      </w:r>
+    </w:p>
+  </w:footnote>
+</w:footnotes>
+</file>
+
 <file path=word/numbering.xml><?xml version="1.0" encoding="utf-8"?>
 <w:numbering xmlns:wpc="http://schemas.microsoft.com/office/word/2010/wordprocessingCanvas" xmlns:mc="http://schemas.openxmlformats.org/markup-compatibility/2006" xmlns:o="urn:schemas-microsoft-com:office:office" xmlns:r="http://schemas.openxmlformats.org/officeDocument/2006/relationships" xmlns:m="http://schemas.openxmlformats.org/officeDocument/2006/math" xmlns:v="urn:schemas-microsoft-com:vml" xmlns:wp14="http://schemas.microsoft.com/office/word/2010/wordprocessingDrawing" xmlns:wp="http://schemas.openxmlformats.org/drawingml/2006/wordprocessingDrawing" xmlns:w10="urn:schemas-microsoft-com:office:word" xmlns:w="http://schemas.openxmlformats.org/wordprocessingml/2006/main" xmlns:w14="http://schemas.microsoft.com/office/word/2010/wordml" xmlns:w15="http://schemas.microsoft.com/office/word/2012/wordml" xmlns:wpg="http://schemas.microsoft.com/office/word/2010/wordprocessingGroup" xmlns:wpi="http://schemas.microsoft.com/office/word/2010/wordprocessingInk" xmlns:wne="http://schemas.microsoft.com/office/word/2006/wordml" xmlns:wps="http://schemas.microsoft.com/office/word/2010/wordprocessingShape" mc:Ignorable="w14 w15 wp14">
   <w:abstractNum w:abstractNumId="0" w15:restartNumberingAfterBreak="0">
@@ -1744,7 +4072,7 @@
       <w:lvlText w:val="%1."/>
       <w:lvlJc w:val="left"/>
       <w:pPr>
-        <w:ind w:left="720" w:hanging="360"/>
+        <w:ind w:left="1080" w:hanging="360"/>
       </w:pPr>
       <w:rPr>
         <w:rFonts w:hint="default"/>
@@ -1756,7 +4084,7 @@
       <w:lvlText w:val="%2."/>
       <w:lvlJc w:val="left"/>
       <w:pPr>
-        <w:ind w:left="1440" w:hanging="360"/>
+        <w:ind w:left="1800" w:hanging="360"/>
       </w:pPr>
     </w:lvl>
     <w:lvl w:ilvl="2" w:tplc="0809001B" w:tentative="1">
@@ -1765,7 +4093,7 @@
       <w:lvlText w:val="%3."/>
       <w:lvlJc w:val="right"/>
       <w:pPr>
-        <w:ind w:left="2160" w:hanging="180"/>
+        <w:ind w:left="2520" w:hanging="180"/>
       </w:pPr>
     </w:lvl>
     <w:lvl w:ilvl="3" w:tplc="0809000F" w:tentative="1">
@@ -1774,7 +4102,7 @@
       <w:lvlText w:val="%4."/>
       <w:lvlJc w:val="left"/>
       <w:pPr>
-        <w:ind w:left="2880" w:hanging="360"/>
+        <w:ind w:left="3240" w:hanging="360"/>
       </w:pPr>
     </w:lvl>
     <w:lvl w:ilvl="4" w:tplc="08090019" w:tentative="1">
@@ -1783,7 +4111,7 @@
       <w:lvlText w:val="%5."/>
       <w:lvlJc w:val="left"/>
       <w:pPr>
-        <w:ind w:left="3600" w:hanging="360"/>
+        <w:ind w:left="3960" w:hanging="360"/>
       </w:pPr>
     </w:lvl>
     <w:lvl w:ilvl="5" w:tplc="0809001B" w:tentative="1">
@@ -1792,7 +4120,7 @@
       <w:lvlText w:val="%6."/>
       <w:lvlJc w:val="right"/>
       <w:pPr>
-        <w:ind w:left="4320" w:hanging="180"/>
+        <w:ind w:left="4680" w:hanging="180"/>
       </w:pPr>
     </w:lvl>
     <w:lvl w:ilvl="6" w:tplc="0809000F" w:tentative="1">
@@ -1801,7 +4129,7 @@
       <w:lvlText w:val="%7."/>
       <w:lvlJc w:val="left"/>
       <w:pPr>
-        <w:ind w:left="5040" w:hanging="360"/>
+        <w:ind w:left="5400" w:hanging="360"/>
       </w:pPr>
     </w:lvl>
     <w:lvl w:ilvl="7" w:tplc="08090019" w:tentative="1">
@@ -1810,7 +4138,7 @@
       <w:lvlText w:val="%8."/>
       <w:lvlJc w:val="left"/>
       <w:pPr>
-        <w:ind w:left="5760" w:hanging="360"/>
+        <w:ind w:left="6120" w:hanging="360"/>
       </w:pPr>
     </w:lvl>
     <w:lvl w:ilvl="8" w:tplc="0809001B" w:tentative="1">
@@ -1819,11 +4147,124 @@
       <w:lvlText w:val="%9."/>
       <w:lvlJc w:val="right"/>
       <w:pPr>
-        <w:ind w:left="6480" w:hanging="180"/>
+        <w:ind w:left="6840" w:hanging="180"/>
       </w:pPr>
     </w:lvl>
   </w:abstractNum>
   <w:abstractNum w:abstractNumId="1" w15:restartNumberingAfterBreak="0">
+    <w:nsid w:val="17456906"/>
+    <w:multiLevelType w:val="hybridMultilevel"/>
+    <w:tmpl w:val="724098CA"/>
+    <w:lvl w:ilvl="0" w:tplc="08090001">
+      <w:start w:val="1"/>
+      <w:numFmt w:val="bullet"/>
+      <w:lvlText w:val=""/>
+      <w:lvlJc w:val="left"/>
+      <w:pPr>
+        <w:ind w:left="720" w:hanging="360"/>
+      </w:pPr>
+      <w:rPr>
+        <w:rFonts w:ascii="Symbol" w:hAnsi="Symbol" w:hint="default"/>
+      </w:rPr>
+    </w:lvl>
+    <w:lvl w:ilvl="1" w:tplc="08090003" w:tentative="1">
+      <w:start w:val="1"/>
+      <w:numFmt w:val="bullet"/>
+      <w:lvlText w:val="o"/>
+      <w:lvlJc w:val="left"/>
+      <w:pPr>
+        <w:ind w:left="1440" w:hanging="360"/>
+      </w:pPr>
+      <w:rPr>
+        <w:rFonts w:ascii="Courier New" w:hAnsi="Courier New" w:cs="Courier New" w:hint="default"/>
+      </w:rPr>
+    </w:lvl>
+    <w:lvl w:ilvl="2" w:tplc="08090005" w:tentative="1">
+      <w:start w:val="1"/>
+      <w:numFmt w:val="bullet"/>
+      <w:lvlText w:val=""/>
+      <w:lvlJc w:val="left"/>
+      <w:pPr>
+        <w:ind w:left="2160" w:hanging="360"/>
+      </w:pPr>
+      <w:rPr>
+        <w:rFonts w:ascii="Wingdings" w:hAnsi="Wingdings" w:hint="default"/>
+      </w:rPr>
+    </w:lvl>
+    <w:lvl w:ilvl="3" w:tplc="08090001" w:tentative="1">
+      <w:start w:val="1"/>
+      <w:numFmt w:val="bullet"/>
+      <w:lvlText w:val=""/>
+      <w:lvlJc w:val="left"/>
+      <w:pPr>
+        <w:ind w:left="2880" w:hanging="360"/>
+      </w:pPr>
+      <w:rPr>
+        <w:rFonts w:ascii="Symbol" w:hAnsi="Symbol" w:hint="default"/>
+      </w:rPr>
+    </w:lvl>
+    <w:lvl w:ilvl="4" w:tplc="08090003" w:tentative="1">
+      <w:start w:val="1"/>
+      <w:numFmt w:val="bullet"/>
+      <w:lvlText w:val="o"/>
+      <w:lvlJc w:val="left"/>
+      <w:pPr>
+        <w:ind w:left="3600" w:hanging="360"/>
+      </w:pPr>
+      <w:rPr>
+        <w:rFonts w:ascii="Courier New" w:hAnsi="Courier New" w:cs="Courier New" w:hint="default"/>
+      </w:rPr>
+    </w:lvl>
+    <w:lvl w:ilvl="5" w:tplc="08090005" w:tentative="1">
+      <w:start w:val="1"/>
+      <w:numFmt w:val="bullet"/>
+      <w:lvlText w:val=""/>
+      <w:lvlJc w:val="left"/>
+      <w:pPr>
+        <w:ind w:left="4320" w:hanging="360"/>
+      </w:pPr>
+      <w:rPr>
+        <w:rFonts w:ascii="Wingdings" w:hAnsi="Wingdings" w:hint="default"/>
+      </w:rPr>
+    </w:lvl>
+    <w:lvl w:ilvl="6" w:tplc="08090001" w:tentative="1">
+      <w:start w:val="1"/>
+      <w:numFmt w:val="bullet"/>
+      <w:lvlText w:val=""/>
+      <w:lvlJc w:val="left"/>
+      <w:pPr>
+        <w:ind w:left="5040" w:hanging="360"/>
+      </w:pPr>
+      <w:rPr>
+        <w:rFonts w:ascii="Symbol" w:hAnsi="Symbol" w:hint="default"/>
+      </w:rPr>
+    </w:lvl>
+    <w:lvl w:ilvl="7" w:tplc="08090003" w:tentative="1">
+      <w:start w:val="1"/>
+      <w:numFmt w:val="bullet"/>
+      <w:lvlText w:val="o"/>
+      <w:lvlJc w:val="left"/>
+      <w:pPr>
+        <w:ind w:left="5760" w:hanging="360"/>
+      </w:pPr>
+      <w:rPr>
+        <w:rFonts w:ascii="Courier New" w:hAnsi="Courier New" w:cs="Courier New" w:hint="default"/>
+      </w:rPr>
+    </w:lvl>
+    <w:lvl w:ilvl="8" w:tplc="08090005" w:tentative="1">
+      <w:start w:val="1"/>
+      <w:numFmt w:val="bullet"/>
+      <w:lvlText w:val=""/>
+      <w:lvlJc w:val="left"/>
+      <w:pPr>
+        <w:ind w:left="6480" w:hanging="360"/>
+      </w:pPr>
+      <w:rPr>
+        <w:rFonts w:ascii="Wingdings" w:hAnsi="Wingdings" w:hint="default"/>
+      </w:rPr>
+    </w:lvl>
+  </w:abstractNum>
+  <w:abstractNum w:abstractNumId="2" w15:restartNumberingAfterBreak="0">
     <w:nsid w:val="28601E0B"/>
     <w:multiLevelType w:val="hybridMultilevel"/>
     <w:tmpl w:val="9B5CBE1C"/>
@@ -1936,7 +4377,7 @@
       </w:rPr>
     </w:lvl>
   </w:abstractNum>
-  <w:abstractNum w:abstractNumId="2" w15:restartNumberingAfterBreak="0">
+  <w:abstractNum w:abstractNumId="3" w15:restartNumberingAfterBreak="0">
     <w:nsid w:val="2C7B2503"/>
     <w:multiLevelType w:val="hybridMultilevel"/>
     <w:tmpl w:val="3384AB16"/>
@@ -1946,110 +4387,196 @@
       <w:lvlText w:val=""/>
       <w:lvlJc w:val="left"/>
       <w:pPr>
+        <w:ind w:left="1080" w:hanging="360"/>
+      </w:pPr>
+      <w:rPr>
+        <w:rFonts w:ascii="Symbol" w:hAnsi="Symbol" w:hint="default"/>
+      </w:rPr>
+    </w:lvl>
+    <w:lvl w:ilvl="1" w:tplc="08090003" w:tentative="1">
+      <w:start w:val="1"/>
+      <w:numFmt w:val="bullet"/>
+      <w:lvlText w:val="o"/>
+      <w:lvlJc w:val="left"/>
+      <w:pPr>
+        <w:ind w:left="1800" w:hanging="360"/>
+      </w:pPr>
+      <w:rPr>
+        <w:rFonts w:ascii="Courier New" w:hAnsi="Courier New" w:cs="Courier New" w:hint="default"/>
+      </w:rPr>
+    </w:lvl>
+    <w:lvl w:ilvl="2" w:tplc="08090005" w:tentative="1">
+      <w:start w:val="1"/>
+      <w:numFmt w:val="bullet"/>
+      <w:lvlText w:val=""/>
+      <w:lvlJc w:val="left"/>
+      <w:pPr>
+        <w:ind w:left="2520" w:hanging="360"/>
+      </w:pPr>
+      <w:rPr>
+        <w:rFonts w:ascii="Wingdings" w:hAnsi="Wingdings" w:hint="default"/>
+      </w:rPr>
+    </w:lvl>
+    <w:lvl w:ilvl="3" w:tplc="08090001" w:tentative="1">
+      <w:start w:val="1"/>
+      <w:numFmt w:val="bullet"/>
+      <w:lvlText w:val=""/>
+      <w:lvlJc w:val="left"/>
+      <w:pPr>
+        <w:ind w:left="3240" w:hanging="360"/>
+      </w:pPr>
+      <w:rPr>
+        <w:rFonts w:ascii="Symbol" w:hAnsi="Symbol" w:hint="default"/>
+      </w:rPr>
+    </w:lvl>
+    <w:lvl w:ilvl="4" w:tplc="08090003" w:tentative="1">
+      <w:start w:val="1"/>
+      <w:numFmt w:val="bullet"/>
+      <w:lvlText w:val="o"/>
+      <w:lvlJc w:val="left"/>
+      <w:pPr>
+        <w:ind w:left="3960" w:hanging="360"/>
+      </w:pPr>
+      <w:rPr>
+        <w:rFonts w:ascii="Courier New" w:hAnsi="Courier New" w:cs="Courier New" w:hint="default"/>
+      </w:rPr>
+    </w:lvl>
+    <w:lvl w:ilvl="5" w:tplc="08090005" w:tentative="1">
+      <w:start w:val="1"/>
+      <w:numFmt w:val="bullet"/>
+      <w:lvlText w:val=""/>
+      <w:lvlJc w:val="left"/>
+      <w:pPr>
+        <w:ind w:left="4680" w:hanging="360"/>
+      </w:pPr>
+      <w:rPr>
+        <w:rFonts w:ascii="Wingdings" w:hAnsi="Wingdings" w:hint="default"/>
+      </w:rPr>
+    </w:lvl>
+    <w:lvl w:ilvl="6" w:tplc="08090001" w:tentative="1">
+      <w:start w:val="1"/>
+      <w:numFmt w:val="bullet"/>
+      <w:lvlText w:val=""/>
+      <w:lvlJc w:val="left"/>
+      <w:pPr>
+        <w:ind w:left="5400" w:hanging="360"/>
+      </w:pPr>
+      <w:rPr>
+        <w:rFonts w:ascii="Symbol" w:hAnsi="Symbol" w:hint="default"/>
+      </w:rPr>
+    </w:lvl>
+    <w:lvl w:ilvl="7" w:tplc="08090003" w:tentative="1">
+      <w:start w:val="1"/>
+      <w:numFmt w:val="bullet"/>
+      <w:lvlText w:val="o"/>
+      <w:lvlJc w:val="left"/>
+      <w:pPr>
+        <w:ind w:left="6120" w:hanging="360"/>
+      </w:pPr>
+      <w:rPr>
+        <w:rFonts w:ascii="Courier New" w:hAnsi="Courier New" w:cs="Courier New" w:hint="default"/>
+      </w:rPr>
+    </w:lvl>
+    <w:lvl w:ilvl="8" w:tplc="08090005" w:tentative="1">
+      <w:start w:val="1"/>
+      <w:numFmt w:val="bullet"/>
+      <w:lvlText w:val=""/>
+      <w:lvlJc w:val="left"/>
+      <w:pPr>
+        <w:ind w:left="6840" w:hanging="360"/>
+      </w:pPr>
+      <w:rPr>
+        <w:rFonts w:ascii="Wingdings" w:hAnsi="Wingdings" w:hint="default"/>
+      </w:rPr>
+    </w:lvl>
+  </w:abstractNum>
+  <w:abstractNum w:abstractNumId="4" w15:restartNumberingAfterBreak="0">
+    <w:nsid w:val="2D0A1AAE"/>
+    <w:multiLevelType w:val="hybridMultilevel"/>
+    <w:tmpl w:val="96F00604"/>
+    <w:lvl w:ilvl="0" w:tplc="0809000F">
+      <w:start w:val="1"/>
+      <w:numFmt w:val="decimal"/>
+      <w:lvlText w:val="%1."/>
+      <w:lvlJc w:val="left"/>
+      <w:pPr>
         <w:ind w:left="720" w:hanging="360"/>
       </w:pPr>
-      <w:rPr>
-        <w:rFonts w:ascii="Symbol" w:hAnsi="Symbol" w:hint="default"/>
-      </w:rPr>
-    </w:lvl>
-    <w:lvl w:ilvl="1" w:tplc="08090003" w:tentative="1">
-      <w:start w:val="1"/>
-      <w:numFmt w:val="bullet"/>
-      <w:lvlText w:val="o"/>
+    </w:lvl>
+    <w:lvl w:ilvl="1" w:tplc="08090019" w:tentative="1">
+      <w:start w:val="1"/>
+      <w:numFmt w:val="lowerLetter"/>
+      <w:lvlText w:val="%2."/>
       <w:lvlJc w:val="left"/>
       <w:pPr>
         <w:ind w:left="1440" w:hanging="360"/>
       </w:pPr>
-      <w:rPr>
-        <w:rFonts w:ascii="Courier New" w:hAnsi="Courier New" w:cs="Courier New" w:hint="default"/>
-      </w:rPr>
-    </w:lvl>
-    <w:lvl w:ilvl="2" w:tplc="08090005" w:tentative="1">
-      <w:start w:val="1"/>
-      <w:numFmt w:val="bullet"/>
-      <w:lvlText w:val=""/>
-      <w:lvlJc w:val="left"/>
-      <w:pPr>
-        <w:ind w:left="2160" w:hanging="360"/>
-      </w:pPr>
-      <w:rPr>
-        <w:rFonts w:ascii="Wingdings" w:hAnsi="Wingdings" w:hint="default"/>
-      </w:rPr>
-    </w:lvl>
-    <w:lvl w:ilvl="3" w:tplc="08090001" w:tentative="1">
-      <w:start w:val="1"/>
-      <w:numFmt w:val="bullet"/>
-      <w:lvlText w:val=""/>
+    </w:lvl>
+    <w:lvl w:ilvl="2" w:tplc="0809001B" w:tentative="1">
+      <w:start w:val="1"/>
+      <w:numFmt w:val="lowerRoman"/>
+      <w:lvlText w:val="%3."/>
+      <w:lvlJc w:val="right"/>
+      <w:pPr>
+        <w:ind w:left="2160" w:hanging="180"/>
+      </w:pPr>
+    </w:lvl>
+    <w:lvl w:ilvl="3" w:tplc="0809000F" w:tentative="1">
+      <w:start w:val="1"/>
+      <w:numFmt w:val="decimal"/>
+      <w:lvlText w:val="%4."/>
       <w:lvlJc w:val="left"/>
       <w:pPr>
         <w:ind w:left="2880" w:hanging="360"/>
       </w:pPr>
-      <w:rPr>
-        <w:rFonts w:ascii="Symbol" w:hAnsi="Symbol" w:hint="default"/>
-      </w:rPr>
-    </w:lvl>
-    <w:lvl w:ilvl="4" w:tplc="08090003" w:tentative="1">
-      <w:start w:val="1"/>
-      <w:numFmt w:val="bullet"/>
-      <w:lvlText w:val="o"/>
+    </w:lvl>
+    <w:lvl w:ilvl="4" w:tplc="08090019" w:tentative="1">
+      <w:start w:val="1"/>
+      <w:numFmt w:val="lowerLetter"/>
+      <w:lvlText w:val="%5."/>
       <w:lvlJc w:val="left"/>
       <w:pPr>
         <w:ind w:left="3600" w:hanging="360"/>
       </w:pPr>
-      <w:rPr>
-        <w:rFonts w:ascii="Courier New" w:hAnsi="Courier New" w:cs="Courier New" w:hint="default"/>
-      </w:rPr>
-    </w:lvl>
-    <w:lvl w:ilvl="5" w:tplc="08090005" w:tentative="1">
-      <w:start w:val="1"/>
-      <w:numFmt w:val="bullet"/>
-      <w:lvlText w:val=""/>
-      <w:lvlJc w:val="left"/>
-      <w:pPr>
-        <w:ind w:left="4320" w:hanging="360"/>
-      </w:pPr>
-      <w:rPr>
-        <w:rFonts w:ascii="Wingdings" w:hAnsi="Wingdings" w:hint="default"/>
-      </w:rPr>
-    </w:lvl>
-    <w:lvl w:ilvl="6" w:tplc="08090001" w:tentative="1">
-      <w:start w:val="1"/>
-      <w:numFmt w:val="bullet"/>
-      <w:lvlText w:val=""/>
+    </w:lvl>
+    <w:lvl w:ilvl="5" w:tplc="0809001B" w:tentative="1">
+      <w:start w:val="1"/>
+      <w:numFmt w:val="lowerRoman"/>
+      <w:lvlText w:val="%6."/>
+      <w:lvlJc w:val="right"/>
+      <w:pPr>
+        <w:ind w:left="4320" w:hanging="180"/>
+      </w:pPr>
+    </w:lvl>
+    <w:lvl w:ilvl="6" w:tplc="0809000F" w:tentative="1">
+      <w:start w:val="1"/>
+      <w:numFmt w:val="decimal"/>
+      <w:lvlText w:val="%7."/>
       <w:lvlJc w:val="left"/>
       <w:pPr>
         <w:ind w:left="5040" w:hanging="360"/>
       </w:pPr>
-      <w:rPr>
-        <w:rFonts w:ascii="Symbol" w:hAnsi="Symbol" w:hint="default"/>
-      </w:rPr>
-    </w:lvl>
-    <w:lvl w:ilvl="7" w:tplc="08090003" w:tentative="1">
-      <w:start w:val="1"/>
-      <w:numFmt w:val="bullet"/>
-      <w:lvlText w:val="o"/>
+    </w:lvl>
+    <w:lvl w:ilvl="7" w:tplc="08090019" w:tentative="1">
+      <w:start w:val="1"/>
+      <w:numFmt w:val="lowerLetter"/>
+      <w:lvlText w:val="%8."/>
       <w:lvlJc w:val="left"/>
       <w:pPr>
         <w:ind w:left="5760" w:hanging="360"/>
       </w:pPr>
-      <w:rPr>
-        <w:rFonts w:ascii="Courier New" w:hAnsi="Courier New" w:cs="Courier New" w:hint="default"/>
-      </w:rPr>
-    </w:lvl>
-    <w:lvl w:ilvl="8" w:tplc="08090005" w:tentative="1">
-      <w:start w:val="1"/>
-      <w:numFmt w:val="bullet"/>
-      <w:lvlText w:val=""/>
-      <w:lvlJc w:val="left"/>
-      <w:pPr>
-        <w:ind w:left="6480" w:hanging="360"/>
-      </w:pPr>
-      <w:rPr>
-        <w:rFonts w:ascii="Wingdings" w:hAnsi="Wingdings" w:hint="default"/>
-      </w:rPr>
+    </w:lvl>
+    <w:lvl w:ilvl="8" w:tplc="0809001B" w:tentative="1">
+      <w:start w:val="1"/>
+      <w:numFmt w:val="lowerRoman"/>
+      <w:lvlText w:val="%9."/>
+      <w:lvlJc w:val="right"/>
+      <w:pPr>
+        <w:ind w:left="6480" w:hanging="180"/>
+      </w:pPr>
     </w:lvl>
   </w:abstractNum>
-  <w:abstractNum w:abstractNumId="3" w15:restartNumberingAfterBreak="0">
+  <w:abstractNum w:abstractNumId="5" w15:restartNumberingAfterBreak="0">
     <w:nsid w:val="31787339"/>
     <w:multiLevelType w:val="hybridMultilevel"/>
     <w:tmpl w:val="3ED28FA6"/>
@@ -2162,7 +4689,96 @@
       </w:rPr>
     </w:lvl>
   </w:abstractNum>
-  <w:abstractNum w:abstractNumId="4" w15:restartNumberingAfterBreak="0">
+  <w:abstractNum w:abstractNumId="6" w15:restartNumberingAfterBreak="0">
+    <w:nsid w:val="34F84B44"/>
+    <w:multiLevelType w:val="hybridMultilevel"/>
+    <w:tmpl w:val="2D8A6124"/>
+    <w:lvl w:ilvl="0" w:tplc="0809000F">
+      <w:start w:val="1"/>
+      <w:numFmt w:val="decimal"/>
+      <w:lvlText w:val="%1."/>
+      <w:lvlJc w:val="left"/>
+      <w:pPr>
+        <w:ind w:left="720" w:hanging="360"/>
+      </w:pPr>
+      <w:rPr>
+        <w:rFonts w:hint="default"/>
+      </w:rPr>
+    </w:lvl>
+    <w:lvl w:ilvl="1" w:tplc="08090019" w:tentative="1">
+      <w:start w:val="1"/>
+      <w:numFmt w:val="lowerLetter"/>
+      <w:lvlText w:val="%2."/>
+      <w:lvlJc w:val="left"/>
+      <w:pPr>
+        <w:ind w:left="1440" w:hanging="360"/>
+      </w:pPr>
+    </w:lvl>
+    <w:lvl w:ilvl="2" w:tplc="0809001B" w:tentative="1">
+      <w:start w:val="1"/>
+      <w:numFmt w:val="lowerRoman"/>
+      <w:lvlText w:val="%3."/>
+      <w:lvlJc w:val="right"/>
+      <w:pPr>
+        <w:ind w:left="2160" w:hanging="180"/>
+      </w:pPr>
+    </w:lvl>
+    <w:lvl w:ilvl="3" w:tplc="0809000F" w:tentative="1">
+      <w:start w:val="1"/>
+      <w:numFmt w:val="decimal"/>
+      <w:lvlText w:val="%4."/>
+      <w:lvlJc w:val="left"/>
+      <w:pPr>
+        <w:ind w:left="2880" w:hanging="360"/>
+      </w:pPr>
+    </w:lvl>
+    <w:lvl w:ilvl="4" w:tplc="08090019" w:tentative="1">
+      <w:start w:val="1"/>
+      <w:numFmt w:val="lowerLetter"/>
+      <w:lvlText w:val="%5."/>
+      <w:lvlJc w:val="left"/>
+      <w:pPr>
+        <w:ind w:left="3600" w:hanging="360"/>
+      </w:pPr>
+    </w:lvl>
+    <w:lvl w:ilvl="5" w:tplc="0809001B" w:tentative="1">
+      <w:start w:val="1"/>
+      <w:numFmt w:val="lowerRoman"/>
+      <w:lvlText w:val="%6."/>
+      <w:lvlJc w:val="right"/>
+      <w:pPr>
+        <w:ind w:left="4320" w:hanging="180"/>
+      </w:pPr>
+    </w:lvl>
+    <w:lvl w:ilvl="6" w:tplc="0809000F" w:tentative="1">
+      <w:start w:val="1"/>
+      <w:numFmt w:val="decimal"/>
+      <w:lvlText w:val="%7."/>
+      <w:lvlJc w:val="left"/>
+      <w:pPr>
+        <w:ind w:left="5040" w:hanging="360"/>
+      </w:pPr>
+    </w:lvl>
+    <w:lvl w:ilvl="7" w:tplc="08090019" w:tentative="1">
+      <w:start w:val="1"/>
+      <w:numFmt w:val="lowerLetter"/>
+      <w:lvlText w:val="%8."/>
+      <w:lvlJc w:val="left"/>
+      <w:pPr>
+        <w:ind w:left="5760" w:hanging="360"/>
+      </w:pPr>
+    </w:lvl>
+    <w:lvl w:ilvl="8" w:tplc="0809001B" w:tentative="1">
+      <w:start w:val="1"/>
+      <w:numFmt w:val="lowerRoman"/>
+      <w:lvlText w:val="%9."/>
+      <w:lvlJc w:val="right"/>
+      <w:pPr>
+        <w:ind w:left="6480" w:hanging="180"/>
+      </w:pPr>
+    </w:lvl>
+  </w:abstractNum>
+  <w:abstractNum w:abstractNumId="7" w15:restartNumberingAfterBreak="0">
     <w:nsid w:val="385E2408"/>
     <w:multiLevelType w:val="hybridMultilevel"/>
     <w:tmpl w:val="ED6CF690"/>
@@ -2275,7 +4891,7 @@
       </w:rPr>
     </w:lvl>
   </w:abstractNum>
-  <w:abstractNum w:abstractNumId="5" w15:restartNumberingAfterBreak="0">
+  <w:abstractNum w:abstractNumId="8" w15:restartNumberingAfterBreak="0">
     <w:nsid w:val="3A0D46E0"/>
     <w:multiLevelType w:val="hybridMultilevel"/>
     <w:tmpl w:val="9EDE2E9A"/>
@@ -2388,7 +5004,7 @@
       </w:rPr>
     </w:lvl>
   </w:abstractNum>
-  <w:abstractNum w:abstractNumId="6" w15:restartNumberingAfterBreak="0">
+  <w:abstractNum w:abstractNumId="9" w15:restartNumberingAfterBreak="0">
     <w:nsid w:val="549D4B2B"/>
     <w:multiLevelType w:val="hybridMultilevel"/>
     <w:tmpl w:val="7DD8255C"/>
@@ -2398,7 +5014,7 @@
       <w:lvlText w:val="%1."/>
       <w:lvlJc w:val="left"/>
       <w:pPr>
-        <w:ind w:left="720" w:hanging="360"/>
+        <w:ind w:left="1080" w:hanging="360"/>
       </w:pPr>
       <w:rPr>
         <w:rFonts w:hint="default"/>
@@ -2411,7 +5027,7 @@
       <w:lvlText w:val="%2."/>
       <w:lvlJc w:val="left"/>
       <w:pPr>
-        <w:ind w:left="1440" w:hanging="360"/>
+        <w:ind w:left="1800" w:hanging="360"/>
       </w:pPr>
     </w:lvl>
     <w:lvl w:ilvl="2" w:tplc="0809001B" w:tentative="1">
@@ -2420,7 +5036,7 @@
       <w:lvlText w:val="%3."/>
       <w:lvlJc w:val="right"/>
       <w:pPr>
-        <w:ind w:left="2160" w:hanging="180"/>
+        <w:ind w:left="2520" w:hanging="180"/>
       </w:pPr>
     </w:lvl>
     <w:lvl w:ilvl="3" w:tplc="0809000F" w:tentative="1">
@@ -2429,7 +5045,7 @@
       <w:lvlText w:val="%4."/>
       <w:lvlJc w:val="left"/>
       <w:pPr>
-        <w:ind w:left="2880" w:hanging="360"/>
+        <w:ind w:left="3240" w:hanging="360"/>
       </w:pPr>
     </w:lvl>
     <w:lvl w:ilvl="4" w:tplc="08090019" w:tentative="1">
@@ -2438,7 +5054,7 @@
       <w:lvlText w:val="%5."/>
       <w:lvlJc w:val="left"/>
       <w:pPr>
-        <w:ind w:left="3600" w:hanging="360"/>
+        <w:ind w:left="3960" w:hanging="360"/>
       </w:pPr>
     </w:lvl>
     <w:lvl w:ilvl="5" w:tplc="0809001B" w:tentative="1">
@@ -2447,7 +5063,7 @@
       <w:lvlText w:val="%6."/>
       <w:lvlJc w:val="right"/>
       <w:pPr>
-        <w:ind w:left="4320" w:hanging="180"/>
+        <w:ind w:left="4680" w:hanging="180"/>
       </w:pPr>
     </w:lvl>
     <w:lvl w:ilvl="6" w:tplc="0809000F" w:tentative="1">
@@ -2456,7 +5072,7 @@
       <w:lvlText w:val="%7."/>
       <w:lvlJc w:val="left"/>
       <w:pPr>
-        <w:ind w:left="5040" w:hanging="360"/>
+        <w:ind w:left="5400" w:hanging="360"/>
       </w:pPr>
     </w:lvl>
     <w:lvl w:ilvl="7" w:tplc="08090019" w:tentative="1">
@@ -2465,7 +5081,7 @@
       <w:lvlText w:val="%8."/>
       <w:lvlJc w:val="left"/>
       <w:pPr>
-        <w:ind w:left="5760" w:hanging="360"/>
+        <w:ind w:left="6120" w:hanging="360"/>
       </w:pPr>
     </w:lvl>
     <w:lvl w:ilvl="8" w:tplc="0809001B" w:tentative="1">
@@ -2474,11 +5090,189 @@
       <w:lvlText w:val="%9."/>
       <w:lvlJc w:val="right"/>
       <w:pPr>
+        <w:ind w:left="6840" w:hanging="180"/>
+      </w:pPr>
+    </w:lvl>
+  </w:abstractNum>
+  <w:abstractNum w:abstractNumId="10" w15:restartNumberingAfterBreak="0">
+    <w:nsid w:val="57C029BB"/>
+    <w:multiLevelType w:val="multilevel"/>
+    <w:tmpl w:val="87DA3436"/>
+    <w:lvl w:ilvl="0">
+      <w:start w:val="1"/>
+      <w:numFmt w:val="decimal"/>
+      <w:lvlText w:val="%1."/>
+      <w:lvlJc w:val="left"/>
+      <w:pPr>
+        <w:ind w:left="720" w:hanging="360"/>
+      </w:pPr>
+      <w:rPr>
+        <w:rFonts w:hint="default"/>
+      </w:rPr>
+    </w:lvl>
+    <w:lvl w:ilvl="1">
+      <w:start w:val="1"/>
+      <w:numFmt w:val="lowerLetter"/>
+      <w:lvlText w:val="%2."/>
+      <w:lvlJc w:val="left"/>
+      <w:pPr>
+        <w:ind w:left="1440" w:hanging="360"/>
+      </w:pPr>
+    </w:lvl>
+    <w:lvl w:ilvl="2">
+      <w:start w:val="1"/>
+      <w:numFmt w:val="lowerRoman"/>
+      <w:lvlText w:val="%3."/>
+      <w:lvlJc w:val="right"/>
+      <w:pPr>
+        <w:ind w:left="2160" w:hanging="180"/>
+      </w:pPr>
+    </w:lvl>
+    <w:lvl w:ilvl="3">
+      <w:start w:val="1"/>
+      <w:numFmt w:val="decimal"/>
+      <w:lvlText w:val="%4."/>
+      <w:lvlJc w:val="left"/>
+      <w:pPr>
+        <w:ind w:left="2880" w:hanging="360"/>
+      </w:pPr>
+    </w:lvl>
+    <w:lvl w:ilvl="4">
+      <w:start w:val="1"/>
+      <w:numFmt w:val="lowerLetter"/>
+      <w:lvlText w:val="%5."/>
+      <w:lvlJc w:val="left"/>
+      <w:pPr>
+        <w:ind w:left="3600" w:hanging="360"/>
+      </w:pPr>
+    </w:lvl>
+    <w:lvl w:ilvl="5">
+      <w:start w:val="1"/>
+      <w:numFmt w:val="lowerRoman"/>
+      <w:lvlText w:val="%6."/>
+      <w:lvlJc w:val="right"/>
+      <w:pPr>
+        <w:ind w:left="4320" w:hanging="180"/>
+      </w:pPr>
+    </w:lvl>
+    <w:lvl w:ilvl="6">
+      <w:start w:val="1"/>
+      <w:numFmt w:val="decimal"/>
+      <w:lvlText w:val="%7."/>
+      <w:lvlJc w:val="left"/>
+      <w:pPr>
+        <w:ind w:left="5040" w:hanging="360"/>
+      </w:pPr>
+    </w:lvl>
+    <w:lvl w:ilvl="7">
+      <w:start w:val="1"/>
+      <w:numFmt w:val="lowerLetter"/>
+      <w:lvlText w:val="%8."/>
+      <w:lvlJc w:val="left"/>
+      <w:pPr>
+        <w:ind w:left="5760" w:hanging="360"/>
+      </w:pPr>
+    </w:lvl>
+    <w:lvl w:ilvl="8">
+      <w:start w:val="1"/>
+      <w:numFmt w:val="lowerRoman"/>
+      <w:lvlText w:val="%9."/>
+      <w:lvlJc w:val="right"/>
+      <w:pPr>
         <w:ind w:left="6480" w:hanging="180"/>
       </w:pPr>
     </w:lvl>
   </w:abstractNum>
-  <w:abstractNum w:abstractNumId="7" w15:restartNumberingAfterBreak="0">
+  <w:abstractNum w:abstractNumId="11" w15:restartNumberingAfterBreak="0">
+    <w:nsid w:val="63AE67DF"/>
+    <w:multiLevelType w:val="hybridMultilevel"/>
+    <w:tmpl w:val="A8381ACA"/>
+    <w:lvl w:ilvl="0" w:tplc="FBE4EA98">
+      <w:start w:val="1"/>
+      <w:numFmt w:val="decimal"/>
+      <w:lvlText w:val="%1."/>
+      <w:lvlJc w:val="left"/>
+      <w:pPr>
+        <w:ind w:left="1080" w:hanging="360"/>
+      </w:pPr>
+      <w:rPr>
+        <w:b w:val="0"/>
+      </w:rPr>
+    </w:lvl>
+    <w:lvl w:ilvl="1" w:tplc="08090019" w:tentative="1">
+      <w:start w:val="1"/>
+      <w:numFmt w:val="lowerLetter"/>
+      <w:lvlText w:val="%2."/>
+      <w:lvlJc w:val="left"/>
+      <w:pPr>
+        <w:ind w:left="1800" w:hanging="360"/>
+      </w:pPr>
+    </w:lvl>
+    <w:lvl w:ilvl="2" w:tplc="0809001B" w:tentative="1">
+      <w:start w:val="1"/>
+      <w:numFmt w:val="lowerRoman"/>
+      <w:lvlText w:val="%3."/>
+      <w:lvlJc w:val="right"/>
+      <w:pPr>
+        <w:ind w:left="2520" w:hanging="180"/>
+      </w:pPr>
+    </w:lvl>
+    <w:lvl w:ilvl="3" w:tplc="0809000F" w:tentative="1">
+      <w:start w:val="1"/>
+      <w:numFmt w:val="decimal"/>
+      <w:lvlText w:val="%4."/>
+      <w:lvlJc w:val="left"/>
+      <w:pPr>
+        <w:ind w:left="3240" w:hanging="360"/>
+      </w:pPr>
+    </w:lvl>
+    <w:lvl w:ilvl="4" w:tplc="08090019" w:tentative="1">
+      <w:start w:val="1"/>
+      <w:numFmt w:val="lowerLetter"/>
+      <w:lvlText w:val="%5."/>
+      <w:lvlJc w:val="left"/>
+      <w:pPr>
+        <w:ind w:left="3960" w:hanging="360"/>
+      </w:pPr>
+    </w:lvl>
+    <w:lvl w:ilvl="5" w:tplc="0809001B" w:tentative="1">
+      <w:start w:val="1"/>
+      <w:numFmt w:val="lowerRoman"/>
+      <w:lvlText w:val="%6."/>
+      <w:lvlJc w:val="right"/>
+      <w:pPr>
+        <w:ind w:left="4680" w:hanging="180"/>
+      </w:pPr>
+    </w:lvl>
+    <w:lvl w:ilvl="6" w:tplc="0809000F" w:tentative="1">
+      <w:start w:val="1"/>
+      <w:numFmt w:val="decimal"/>
+      <w:lvlText w:val="%7."/>
+      <w:lvlJc w:val="left"/>
+      <w:pPr>
+        <w:ind w:left="5400" w:hanging="360"/>
+      </w:pPr>
+    </w:lvl>
+    <w:lvl w:ilvl="7" w:tplc="08090019" w:tentative="1">
+      <w:start w:val="1"/>
+      <w:numFmt w:val="lowerLetter"/>
+      <w:lvlText w:val="%8."/>
+      <w:lvlJc w:val="left"/>
+      <w:pPr>
+        <w:ind w:left="6120" w:hanging="360"/>
+      </w:pPr>
+    </w:lvl>
+    <w:lvl w:ilvl="8" w:tplc="0809001B" w:tentative="1">
+      <w:start w:val="1"/>
+      <w:numFmt w:val="lowerRoman"/>
+      <w:lvlText w:val="%9."/>
+      <w:lvlJc w:val="right"/>
+      <w:pPr>
+        <w:ind w:left="6840" w:hanging="180"/>
+      </w:pPr>
+    </w:lvl>
+  </w:abstractNum>
+  <w:abstractNum w:abstractNumId="12" w15:restartNumberingAfterBreak="0">
     <w:nsid w:val="63B610E5"/>
     <w:multiLevelType w:val="hybridMultilevel"/>
     <w:tmpl w:val="AA3A065E"/>
@@ -2591,7 +5385,120 @@
       </w:rPr>
     </w:lvl>
   </w:abstractNum>
-  <w:abstractNum w:abstractNumId="8" w15:restartNumberingAfterBreak="0">
+  <w:abstractNum w:abstractNumId="13" w15:restartNumberingAfterBreak="0">
+    <w:nsid w:val="6DDE360F"/>
+    <w:multiLevelType w:val="hybridMultilevel"/>
+    <w:tmpl w:val="1CAAEAEC"/>
+    <w:lvl w:ilvl="0" w:tplc="08090001">
+      <w:start w:val="1"/>
+      <w:numFmt w:val="bullet"/>
+      <w:lvlText w:val=""/>
+      <w:lvlJc w:val="left"/>
+      <w:pPr>
+        <w:ind w:left="720" w:hanging="360"/>
+      </w:pPr>
+      <w:rPr>
+        <w:rFonts w:ascii="Symbol" w:hAnsi="Symbol" w:hint="default"/>
+      </w:rPr>
+    </w:lvl>
+    <w:lvl w:ilvl="1" w:tplc="08090003" w:tentative="1">
+      <w:start w:val="1"/>
+      <w:numFmt w:val="bullet"/>
+      <w:lvlText w:val="o"/>
+      <w:lvlJc w:val="left"/>
+      <w:pPr>
+        <w:ind w:left="1440" w:hanging="360"/>
+      </w:pPr>
+      <w:rPr>
+        <w:rFonts w:ascii="Courier New" w:hAnsi="Courier New" w:cs="Courier New" w:hint="default"/>
+      </w:rPr>
+    </w:lvl>
+    <w:lvl w:ilvl="2" w:tplc="08090005" w:tentative="1">
+      <w:start w:val="1"/>
+      <w:numFmt w:val="bullet"/>
+      <w:lvlText w:val=""/>
+      <w:lvlJc w:val="left"/>
+      <w:pPr>
+        <w:ind w:left="2160" w:hanging="360"/>
+      </w:pPr>
+      <w:rPr>
+        <w:rFonts w:ascii="Wingdings" w:hAnsi="Wingdings" w:hint="default"/>
+      </w:rPr>
+    </w:lvl>
+    <w:lvl w:ilvl="3" w:tplc="08090001" w:tentative="1">
+      <w:start w:val="1"/>
+      <w:numFmt w:val="bullet"/>
+      <w:lvlText w:val=""/>
+      <w:lvlJc w:val="left"/>
+      <w:pPr>
+        <w:ind w:left="2880" w:hanging="360"/>
+      </w:pPr>
+      <w:rPr>
+        <w:rFonts w:ascii="Symbol" w:hAnsi="Symbol" w:hint="default"/>
+      </w:rPr>
+    </w:lvl>
+    <w:lvl w:ilvl="4" w:tplc="08090003" w:tentative="1">
+      <w:start w:val="1"/>
+      <w:numFmt w:val="bullet"/>
+      <w:lvlText w:val="o"/>
+      <w:lvlJc w:val="left"/>
+      <w:pPr>
+        <w:ind w:left="3600" w:hanging="360"/>
+      </w:pPr>
+      <w:rPr>
+        <w:rFonts w:ascii="Courier New" w:hAnsi="Courier New" w:cs="Courier New" w:hint="default"/>
+      </w:rPr>
+    </w:lvl>
+    <w:lvl w:ilvl="5" w:tplc="08090005" w:tentative="1">
+      <w:start w:val="1"/>
+      <w:numFmt w:val="bullet"/>
+      <w:lvlText w:val=""/>
+      <w:lvlJc w:val="left"/>
+      <w:pPr>
+        <w:ind w:left="4320" w:hanging="360"/>
+      </w:pPr>
+      <w:rPr>
+        <w:rFonts w:ascii="Wingdings" w:hAnsi="Wingdings" w:hint="default"/>
+      </w:rPr>
+    </w:lvl>
+    <w:lvl w:ilvl="6" w:tplc="08090001" w:tentative="1">
+      <w:start w:val="1"/>
+      <w:numFmt w:val="bullet"/>
+      <w:lvlText w:val=""/>
+      <w:lvlJc w:val="left"/>
+      <w:pPr>
+        <w:ind w:left="5040" w:hanging="360"/>
+      </w:pPr>
+      <w:rPr>
+        <w:rFonts w:ascii="Symbol" w:hAnsi="Symbol" w:hint="default"/>
+      </w:rPr>
+    </w:lvl>
+    <w:lvl w:ilvl="7" w:tplc="08090003" w:tentative="1">
+      <w:start w:val="1"/>
+      <w:numFmt w:val="bullet"/>
+      <w:lvlText w:val="o"/>
+      <w:lvlJc w:val="left"/>
+      <w:pPr>
+        <w:ind w:left="5760" w:hanging="360"/>
+      </w:pPr>
+      <w:rPr>
+        <w:rFonts w:ascii="Courier New" w:hAnsi="Courier New" w:cs="Courier New" w:hint="default"/>
+      </w:rPr>
+    </w:lvl>
+    <w:lvl w:ilvl="8" w:tplc="08090005" w:tentative="1">
+      <w:start w:val="1"/>
+      <w:numFmt w:val="bullet"/>
+      <w:lvlText w:val=""/>
+      <w:lvlJc w:val="left"/>
+      <w:pPr>
+        <w:ind w:left="6480" w:hanging="360"/>
+      </w:pPr>
+      <w:rPr>
+        <w:rFonts w:ascii="Wingdings" w:hAnsi="Wingdings" w:hint="default"/>
+      </w:rPr>
+    </w:lvl>
+  </w:abstractNum>
+  <w:abstractNum w:abstractNumId="14" w15:restartNumberingAfterBreak="0">
     <w:nsid w:val="78B80648"/>
     <w:multiLevelType w:val="hybridMultilevel"/>
     <w:tmpl w:val="5F8ABD4C"/>
@@ -2704,32 +5611,142 @@
       </w:rPr>
     </w:lvl>
   </w:abstractNum>
+  <w:abstractNum w:abstractNumId="15" w15:restartNumberingAfterBreak="0">
+    <w:nsid w:val="7E0D79E6"/>
+    <w:multiLevelType w:val="hybridMultilevel"/>
+    <w:tmpl w:val="2D464026"/>
+    <w:lvl w:ilvl="0" w:tplc="0809000F">
+      <w:start w:val="1"/>
+      <w:numFmt w:val="decimal"/>
+      <w:lvlText w:val="%1."/>
+      <w:lvlJc w:val="left"/>
+      <w:pPr>
+        <w:ind w:left="720" w:hanging="360"/>
+      </w:pPr>
+      <w:rPr>
+        <w:rFonts w:hint="default"/>
+      </w:rPr>
+    </w:lvl>
+    <w:lvl w:ilvl="1" w:tplc="08090019" w:tentative="1">
+      <w:start w:val="1"/>
+      <w:numFmt w:val="lowerLetter"/>
+      <w:lvlText w:val="%2."/>
+      <w:lvlJc w:val="left"/>
+      <w:pPr>
+        <w:ind w:left="1440" w:hanging="360"/>
+      </w:pPr>
+    </w:lvl>
+    <w:lvl w:ilvl="2" w:tplc="0809001B" w:tentative="1">
+      <w:start w:val="1"/>
+      <w:numFmt w:val="lowerRoman"/>
+      <w:lvlText w:val="%3."/>
+      <w:lvlJc w:val="right"/>
+      <w:pPr>
+        <w:ind w:left="2160" w:hanging="180"/>
+      </w:pPr>
+    </w:lvl>
+    <w:lvl w:ilvl="3" w:tplc="0809000F" w:tentative="1">
+      <w:start w:val="1"/>
+      <w:numFmt w:val="decimal"/>
+      <w:lvlText w:val="%4."/>
+      <w:lvlJc w:val="left"/>
+      <w:pPr>
+        <w:ind w:left="2880" w:hanging="360"/>
+      </w:pPr>
+    </w:lvl>
+    <w:lvl w:ilvl="4" w:tplc="08090019" w:tentative="1">
+      <w:start w:val="1"/>
+      <w:numFmt w:val="lowerLetter"/>
+      <w:lvlText w:val="%5."/>
+      <w:lvlJc w:val="left"/>
+      <w:pPr>
+        <w:ind w:left="3600" w:hanging="360"/>
+      </w:pPr>
+    </w:lvl>
+    <w:lvl w:ilvl="5" w:tplc="0809001B" w:tentative="1">
+      <w:start w:val="1"/>
+      <w:numFmt w:val="lowerRoman"/>
+      <w:lvlText w:val="%6."/>
+      <w:lvlJc w:val="right"/>
+      <w:pPr>
+        <w:ind w:left="4320" w:hanging="180"/>
+      </w:pPr>
+    </w:lvl>
+    <w:lvl w:ilvl="6" w:tplc="0809000F" w:tentative="1">
+      <w:start w:val="1"/>
+      <w:numFmt w:val="decimal"/>
+      <w:lvlText w:val="%7."/>
+      <w:lvlJc w:val="left"/>
+      <w:pPr>
+        <w:ind w:left="5040" w:hanging="360"/>
+      </w:pPr>
+    </w:lvl>
+    <w:lvl w:ilvl="7" w:tplc="08090019" w:tentative="1">
+      <w:start w:val="1"/>
+      <w:numFmt w:val="lowerLetter"/>
+      <w:lvlText w:val="%8."/>
+      <w:lvlJc w:val="left"/>
+      <w:pPr>
+        <w:ind w:left="5760" w:hanging="360"/>
+      </w:pPr>
+    </w:lvl>
+    <w:lvl w:ilvl="8" w:tplc="0809001B" w:tentative="1">
+      <w:start w:val="1"/>
+      <w:numFmt w:val="lowerRoman"/>
+      <w:lvlText w:val="%9."/>
+      <w:lvlJc w:val="right"/>
+      <w:pPr>
+        <w:ind w:left="6480" w:hanging="180"/>
+      </w:pPr>
+    </w:lvl>
+  </w:abstractNum>
   <w:num w:numId="1">
-    <w:abstractNumId w:val="8"/>
+    <w:abstractNumId w:val="14"/>
   </w:num>
   <w:num w:numId="2">
-    <w:abstractNumId w:val="3"/>
+    <w:abstractNumId w:val="5"/>
   </w:num>
   <w:num w:numId="3">
-    <w:abstractNumId w:val="1"/>
+    <w:abstractNumId w:val="2"/>
   </w:num>
   <w:num w:numId="4">
-    <w:abstractNumId w:val="4"/>
+    <w:abstractNumId w:val="7"/>
   </w:num>
   <w:num w:numId="5">
-    <w:abstractNumId w:val="7"/>
+    <w:abstractNumId w:val="12"/>
   </w:num>
   <w:num w:numId="6">
-    <w:abstractNumId w:val="5"/>
+    <w:abstractNumId w:val="8"/>
   </w:num>
   <w:num w:numId="7">
     <w:abstractNumId w:val="0"/>
   </w:num>
   <w:num w:numId="8">
-    <w:abstractNumId w:val="6"/>
+    <w:abstractNumId w:val="9"/>
   </w:num>
   <w:num w:numId="9">
-    <w:abstractNumId w:val="2"/>
+    <w:abstractNumId w:val="3"/>
+  </w:num>
+  <w:num w:numId="10">
+    <w:abstractNumId w:val="11"/>
+  </w:num>
+  <w:num w:numId="11">
+    <w:abstractNumId w:val="13"/>
+  </w:num>
+  <w:num w:numId="12">
+    <w:abstractNumId w:val="4"/>
+  </w:num>
+  <w:num w:numId="13">
+    <w:abstractNumId w:val="1"/>
+  </w:num>
+  <w:num w:numId="14">
+    <w:abstractNumId w:val="15"/>
+  </w:num>
+  <w:num w:numId="15">
+    <w:abstractNumId w:val="10"/>
+  </w:num>
+  <w:num w:numId="16">
+    <w:abstractNumId w:val="6"/>
   </w:num>
 </w:numbering>
 </file>
@@ -3219,6 +6236,223 @@
       <w:szCs w:val="56"/>
     </w:rPr>
   </w:style>
+  <w:style w:type="table" w:styleId="PlainTable2">
+    <w:name w:val="Plain Table 2"/>
+    <w:basedOn w:val="TableNormal"/>
+    <w:uiPriority w:val="42"/>
+    <w:rsid w:val="00672801"/>
+    <w:pPr>
+      <w:spacing w:after="0" w:line="240" w:lineRule="auto"/>
+    </w:pPr>
+    <w:tblPr>
+      <w:tblStyleRowBandSize w:val="1"/>
+      <w:tblStyleColBandSize w:val="1"/>
+      <w:tblBorders>
+        <w:top w:val="single" w:sz="4" w:space="0" w:color="7F7F7F" w:themeColor="text1" w:themeTint="80"/>
+        <w:bottom w:val="single" w:sz="4" w:space="0" w:color="7F7F7F" w:themeColor="text1" w:themeTint="80"/>
+      </w:tblBorders>
+    </w:tblPr>
+    <w:tblStylePr w:type="firstRow">
+      <w:rPr>
+        <w:b/>
+        <w:bCs/>
+      </w:rPr>
+      <w:tblPr/>
+      <w:tcPr>
+        <w:tcBorders>
+          <w:bottom w:val="single" w:sz="4" w:space="0" w:color="7F7F7F" w:themeColor="text1" w:themeTint="80"/>
+        </w:tcBorders>
+      </w:tcPr>
+    </w:tblStylePr>
+    <w:tblStylePr w:type="lastRow">
+      <w:rPr>
+        <w:b/>
+        <w:bCs/>
+      </w:rPr>
+      <w:tblPr/>
+      <w:tcPr>
+        <w:tcBorders>
+          <w:top w:val="single" w:sz="4" w:space="0" w:color="7F7F7F" w:themeColor="text1" w:themeTint="80"/>
+        </w:tcBorders>
+      </w:tcPr>
+    </w:tblStylePr>
+    <w:tblStylePr w:type="firstCol">
+      <w:rPr>
+        <w:b/>
+        <w:bCs/>
+      </w:rPr>
+    </w:tblStylePr>
+    <w:tblStylePr w:type="lastCol">
+      <w:rPr>
+        <w:b/>
+        <w:bCs/>
+      </w:rPr>
+    </w:tblStylePr>
+    <w:tblStylePr w:type="band1Vert">
+      <w:tblPr/>
+      <w:tcPr>
+        <w:tcBorders>
+          <w:left w:val="single" w:sz="4" w:space="0" w:color="7F7F7F" w:themeColor="text1" w:themeTint="80"/>
+          <w:right w:val="single" w:sz="4" w:space="0" w:color="7F7F7F" w:themeColor="text1" w:themeTint="80"/>
+        </w:tcBorders>
+      </w:tcPr>
+    </w:tblStylePr>
+    <w:tblStylePr w:type="band2Vert">
+      <w:tblPr/>
+      <w:tcPr>
+        <w:tcBorders>
+          <w:left w:val="single" w:sz="4" w:space="0" w:color="7F7F7F" w:themeColor="text1" w:themeTint="80"/>
+          <w:right w:val="single" w:sz="4" w:space="0" w:color="7F7F7F" w:themeColor="text1" w:themeTint="80"/>
+        </w:tcBorders>
+      </w:tcPr>
+    </w:tblStylePr>
+    <w:tblStylePr w:type="band1Horz">
+      <w:tblPr/>
+      <w:tcPr>
+        <w:tcBorders>
+          <w:top w:val="single" w:sz="4" w:space="0" w:color="7F7F7F" w:themeColor="text1" w:themeTint="80"/>
+          <w:bottom w:val="single" w:sz="4" w:space="0" w:color="7F7F7F" w:themeColor="text1" w:themeTint="80"/>
+        </w:tcBorders>
+      </w:tcPr>
+    </w:tblStylePr>
+  </w:style>
+  <w:style w:type="paragraph" w:styleId="Header">
+    <w:name w:val="header"/>
+    <w:basedOn w:val="Normal"/>
+    <w:link w:val="HeaderChar"/>
+    <w:uiPriority w:val="99"/>
+    <w:unhideWhenUsed/>
+    <w:rsid w:val="00926ED4"/>
+    <w:pPr>
+      <w:tabs>
+        <w:tab w:val="center" w:pos="4513"/>
+        <w:tab w:val="right" w:pos="9026"/>
+      </w:tabs>
+      <w:spacing w:after="0" w:line="240" w:lineRule="auto"/>
+    </w:pPr>
+  </w:style>
+  <w:style w:type="character" w:customStyle="1" w:styleId="HeaderChar">
+    <w:name w:val="Header Char"/>
+    <w:basedOn w:val="DefaultParagraphFont"/>
+    <w:link w:val="Header"/>
+    <w:uiPriority w:val="99"/>
+    <w:rsid w:val="00926ED4"/>
+  </w:style>
+  <w:style w:type="paragraph" w:styleId="Footer">
+    <w:name w:val="footer"/>
+    <w:basedOn w:val="Normal"/>
+    <w:link w:val="FooterChar"/>
+    <w:uiPriority w:val="99"/>
+    <w:unhideWhenUsed/>
+    <w:rsid w:val="00926ED4"/>
+    <w:pPr>
+      <w:tabs>
+        <w:tab w:val="center" w:pos="4513"/>
+        <w:tab w:val="right" w:pos="9026"/>
+      </w:tabs>
+      <w:spacing w:after="0" w:line="240" w:lineRule="auto"/>
+    </w:pPr>
+  </w:style>
+  <w:style w:type="character" w:customStyle="1" w:styleId="FooterChar">
+    <w:name w:val="Footer Char"/>
+    <w:basedOn w:val="DefaultParagraphFont"/>
+    <w:link w:val="Footer"/>
+    <w:uiPriority w:val="99"/>
+    <w:rsid w:val="00926ED4"/>
+  </w:style>
+  <w:style w:type="table" w:styleId="PlainTable3">
+    <w:name w:val="Plain Table 3"/>
+    <w:basedOn w:val="TableNormal"/>
+    <w:uiPriority w:val="43"/>
+    <w:rsid w:val="006319F6"/>
+    <w:pPr>
+      <w:spacing w:after="0" w:line="240" w:lineRule="auto"/>
+    </w:pPr>
+    <w:tblPr>
+      <w:tblStyleRowBandSize w:val="1"/>
+      <w:tblStyleColBandSize w:val="1"/>
+    </w:tblPr>
+    <w:tblStylePr w:type="firstRow">
+      <w:rPr>
+        <w:b/>
+        <w:bCs/>
+        <w:caps/>
+      </w:rPr>
+      <w:tblPr/>
+      <w:tcPr>
+        <w:tcBorders>
+          <w:bottom w:val="single" w:sz="4" w:space="0" w:color="7F7F7F" w:themeColor="text1" w:themeTint="80"/>
+        </w:tcBorders>
+      </w:tcPr>
+    </w:tblStylePr>
+    <w:tblStylePr w:type="lastRow">
+      <w:rPr>
+        <w:b/>
+        <w:bCs/>
+        <w:caps/>
+      </w:rPr>
+      <w:tblPr/>
+      <w:tcPr>
+        <w:tcBorders>
+          <w:top w:val="nil"/>
+        </w:tcBorders>
+      </w:tcPr>
+    </w:tblStylePr>
+    <w:tblStylePr w:type="firstCol">
+      <w:rPr>
+        <w:b/>
+        <w:bCs/>
+        <w:caps/>
+      </w:rPr>
+      <w:tblPr/>
+      <w:tcPr>
+        <w:tcBorders>
+          <w:right w:val="single" w:sz="4" w:space="0" w:color="7F7F7F" w:themeColor="text1" w:themeTint="80"/>
+        </w:tcBorders>
+      </w:tcPr>
+    </w:tblStylePr>
+    <w:tblStylePr w:type="lastCol">
+      <w:rPr>
+        <w:b/>
+        <w:bCs/>
+        <w:caps/>
+      </w:rPr>
+      <w:tblPr/>
+      <w:tcPr>
+        <w:tcBorders>
+          <w:left w:val="nil"/>
+        </w:tcBorders>
+      </w:tcPr>
+    </w:tblStylePr>
+    <w:tblStylePr w:type="band1Vert">
+      <w:tblPr/>
+      <w:tcPr>
+        <w:shd w:val="clear" w:color="auto" w:fill="F2F2F2" w:themeFill="background1" w:themeFillShade="F2"/>
+      </w:tcPr>
+    </w:tblStylePr>
+    <w:tblStylePr w:type="band1Horz">
+      <w:tblPr/>
+      <w:tcPr>
+        <w:shd w:val="clear" w:color="auto" w:fill="F2F2F2" w:themeFill="background1" w:themeFillShade="F2"/>
+      </w:tcPr>
+    </w:tblStylePr>
+    <w:tblStylePr w:type="neCell">
+      <w:tblPr/>
+      <w:tcPr>
+        <w:tcBorders>
+          <w:left w:val="nil"/>
+        </w:tcBorders>
+      </w:tcPr>
+    </w:tblStylePr>
+    <w:tblStylePr w:type="nwCell">
+      <w:tblPr/>
+      <w:tcPr>
+        <w:tcBorders>
+          <w:right w:val="nil"/>
+        </w:tcBorders>
+      </w:tcPr>
+    </w:tblStylePr>
+  </w:style>
 </w:styles>
 </file>
 
@@ -3481,4 +6715,16 @@
     </a:ext>
   </a:extLst>
 </a:theme>
+</file>
+
+<file path=customXml/item1.xml><?xml version="1.0" encoding="utf-8"?>
+<b:Sources xmlns:b="http://schemas.openxmlformats.org/officeDocument/2006/bibliography" xmlns="http://schemas.openxmlformats.org/officeDocument/2006/bibliography" SelectedStyle="\APASixthEditionOfficeOnline.xsl" StyleName="APA" Version="6"/>
+</file>
+
+<file path=customXml/itemProps1.xml><?xml version="1.0" encoding="utf-8"?>
+<ds:datastoreItem xmlns:ds="http://schemas.openxmlformats.org/officeDocument/2006/customXml" ds:itemID="{80E6EC82-11BC-4215-B8AE-C3A57EBF783A}">
+  <ds:schemaRefs>
+    <ds:schemaRef ds:uri="http://schemas.openxmlformats.org/officeDocument/2006/bibliography"/>
+  </ds:schemaRefs>
+</ds:datastoreItem>
 </file>